--- a/docs/Section 12 - Similies.docx
+++ b/docs/Section 12 - Similies.docx
@@ -3031,20 +3031,16 @@
     </w:p>
     <w:p>
       <w:pPr>
-        <w:pStyle w:val="Heading2"/>
         <w:jc w:val="center"/>
       </w:pPr>
       <w:r>
         <w:rPr>
-          <w:rFonts w:ascii="Times New Roman" w:hAnsi="Times New Roman" w:cs="Times New Roman"/>
           <w:noProof/>
-          <w:sz w:val="24"/>
-          <w:szCs w:val="24"/>
         </w:rPr>
         <w:drawing>
-          <wp:inline distT="0" distB="0" distL="0" distR="0" wp14:anchorId="6E20973F" wp14:editId="6F473E61">
-            <wp:extent cx="3416300" cy="3416300"/>
-            <wp:effectExtent l="190500" t="171450" r="165100" b="184150"/>
+          <wp:inline distT="0" distB="0" distL="0" distR="0" wp14:anchorId="6E20973F" wp14:editId="205D1EF3">
+            <wp:extent cx="3057525" cy="3057525"/>
+            <wp:effectExtent l="171450" t="171450" r="200025" b="200025"/>
             <wp:docPr id="307685650" name="Picture 72"/>
             <wp:cNvGraphicFramePr>
               <a:graphicFrameLocks xmlns:a="http://schemas.openxmlformats.org/drawingml/2006/main" noChangeAspect="1"/>
@@ -3074,7 +3070,7 @@
                   <pic:spPr bwMode="auto">
                     <a:xfrm>
                       <a:off x="0" y="0"/>
-                      <a:ext cx="3416300" cy="3416300"/>
+                      <a:ext cx="3057525" cy="3057525"/>
                     </a:xfrm>
                     <a:prstGeom prst="rect">
                       <a:avLst/>
@@ -3124,6 +3120,9 @@
         <w:t>A Bit of Soil</w:t>
       </w:r>
       <w:r>
+        <w:t xml:space="preserve"> </w:t>
+      </w:r>
+      <w:r>
         <w:rPr>
           <w:rStyle w:val="EndnoteReference"/>
         </w:rPr>
@@ -3443,7 +3442,6 @@
         <w:pStyle w:val="Heading1"/>
       </w:pPr>
       <w:r>
-        <w:lastRenderedPageBreak/>
         <w:t>The Perils of Ungratefulness and Lack of Mindfulness</w:t>
       </w:r>
     </w:p>
@@ -3626,6 +3624,7 @@
           <w:sz w:val="24"/>
           <w:szCs w:val="24"/>
         </w:rPr>
+        <w:lastRenderedPageBreak/>
         <w:t>An ungrateful heart, however, is like a cracked vessel—it cannot hold the waters of wisdom. No matter how much guidance and support it receives, it remains empty. A monk who forgets the kindness of his teachers, supporters, and the immeasurable gift of the Dhamma risks falling into arrogance and heedlessness, straying far from the path to liberation.</w:t>
       </w:r>
     </w:p>
@@ -3805,114 +3804,114 @@
           <w:sz w:val="24"/>
           <w:szCs w:val="24"/>
         </w:rPr>
+        <w:t>Mindfulness is the gatekeeper of wisdom, the guardian of the heart. Just as a wise king places trusted sentinels at the gates of his city, a monk places mindfulness at the doors of his senses. With mindfulness established, sights, sounds, and sensations pass through without disturbing the mind, just as a lotus remains unstained by the water in which it grows.</w:t>
+      </w:r>
+    </w:p>
+    <w:p>
+      <w:pPr>
+        <w:spacing w:after="0"/>
+        <w:rPr>
+          <w:rFonts w:ascii="Times New Roman" w:hAnsi="Times New Roman" w:cs="Times New Roman"/>
+          <w:sz w:val="24"/>
+          <w:szCs w:val="24"/>
+        </w:rPr>
+      </w:pPr>
+    </w:p>
+    <w:p>
+      <w:pPr>
+        <w:spacing w:after="0"/>
+        <w:rPr>
+          <w:rFonts w:ascii="Times New Roman" w:hAnsi="Times New Roman" w:cs="Times New Roman"/>
+          <w:sz w:val="24"/>
+          <w:szCs w:val="24"/>
+        </w:rPr>
+      </w:pPr>
+      <w:r>
+        <w:rPr>
+          <w:rFonts w:ascii="Times New Roman" w:hAnsi="Times New Roman" w:cs="Times New Roman"/>
+          <w:sz w:val="24"/>
+          <w:szCs w:val="24"/>
+        </w:rPr>
+        <w:t>Heedlessness, however, is the enemy of progress. A single unguarded moment can lead to downfall, just as a charioteer who loosens his grip on the reins loses control of his horses. But the one who remains ever watchful, who walks with mindfulness and restraint, will find peace unshaken—like a mountain standing firm amidst the winds of the world.</w:t>
+      </w:r>
+    </w:p>
+    <w:p>
+      <w:pPr>
+        <w:spacing w:after="0"/>
+        <w:rPr>
+          <w:rFonts w:ascii="Times New Roman" w:hAnsi="Times New Roman" w:cs="Times New Roman"/>
+          <w:sz w:val="24"/>
+          <w:szCs w:val="24"/>
+          <w:lang w:val="en"/>
+        </w:rPr>
+      </w:pPr>
+    </w:p>
+    <w:p>
+      <w:pPr>
+        <w:spacing w:after="0"/>
+        <w:rPr>
+          <w:rFonts w:ascii="Times New Roman" w:hAnsi="Times New Roman" w:cs="Times New Roman"/>
+          <w:sz w:val="24"/>
+          <w:szCs w:val="24"/>
+        </w:rPr>
+      </w:pPr>
+      <w:r>
+        <w:rPr>
+          <w:rFonts w:ascii="Times New Roman" w:hAnsi="Times New Roman" w:cs="Times New Roman"/>
+          <w:b/>
+          <w:bCs/>
+          <w:sz w:val="24"/>
+          <w:szCs w:val="24"/>
+        </w:rPr>
+        <w:t>“Therefore, bhikkhus, you should train yourselves thus: ‘We will enter a village or town for alms with body, speech, and mind guarded, with mindfulness set up, restrained in our sense faculties.’”</w:t>
+      </w:r>
+    </w:p>
+    <w:p>
+      <w:pPr>
+        <w:spacing w:after="0"/>
+        <w:rPr>
+          <w:rFonts w:ascii="Times New Roman" w:hAnsi="Times New Roman" w:cs="Times New Roman"/>
+          <w:sz w:val="24"/>
+          <w:szCs w:val="24"/>
+        </w:rPr>
+      </w:pPr>
+    </w:p>
+    <w:p>
+      <w:pPr>
+        <w:spacing w:after="0"/>
+        <w:rPr>
+          <w:rFonts w:ascii="Times New Roman" w:hAnsi="Times New Roman" w:cs="Times New Roman"/>
+          <w:sz w:val="24"/>
+          <w:szCs w:val="24"/>
+        </w:rPr>
+      </w:pPr>
+      <w:r>
+        <w:rPr>
+          <w:rFonts w:ascii="Times New Roman" w:hAnsi="Times New Roman" w:cs="Times New Roman"/>
+          <w:sz w:val="24"/>
+          <w:szCs w:val="24"/>
+        </w:rPr>
+        <w:t>Mindfulness is the guardian of the heart, the shield against defilements. Like a vigilant watchman protecting a city from intruders, a mindful monk safeguards his senses, ensuring that no unwholesome thoughts take root. With unwavering awareness, he walks the path to true peace and freedom.</w:t>
+      </w:r>
+    </w:p>
+    <w:p>
+      <w:pPr>
+        <w:spacing w:after="0"/>
+        <w:rPr>
+          <w:rFonts w:ascii="Times New Roman" w:hAnsi="Times New Roman" w:cs="Times New Roman"/>
+          <w:b/>
+          <w:bCs/>
+          <w:sz w:val="24"/>
+          <w:szCs w:val="24"/>
+        </w:rPr>
+      </w:pPr>
+    </w:p>
+    <w:p>
+      <w:pPr>
+        <w:pStyle w:val="Heading2"/>
+      </w:pPr>
+      <w:r>
         <w:lastRenderedPageBreak/>
-        <w:t>Mindfulness is the gatekeeper of wisdom, the guardian of the heart. Just as a wise king places trusted sentinels at the gates of his city, a monk places mindfulness at the doors of his senses. With mindfulness established, sights, sounds, and sensations pass through without disturbing the mind, just as a lotus remains unstained by the water in which it grows.</w:t>
-      </w:r>
-    </w:p>
-    <w:p>
-      <w:pPr>
-        <w:spacing w:after="0"/>
-        <w:rPr>
-          <w:rFonts w:ascii="Times New Roman" w:hAnsi="Times New Roman" w:cs="Times New Roman"/>
-          <w:sz w:val="24"/>
-          <w:szCs w:val="24"/>
-        </w:rPr>
-      </w:pPr>
-    </w:p>
-    <w:p>
-      <w:pPr>
-        <w:spacing w:after="0"/>
-        <w:rPr>
-          <w:rFonts w:ascii="Times New Roman" w:hAnsi="Times New Roman" w:cs="Times New Roman"/>
-          <w:sz w:val="24"/>
-          <w:szCs w:val="24"/>
-        </w:rPr>
-      </w:pPr>
-      <w:r>
-        <w:rPr>
-          <w:rFonts w:ascii="Times New Roman" w:hAnsi="Times New Roman" w:cs="Times New Roman"/>
-          <w:sz w:val="24"/>
-          <w:szCs w:val="24"/>
-        </w:rPr>
-        <w:t>Heedlessness, however, is the enemy of progress. A single unguarded moment can lead to downfall, just as a charioteer who loosens his grip on the reins loses control of his horses. But the one who remains ever watchful, who walks with mindfulness and restraint, will find peace unshaken—like a mountain standing firm amidst the winds of the world.</w:t>
-      </w:r>
-    </w:p>
-    <w:p>
-      <w:pPr>
-        <w:spacing w:after="0"/>
-        <w:rPr>
-          <w:rFonts w:ascii="Times New Roman" w:hAnsi="Times New Roman" w:cs="Times New Roman"/>
-          <w:sz w:val="24"/>
-          <w:szCs w:val="24"/>
-          <w:lang w:val="en"/>
-        </w:rPr>
-      </w:pPr>
-    </w:p>
-    <w:p>
-      <w:pPr>
-        <w:spacing w:after="0"/>
-        <w:rPr>
-          <w:rFonts w:ascii="Times New Roman" w:hAnsi="Times New Roman" w:cs="Times New Roman"/>
-          <w:sz w:val="24"/>
-          <w:szCs w:val="24"/>
-        </w:rPr>
-      </w:pPr>
-      <w:r>
-        <w:rPr>
-          <w:rFonts w:ascii="Times New Roman" w:hAnsi="Times New Roman" w:cs="Times New Roman"/>
-          <w:b/>
-          <w:bCs/>
-          <w:sz w:val="24"/>
-          <w:szCs w:val="24"/>
-        </w:rPr>
-        <w:t>“Therefore, bhikkhus, you should train yourselves thus: ‘We will enter a village or town for alms with body, speech, and mind guarded, with mindfulness set up, restrained in our sense faculties.’”</w:t>
-      </w:r>
-    </w:p>
-    <w:p>
-      <w:pPr>
-        <w:spacing w:after="0"/>
-        <w:rPr>
-          <w:rFonts w:ascii="Times New Roman" w:hAnsi="Times New Roman" w:cs="Times New Roman"/>
-          <w:sz w:val="24"/>
-          <w:szCs w:val="24"/>
-        </w:rPr>
-      </w:pPr>
-    </w:p>
-    <w:p>
-      <w:pPr>
-        <w:spacing w:after="0"/>
-        <w:rPr>
-          <w:rFonts w:ascii="Times New Roman" w:hAnsi="Times New Roman" w:cs="Times New Roman"/>
-          <w:sz w:val="24"/>
-          <w:szCs w:val="24"/>
-        </w:rPr>
-      </w:pPr>
-      <w:r>
-        <w:rPr>
-          <w:rFonts w:ascii="Times New Roman" w:hAnsi="Times New Roman" w:cs="Times New Roman"/>
-          <w:sz w:val="24"/>
-          <w:szCs w:val="24"/>
-        </w:rPr>
-        <w:t>Mindfulness is the guardian of the heart, the shield against defilements. Like a vigilant watchman protecting a city from intruders, a mindful monk safeguards his senses, ensuring that no unwholesome thoughts take root. With unwavering awareness, he walks the path to true peace and freedom.</w:t>
-      </w:r>
-    </w:p>
-    <w:p>
-      <w:pPr>
-        <w:spacing w:after="0"/>
-        <w:rPr>
-          <w:rFonts w:ascii="Times New Roman" w:hAnsi="Times New Roman" w:cs="Times New Roman"/>
-          <w:b/>
-          <w:bCs/>
-          <w:sz w:val="24"/>
-          <w:szCs w:val="24"/>
-        </w:rPr>
-      </w:pPr>
-    </w:p>
-    <w:p>
-      <w:pPr>
-        <w:pStyle w:val="Heading2"/>
-      </w:pPr>
-      <w:r>
         <w:t>A Life of Gratitude and Mindfulness</w:t>
       </w:r>
     </w:p>
@@ -4199,7 +4198,6 @@
           <w:sz w:val="24"/>
           <w:szCs w:val="24"/>
         </w:rPr>
-        <w:lastRenderedPageBreak/>
         <w:t xml:space="preserve">This profound truth reminds us that cruelty, deceit, and injustice can never truly harm the virtuous. Even if the innocent </w:t>
       </w:r>
       <w:r>
@@ -4744,7 +4742,6 @@
           <w:sz w:val="24"/>
           <w:szCs w:val="24"/>
         </w:rPr>
-        <w:lastRenderedPageBreak/>
         <w:t>May we all strive to walk the path of wisdom and goodness, ensuring a future free from suffering and filled with boundless peace.</w:t>
       </w:r>
     </w:p>
@@ -5017,6 +5014,7 @@
           <w:sz w:val="24"/>
           <w:szCs w:val="24"/>
         </w:rPr>
+        <w:lastRenderedPageBreak/>
         <w:t>"Suppose a person came with a hoe, intending to remove all the earth into the basket he carries. No matter how much he tries, he cannot unearth the entire ground."</w:t>
       </w:r>
     </w:p>
@@ -5395,7 +5393,6 @@
           <w:sz w:val="24"/>
           <w:szCs w:val="24"/>
         </w:rPr>
-        <w:lastRenderedPageBreak/>
         <w:t xml:space="preserve">A heart trained in </w:t>
       </w:r>
       <w:proofErr w:type="spellStart"/>
@@ -5648,6 +5645,7 @@
         <w:pStyle w:val="Heading3"/>
       </w:pPr>
       <w:r>
+        <w:lastRenderedPageBreak/>
         <w:t>May All Beings Be Happy</w:t>
       </w:r>
       <w:r>
@@ -5911,7 +5909,6 @@
           <w:sz w:val="24"/>
           <w:szCs w:val="24"/>
         </w:rPr>
-        <w:lastRenderedPageBreak/>
         <w:t>Right View</w:t>
       </w:r>
       <w:r>
@@ -6257,7 +6254,16 @@
           <w:sz w:val="24"/>
           <w:szCs w:val="24"/>
         </w:rPr>
-        <w:t xml:space="preserve">When the mind is entangled in craving—whether for pleasures of the senses, material possessions, or worldly attachments—it becomes distorted, seeing only what it wants to see. Like dyed water, which alters the appearance of what is submerged in it, sensual desire </w:t>
+        <w:t xml:space="preserve">When the mind is entangled in craving—whether for pleasures of the senses, material possessions, or worldly attachments—it becomes distorted, seeing only what it wants to see. </w:t>
+      </w:r>
+      <w:r>
+        <w:rPr>
+          <w:rFonts w:ascii="Times New Roman" w:hAnsi="Times New Roman" w:cs="Times New Roman"/>
+          <w:sz w:val="24"/>
+          <w:szCs w:val="24"/>
+        </w:rPr>
+        <w:lastRenderedPageBreak/>
+        <w:t xml:space="preserve">Like dyed water, which alters the appearance of what is submerged in it, sensual desire </w:t>
       </w:r>
       <w:proofErr w:type="spellStart"/>
       <w:r>
@@ -6647,7 +6653,6 @@
           <w:sz w:val="24"/>
           <w:szCs w:val="24"/>
         </w:rPr>
-        <w:lastRenderedPageBreak/>
         <w:t>When the mind is restless—constantly worrying about the past, anxious about the future, or caught in distractions—it lacks stability. Like water stirred by the wind, it cannot settle, making concentration impossible.</w:t>
       </w:r>
     </w:p>
@@ -6944,6 +6949,7 @@
           <w:sz w:val="24"/>
           <w:szCs w:val="24"/>
         </w:rPr>
+        <w:lastRenderedPageBreak/>
         <w:t>The Buddha declared:</w:t>
       </w:r>
     </w:p>
@@ -7473,6 +7479,7 @@
     <w:p>
       <w:pPr>
         <w:spacing w:after="0"/>
+        <w:jc w:val="center"/>
         <w:rPr>
           <w:rFonts w:asciiTheme="majorBidi" w:hAnsiTheme="majorBidi" w:cstheme="majorBidi"/>
           <w:b/>
@@ -7485,25 +7492,7 @@
           <w:b/>
           <w:bCs/>
         </w:rPr>
-        <w:t xml:space="preserve">The Buddha standing radiant and untainted, like a lotus in full bloom, </w:t>
-      </w:r>
-    </w:p>
-    <w:p>
-      <w:pPr>
-        <w:spacing w:after="0"/>
-        <w:rPr>
-          <w:rFonts w:asciiTheme="majorBidi" w:hAnsiTheme="majorBidi" w:cstheme="majorBidi"/>
-          <w:b/>
-          <w:bCs/>
-        </w:rPr>
-      </w:pPr>
-      <w:r>
-        <w:rPr>
-          <w:rFonts w:asciiTheme="majorBidi" w:hAnsiTheme="majorBidi" w:cstheme="majorBidi"/>
-          <w:b/>
-          <w:bCs/>
-        </w:rPr>
-        <w:t>rising above the waters of the world</w:t>
+        <w:t>The Buddha standing radiant and untainted, like a lotus in full bloom, rising above the waters of the world</w:t>
       </w:r>
       <w:r>
         <w:rPr>
@@ -7802,7 +7791,6 @@
         <w:pStyle w:val="Heading1"/>
       </w:pPr>
       <w:r>
-        <w:lastRenderedPageBreak/>
         <w:t>The Noble Eightfold Path—The Way to Liberation</w:t>
       </w:r>
     </w:p>
@@ -8181,6 +8169,7 @@
           <w:sz w:val="24"/>
           <w:szCs w:val="24"/>
         </w:rPr>
+        <w:lastRenderedPageBreak/>
         <w:t>🔹</w:t>
       </w:r>
       <w:r>
@@ -8503,7 +8492,6 @@
           <w:sz w:val="24"/>
           <w:szCs w:val="24"/>
         </w:rPr>
-        <w:lastRenderedPageBreak/>
         <w:t>🔹</w:t>
       </w:r>
       <w:r>
@@ -8733,6 +8721,7 @@
     <w:p>
       <w:pPr>
         <w:spacing w:after="0"/>
+        <w:jc w:val="center"/>
         <w:rPr>
           <w:rFonts w:ascii="Times New Roman" w:hAnsi="Times New Roman" w:cs="Times New Roman"/>
           <w:sz w:val="24"/>
@@ -8747,31 +8736,9 @@
           <w:szCs w:val="24"/>
         </w:rPr>
         <w:drawing>
-          <wp:anchor distT="0" distB="0" distL="114300" distR="114300" simplePos="0" relativeHeight="251661312" behindDoc="1" locked="0" layoutInCell="1" allowOverlap="1" wp14:anchorId="3BB3D369" wp14:editId="63423D71">
-            <wp:simplePos x="0" y="0"/>
-            <wp:positionH relativeFrom="column">
-              <wp:posOffset>1089660</wp:posOffset>
-            </wp:positionH>
-            <wp:positionV relativeFrom="paragraph">
-              <wp:posOffset>73660</wp:posOffset>
-            </wp:positionV>
-            <wp:extent cx="3092400" cy="3092400"/>
+          <wp:inline distT="0" distB="0" distL="0" distR="0" wp14:anchorId="3BB3D369" wp14:editId="1079812C">
+            <wp:extent cx="2228850" cy="2228850"/>
             <wp:effectExtent l="0" t="0" r="0" b="0"/>
-            <wp:wrapThrough wrapText="bothSides">
-              <wp:wrapPolygon edited="0">
-                <wp:start x="532" y="0"/>
-                <wp:lineTo x="0" y="266"/>
-                <wp:lineTo x="0" y="20762"/>
-                <wp:lineTo x="133" y="21294"/>
-                <wp:lineTo x="532" y="21427"/>
-                <wp:lineTo x="20895" y="21427"/>
-                <wp:lineTo x="21294" y="21294"/>
-                <wp:lineTo x="21427" y="20762"/>
-                <wp:lineTo x="21427" y="266"/>
-                <wp:lineTo x="20895" y="0"/>
-                <wp:lineTo x="532" y="0"/>
-              </wp:wrapPolygon>
-            </wp:wrapThrough>
             <wp:docPr id="334214078" name="Picture 74"/>
             <wp:cNvGraphicFramePr>
               <a:graphicFrameLocks xmlns:a="http://schemas.openxmlformats.org/drawingml/2006/main" noChangeAspect="1"/>
@@ -8801,7 +8768,7 @@
                   <pic:spPr bwMode="auto">
                     <a:xfrm>
                       <a:off x="0" y="0"/>
-                      <a:ext cx="3092400" cy="3092400"/>
+                      <a:ext cx="2228850" cy="2228850"/>
                     </a:xfrm>
                     <a:prstGeom prst="rect">
                       <a:avLst/>
@@ -8816,179 +8783,14 @@
                 </pic:pic>
               </a:graphicData>
             </a:graphic>
-            <wp14:sizeRelH relativeFrom="page">
-              <wp14:pctWidth>0</wp14:pctWidth>
-            </wp14:sizeRelH>
-            <wp14:sizeRelV relativeFrom="page">
-              <wp14:pctHeight>0</wp14:pctHeight>
-            </wp14:sizeRelV>
-          </wp:anchor>
+          </wp:inline>
         </w:drawing>
       </w:r>
     </w:p>
     <w:p>
       <w:pPr>
         <w:spacing w:after="0"/>
-        <w:rPr>
-          <w:rFonts w:ascii="Times New Roman" w:hAnsi="Times New Roman" w:cs="Times New Roman"/>
-          <w:sz w:val="24"/>
-          <w:szCs w:val="24"/>
-        </w:rPr>
-      </w:pPr>
-    </w:p>
-    <w:p>
-      <w:pPr>
-        <w:spacing w:after="0"/>
-        <w:rPr>
-          <w:rFonts w:ascii="Times New Roman" w:hAnsi="Times New Roman" w:cs="Times New Roman"/>
-          <w:sz w:val="24"/>
-          <w:szCs w:val="24"/>
-        </w:rPr>
-      </w:pPr>
-    </w:p>
-    <w:p>
-      <w:pPr>
-        <w:spacing w:after="0"/>
-        <w:rPr>
-          <w:rFonts w:ascii="Times New Roman" w:hAnsi="Times New Roman" w:cs="Times New Roman"/>
-          <w:sz w:val="24"/>
-          <w:szCs w:val="24"/>
-        </w:rPr>
-      </w:pPr>
-    </w:p>
-    <w:p>
-      <w:pPr>
-        <w:spacing w:after="0"/>
-        <w:rPr>
-          <w:rFonts w:ascii="Times New Roman" w:hAnsi="Times New Roman" w:cs="Times New Roman"/>
-          <w:sz w:val="24"/>
-          <w:szCs w:val="24"/>
-        </w:rPr>
-      </w:pPr>
-    </w:p>
-    <w:p>
-      <w:pPr>
-        <w:spacing w:after="0"/>
-        <w:rPr>
-          <w:rFonts w:ascii="Times New Roman" w:hAnsi="Times New Roman" w:cs="Times New Roman"/>
-          <w:sz w:val="24"/>
-          <w:szCs w:val="24"/>
-        </w:rPr>
-      </w:pPr>
-    </w:p>
-    <w:p>
-      <w:pPr>
-        <w:spacing w:after="0"/>
-        <w:rPr>
-          <w:rFonts w:ascii="Times New Roman" w:hAnsi="Times New Roman" w:cs="Times New Roman"/>
-          <w:sz w:val="24"/>
-          <w:szCs w:val="24"/>
-        </w:rPr>
-      </w:pPr>
-    </w:p>
-    <w:p>
-      <w:pPr>
-        <w:spacing w:after="0"/>
-        <w:rPr>
-          <w:rFonts w:ascii="Times New Roman" w:hAnsi="Times New Roman" w:cs="Times New Roman"/>
-          <w:sz w:val="24"/>
-          <w:szCs w:val="24"/>
-        </w:rPr>
-      </w:pPr>
-    </w:p>
-    <w:p>
-      <w:pPr>
-        <w:spacing w:after="0"/>
-        <w:rPr>
-          <w:rFonts w:ascii="Times New Roman" w:hAnsi="Times New Roman" w:cs="Times New Roman"/>
-          <w:sz w:val="24"/>
-          <w:szCs w:val="24"/>
-        </w:rPr>
-      </w:pPr>
-    </w:p>
-    <w:p>
-      <w:pPr>
-        <w:spacing w:after="0"/>
-        <w:rPr>
-          <w:rFonts w:ascii="Times New Roman" w:hAnsi="Times New Roman" w:cs="Times New Roman"/>
-          <w:sz w:val="24"/>
-          <w:szCs w:val="24"/>
-        </w:rPr>
-      </w:pPr>
-    </w:p>
-    <w:p>
-      <w:pPr>
-        <w:spacing w:after="0"/>
-        <w:rPr>
-          <w:rFonts w:ascii="Times New Roman" w:hAnsi="Times New Roman" w:cs="Times New Roman"/>
-          <w:sz w:val="24"/>
-          <w:szCs w:val="24"/>
-        </w:rPr>
-      </w:pPr>
-    </w:p>
-    <w:p>
-      <w:pPr>
-        <w:spacing w:after="0"/>
-        <w:rPr>
-          <w:rFonts w:ascii="Times New Roman" w:hAnsi="Times New Roman" w:cs="Times New Roman"/>
-          <w:sz w:val="24"/>
-          <w:szCs w:val="24"/>
-        </w:rPr>
-      </w:pPr>
-    </w:p>
-    <w:p>
-      <w:pPr>
-        <w:spacing w:after="0"/>
-        <w:rPr>
-          <w:rFonts w:ascii="Times New Roman" w:hAnsi="Times New Roman" w:cs="Times New Roman"/>
-          <w:sz w:val="24"/>
-          <w:szCs w:val="24"/>
-        </w:rPr>
-      </w:pPr>
-    </w:p>
-    <w:p>
-      <w:pPr>
-        <w:spacing w:after="0"/>
-        <w:rPr>
-          <w:rFonts w:ascii="Times New Roman" w:hAnsi="Times New Roman" w:cs="Times New Roman"/>
-          <w:sz w:val="24"/>
-          <w:szCs w:val="24"/>
-        </w:rPr>
-      </w:pPr>
-    </w:p>
-    <w:p>
-      <w:pPr>
-        <w:spacing w:after="0"/>
-        <w:rPr>
-          <w:rFonts w:ascii="Times New Roman" w:hAnsi="Times New Roman" w:cs="Times New Roman"/>
-          <w:sz w:val="24"/>
-          <w:szCs w:val="24"/>
-        </w:rPr>
-      </w:pPr>
-    </w:p>
-    <w:p>
-      <w:pPr>
-        <w:spacing w:after="0"/>
-        <w:rPr>
-          <w:rFonts w:ascii="Times New Roman" w:hAnsi="Times New Roman" w:cs="Times New Roman"/>
-          <w:sz w:val="24"/>
-          <w:szCs w:val="24"/>
-        </w:rPr>
-      </w:pPr>
-    </w:p>
-    <w:p>
-      <w:pPr>
-        <w:spacing w:after="0"/>
-        <w:rPr>
-          <w:rFonts w:ascii="Times New Roman" w:hAnsi="Times New Roman" w:cs="Times New Roman"/>
-          <w:sz w:val="24"/>
-          <w:szCs w:val="24"/>
-        </w:rPr>
-      </w:pPr>
-    </w:p>
-    <w:p>
-      <w:pPr>
-        <w:spacing w:after="0"/>
+        <w:jc w:val="center"/>
         <w:rPr>
           <w:rFonts w:cstheme="minorHAnsi"/>
           <w:b/>
@@ -9001,23 +8803,7 @@
           <w:b/>
           <w:bCs/>
         </w:rPr>
-        <w:t xml:space="preserve">The Endless Cycle: A Cosmic Wheel of Birth and Death—Turning Again and Again, </w:t>
-      </w:r>
-    </w:p>
-    <w:p>
-      <w:pPr>
-        <w:spacing w:after="0"/>
-        <w:rPr>
-          <w:rFonts w:cstheme="minorHAnsi"/>
-        </w:rPr>
-      </w:pPr>
-      <w:r>
-        <w:rPr>
-          <w:rFonts w:cstheme="minorHAnsi"/>
-          <w:b/>
-          <w:bCs/>
-        </w:rPr>
-        <w:t>Until One Finds the Path to Liberation</w:t>
+        <w:t>The Endless Cycle: A Cosmic Wheel of Birth and Death—Turning Again and Again, Until One Finds the Path to Liberation</w:t>
       </w:r>
       <w:r>
         <w:rPr>
@@ -9042,6 +8828,7 @@
         <w:pStyle w:val="Heading1"/>
       </w:pPr>
       <w:r>
+        <w:lastRenderedPageBreak/>
         <w:t>The Importance of Virtue (</w:t>
       </w:r>
       <w:proofErr w:type="spellStart"/>
@@ -9270,16 +9057,7 @@
           <w:sz w:val="24"/>
           <w:szCs w:val="24"/>
         </w:rPr>
-        <w:t xml:space="preserve">, powerful serpentine beings, draw their strength from the majestic Himalayas. </w:t>
-      </w:r>
-      <w:r>
-        <w:rPr>
-          <w:rFonts w:ascii="Times New Roman" w:hAnsi="Times New Roman" w:cs="Times New Roman"/>
-          <w:sz w:val="24"/>
-          <w:szCs w:val="24"/>
-        </w:rPr>
-        <w:lastRenderedPageBreak/>
-        <w:t>From the mountain streams, they enter great rivers and finally merge with the vast ocean, achieving their full potential.</w:t>
+        <w:t>, powerful serpentine beings, draw their strength from the majestic Himalayas. From the mountain streams, they enter great rivers and finally merge with the vast ocean, achieving their full potential.</w:t>
       </w:r>
     </w:p>
     <w:p>
@@ -10755,14 +10533,7 @@
           <w:sz w:val="22"/>
           <w:szCs w:val="22"/>
         </w:rPr>
-        <w:t>(</w:t>
-      </w:r>
-      <w:r>
-        <w:rPr>
-          <w:sz w:val="22"/>
-          <w:szCs w:val="22"/>
-        </w:rPr>
-        <w:t>B</w:t>
+        <w:t>(B</w:t>
       </w:r>
       <w:r>
         <w:rPr>
@@ -10799,14 +10570,7 @@
           <w:sz w:val="22"/>
           <w:szCs w:val="22"/>
         </w:rPr>
-        <w:t xml:space="preserve"> * Same simile is used </w:t>
-      </w:r>
-      <w:r>
-        <w:rPr>
-          <w:sz w:val="22"/>
-          <w:szCs w:val="22"/>
-        </w:rPr>
-        <w:t xml:space="preserve">in : SN56:47 &amp; 48( </w:t>
+        <w:t xml:space="preserve"> * Same simile is used in : SN56:47 &amp; 48( </w:t>
       </w:r>
       <w:r>
         <w:rPr>

--- a/docs/Section 12 - Similies.docx
+++ b/docs/Section 12 - Similies.docx
@@ -11181,7 +11181,38 @@
           <w:sz w:val="22"/>
           <w:szCs w:val="22"/>
         </w:rPr>
-        <w:t xml:space="preserve"> SN45:27 (The pot sutta).</w:t>
+        <w:t xml:space="preserve"> </w:t>
+      </w:r>
+      <w:hyperlink r:id="rId2" w:history="1">
+        <w:r>
+          <w:rPr>
+            <w:rStyle w:val="Hyperlink"/>
+            <w:sz w:val="22"/>
+            <w:szCs w:val="22"/>
+          </w:rPr>
+          <w:t>SN45:27</w:t>
+        </w:r>
+      </w:hyperlink>
+      <w:r>
+        <w:rPr>
+          <w:sz w:val="22"/>
+          <w:szCs w:val="22"/>
+        </w:rPr>
+        <w:t xml:space="preserve"> (The </w:t>
+      </w:r>
+      <w:r>
+        <w:rPr>
+          <w:sz w:val="22"/>
+          <w:szCs w:val="22"/>
+        </w:rPr>
+        <w:t>sutta on P</w:t>
+      </w:r>
+      <w:r>
+        <w:rPr>
+          <w:sz w:val="22"/>
+          <w:szCs w:val="22"/>
+        </w:rPr>
+        <w:t>ots).</w:t>
       </w:r>
     </w:p>
   </w:endnote>
@@ -11343,12 +11374,22 @@
         </w:rPr>
         <w:t xml:space="preserve"> </w:t>
       </w:r>
-      <w:r>
-        <w:rPr>
-          <w:sz w:val="22"/>
-          <w:szCs w:val="22"/>
-        </w:rPr>
-        <w:t>SN45:91 (slanting to the east sutta)</w:t>
+      <w:hyperlink r:id="rId3" w:history="1">
+        <w:r>
+          <w:rPr>
+            <w:rStyle w:val="Hyperlink"/>
+            <w:sz w:val="22"/>
+            <w:szCs w:val="22"/>
+          </w:rPr>
+          <w:t>SN45:91</w:t>
+        </w:r>
+      </w:hyperlink>
+      <w:r>
+        <w:rPr>
+          <w:sz w:val="22"/>
+          <w:szCs w:val="22"/>
+        </w:rPr>
+        <w:t xml:space="preserve"> (slanting to the east sutta)</w:t>
       </w:r>
     </w:p>
   </w:endnote>
@@ -11377,12 +11418,22 @@
         </w:rPr>
         <w:t xml:space="preserve"> </w:t>
       </w:r>
-      <w:r>
-        <w:rPr>
-          <w:sz w:val="22"/>
-          <w:szCs w:val="22"/>
-        </w:rPr>
-        <w:t>SN45: 152.</w:t>
+      <w:hyperlink r:id="rId4" w:history="1">
+        <w:r>
+          <w:rPr>
+            <w:rStyle w:val="Hyperlink"/>
+            <w:sz w:val="22"/>
+            <w:szCs w:val="22"/>
+          </w:rPr>
+          <w:t>SN45: 152</w:t>
+        </w:r>
+      </w:hyperlink>
+      <w:r>
+        <w:rPr>
+          <w:sz w:val="22"/>
+          <w:szCs w:val="22"/>
+        </w:rPr>
+        <w:t>.</w:t>
       </w:r>
     </w:p>
   </w:endnote>
@@ -11409,14 +11460,24 @@
           <w:sz w:val="22"/>
           <w:szCs w:val="22"/>
         </w:rPr>
-        <w:t xml:space="preserve"> SN45:</w:t>
-      </w:r>
-      <w:r>
-        <w:rPr>
-          <w:sz w:val="22"/>
-          <w:szCs w:val="22"/>
-        </w:rPr>
-        <w:t>153.</w:t>
+        <w:t xml:space="preserve"> </w:t>
+      </w:r>
+      <w:hyperlink r:id="rId5" w:history="1">
+        <w:r>
+          <w:rPr>
+            <w:rStyle w:val="Hyperlink"/>
+            <w:sz w:val="22"/>
+            <w:szCs w:val="22"/>
+          </w:rPr>
+          <w:t>SN45:153</w:t>
+        </w:r>
+      </w:hyperlink>
+      <w:r>
+        <w:rPr>
+          <w:sz w:val="22"/>
+          <w:szCs w:val="22"/>
+        </w:rPr>
+        <w:t>.</w:t>
       </w:r>
     </w:p>
   </w:endnote>
@@ -11445,12 +11506,22 @@
         </w:rPr>
         <w:t xml:space="preserve"> </w:t>
       </w:r>
-      <w:r>
-        <w:rPr>
-          <w:sz w:val="22"/>
-          <w:szCs w:val="22"/>
-        </w:rPr>
-        <w:t>SN45:158.</w:t>
+      <w:hyperlink r:id="rId6" w:history="1">
+        <w:r>
+          <w:rPr>
+            <w:rStyle w:val="Hyperlink"/>
+            <w:sz w:val="22"/>
+            <w:szCs w:val="22"/>
+          </w:rPr>
+          <w:t>SN45:158</w:t>
+        </w:r>
+      </w:hyperlink>
+      <w:r>
+        <w:rPr>
+          <w:sz w:val="22"/>
+          <w:szCs w:val="22"/>
+        </w:rPr>
+        <w:t>.</w:t>
       </w:r>
     </w:p>
   </w:endnote>
@@ -11576,12 +11647,22 @@
         </w:rPr>
         <w:t xml:space="preserve"> </w:t>
       </w:r>
-      <w:r>
-        <w:rPr>
-          <w:sz w:val="22"/>
-          <w:szCs w:val="22"/>
-        </w:rPr>
-        <w:t>SN45:150.</w:t>
+      <w:hyperlink r:id="rId7" w:history="1">
+        <w:r>
+          <w:rPr>
+            <w:rStyle w:val="Hyperlink"/>
+            <w:sz w:val="22"/>
+            <w:szCs w:val="22"/>
+          </w:rPr>
+          <w:t>SN45:150</w:t>
+        </w:r>
+      </w:hyperlink>
+      <w:r>
+        <w:rPr>
+          <w:sz w:val="22"/>
+          <w:szCs w:val="22"/>
+        </w:rPr>
+        <w:t>.</w:t>
       </w:r>
     </w:p>
   </w:endnote>
@@ -11610,12 +11691,22 @@
         </w:rPr>
         <w:t xml:space="preserve"> </w:t>
       </w:r>
-      <w:r>
-        <w:rPr>
-          <w:sz w:val="22"/>
-          <w:szCs w:val="22"/>
-        </w:rPr>
-        <w:t>SN45:151 &amp; SN46:1</w:t>
+      <w:hyperlink r:id="rId8" w:history="1">
+        <w:r>
+          <w:rPr>
+            <w:rStyle w:val="Hyperlink"/>
+            <w:sz w:val="22"/>
+            <w:szCs w:val="22"/>
+          </w:rPr>
+          <w:t>SN45:151</w:t>
+        </w:r>
+      </w:hyperlink>
+      <w:r>
+        <w:rPr>
+          <w:sz w:val="22"/>
+          <w:szCs w:val="22"/>
+        </w:rPr>
+        <w:t xml:space="preserve"> &amp; SN46:1</w:t>
       </w:r>
     </w:p>
   </w:endnote>
@@ -12617,6 +12708,18 @@
       <w:shd w:val="clear" w:color="auto" w:fill="E1DFDD"/>
     </w:rPr>
   </w:style>
+  <w:style w:type="character" w:styleId="FollowedHyperlink">
+    <w:name w:val="FollowedHyperlink"/>
+    <w:basedOn w:val="DefaultParagraphFont"/>
+    <w:uiPriority w:val="99"/>
+    <w:semiHidden/>
+    <w:unhideWhenUsed/>
+    <w:rsid w:val="00AA798B"/>
+    <w:rPr>
+      <w:color w:val="954F72" w:themeColor="followedHyperlink"/>
+      <w:u w:val="single"/>
+    </w:rPr>
+  </w:style>
 </w:styles>
 </file>
 

--- a/docs/Section 12 - Similies.docx
+++ b/docs/Section 12 - Similies.docx
@@ -69,25 +69,7 @@
           <w:sz w:val="24"/>
           <w:szCs w:val="24"/>
         </w:rPr>
-        <w:t xml:space="preserve"> means, the Buddha conveyed the essence of the Dhamma through vivid comparisons, making the profound comprehensible, the abstract tangible, and the distant </w:t>
-      </w:r>
-      <w:proofErr w:type="gramStart"/>
-      <w:r>
-        <w:rPr>
-          <w:rFonts w:ascii="Times New Roman" w:hAnsi="Times New Roman" w:cs="Times New Roman"/>
-          <w:sz w:val="24"/>
-          <w:szCs w:val="24"/>
-        </w:rPr>
-        <w:t>near</w:t>
-      </w:r>
-      <w:proofErr w:type="gramEnd"/>
-      <w:r>
-        <w:rPr>
-          <w:rFonts w:ascii="Times New Roman" w:hAnsi="Times New Roman" w:cs="Times New Roman"/>
-          <w:sz w:val="24"/>
-          <w:szCs w:val="24"/>
-        </w:rPr>
-        <w:t>. The scriptures abound with these exquisite similes, each like a radiant jewel reflecting the light of wisdom. Here, we present a few, showcasing the Buddha’s extraordinary mastery in using similes to awaken insight and inspire liberation.</w:t>
+        <w:t xml:space="preserve"> means, the Buddha conveyed the essence of the Dhamma through vivid comparisons, making the profound comprehensible, the abstract tangible, and the distant near. The scriptures abound with these exquisite similes, each like a radiant jewel reflecting the light of wisdom. Here, we present a few, showcasing the Buddha’s extraordinary mastery in using similes to awaken insight and inspire liberation.</w:t>
       </w:r>
     </w:p>
     <w:p>
@@ -131,59 +113,23 @@
           <w:sz w:val="24"/>
           <w:szCs w:val="24"/>
         </w:rPr>
-        <w:t xml:space="preserve"> is an unimaginably vast span of time, extending far beyond ordinary human comprehension. The Buddha, ever intent on guiding beings toward liberation, frequently expounded on the immense suffering endured throughout the endless cycles of </w:t>
-      </w:r>
-      <w:proofErr w:type="spellStart"/>
-      <w:r>
-        <w:rPr>
-          <w:rFonts w:ascii="Times New Roman" w:hAnsi="Times New Roman" w:cs="Times New Roman"/>
-          <w:sz w:val="24"/>
-          <w:szCs w:val="24"/>
-        </w:rPr>
-        <w:t>saṃsāra</w:t>
-      </w:r>
-      <w:proofErr w:type="spellEnd"/>
-      <w:r>
-        <w:rPr>
-          <w:rFonts w:ascii="Times New Roman" w:hAnsi="Times New Roman" w:cs="Times New Roman"/>
-          <w:sz w:val="24"/>
-          <w:szCs w:val="24"/>
-        </w:rPr>
-        <w:t>. Again and again, he urged us to strive for liberation from sensual desires and conditioned existence.</w:t>
-      </w:r>
-      <w:r>
-        <w:rPr>
-          <w:rFonts w:ascii="Times New Roman" w:hAnsi="Times New Roman" w:cs="Times New Roman"/>
-          <w:sz w:val="24"/>
-          <w:szCs w:val="24"/>
-        </w:rPr>
-        <w:t xml:space="preserve"> </w:t>
-      </w:r>
-      <w:r>
-        <w:rPr>
-          <w:rFonts w:ascii="Times New Roman" w:hAnsi="Times New Roman" w:cs="Times New Roman"/>
-          <w:sz w:val="24"/>
-          <w:szCs w:val="24"/>
-        </w:rPr>
-        <w:t xml:space="preserve">To illustrate the staggering length of </w:t>
-      </w:r>
-      <w:proofErr w:type="spellStart"/>
-      <w:r>
-        <w:rPr>
-          <w:rFonts w:ascii="Times New Roman" w:hAnsi="Times New Roman" w:cs="Times New Roman"/>
-          <w:sz w:val="24"/>
-          <w:szCs w:val="24"/>
-        </w:rPr>
-        <w:t>saṃsāra</w:t>
-      </w:r>
-      <w:proofErr w:type="spellEnd"/>
-      <w:r>
-        <w:rPr>
-          <w:rFonts w:ascii="Times New Roman" w:hAnsi="Times New Roman" w:cs="Times New Roman"/>
-          <w:sz w:val="24"/>
-          <w:szCs w:val="24"/>
-        </w:rPr>
-        <w:t>, the Blessed One offered the following profound similes:</w:t>
+        <w:t xml:space="preserve"> is an unimaginably vast span of time, extending far beyond ordinary human comprehension. The Buddha, ever intent on guiding beings toward liberation, frequently expounded on the immense suffering endured throughout the endless cycles of saṃsāra. Again and again, he urged us to strive for liberation from sensual desires and conditioned existence.</w:t>
+      </w:r>
+      <w:r>
+        <w:rPr>
+          <w:rFonts w:ascii="Times New Roman" w:hAnsi="Times New Roman" w:cs="Times New Roman"/>
+          <w:sz w:val="24"/>
+          <w:szCs w:val="24"/>
+        </w:rPr>
+        <w:t xml:space="preserve"> </w:t>
+      </w:r>
+      <w:r>
+        <w:rPr>
+          <w:rFonts w:ascii="Times New Roman" w:hAnsi="Times New Roman" w:cs="Times New Roman"/>
+          <w:sz w:val="24"/>
+          <w:szCs w:val="24"/>
+        </w:rPr>
+        <w:t>To illustrate the staggering length of saṃsāra, the Blessed One offered the following profound similes:</w:t>
       </w:r>
     </w:p>
     <w:p>
@@ -248,25 +194,7 @@
           <w:szCs w:val="24"/>
         </w:rPr>
         <w:br/>
-        <w:t xml:space="preserve">With the finest </w:t>
-      </w:r>
-      <w:proofErr w:type="spellStart"/>
-      <w:r>
-        <w:rPr>
-          <w:rFonts w:ascii="Times New Roman" w:hAnsi="Times New Roman" w:cs="Times New Roman"/>
-          <w:sz w:val="24"/>
-          <w:szCs w:val="24"/>
-        </w:rPr>
-        <w:t>Kāsi</w:t>
-      </w:r>
-      <w:proofErr w:type="spellEnd"/>
-      <w:r>
-        <w:rPr>
-          <w:rFonts w:ascii="Times New Roman" w:hAnsi="Times New Roman" w:cs="Times New Roman"/>
-          <w:sz w:val="24"/>
-          <w:szCs w:val="24"/>
-        </w:rPr>
-        <w:t xml:space="preserve"> cloth—soft as a whisper of the wind.</w:t>
+        <w:t>With the finest Kāsi cloth—soft as a whisper of the wind.</w:t>
       </w:r>
       <w:r>
         <w:rPr>
@@ -628,25 +556,7 @@
           <w:sz w:val="24"/>
           <w:szCs w:val="24"/>
         </w:rPr>
-        <w:t xml:space="preserve">Among the many similes the Blessed One used to illustrate the vast expanse of </w:t>
-      </w:r>
-      <w:proofErr w:type="spellStart"/>
-      <w:r>
-        <w:rPr>
-          <w:rFonts w:ascii="Times New Roman" w:hAnsi="Times New Roman" w:cs="Times New Roman"/>
-          <w:sz w:val="24"/>
-          <w:szCs w:val="24"/>
-        </w:rPr>
-        <w:t>saṃsāra</w:t>
-      </w:r>
-      <w:proofErr w:type="spellEnd"/>
-      <w:r>
-        <w:rPr>
-          <w:rFonts w:ascii="Times New Roman" w:hAnsi="Times New Roman" w:cs="Times New Roman"/>
-          <w:sz w:val="24"/>
-          <w:szCs w:val="24"/>
-        </w:rPr>
-        <w:t>, the following offers a hauntingly powerful image of its unimaginable length:</w:t>
+        <w:t>Among the many similes the Blessed One used to illustrate the vast expanse of saṃsāra, the following offers a hauntingly powerful image of its unimaginable length:</w:t>
       </w:r>
     </w:p>
     <w:p>
@@ -755,25 +665,7 @@
           <w:szCs w:val="24"/>
         </w:rPr>
         <w:br/>
-        <w:t xml:space="preserve">Amidst the rugged </w:t>
-      </w:r>
-      <w:proofErr w:type="spellStart"/>
-      <w:r>
-        <w:rPr>
-          <w:rFonts w:ascii="Times New Roman" w:hAnsi="Times New Roman" w:cs="Times New Roman"/>
-          <w:sz w:val="24"/>
-          <w:szCs w:val="24"/>
-        </w:rPr>
-        <w:t>Magadhan</w:t>
-      </w:r>
-      <w:proofErr w:type="spellEnd"/>
-      <w:r>
-        <w:rPr>
-          <w:rFonts w:ascii="Times New Roman" w:hAnsi="Times New Roman" w:cs="Times New Roman"/>
-          <w:sz w:val="24"/>
-          <w:szCs w:val="24"/>
-        </w:rPr>
-        <w:t xml:space="preserve"> hills.</w:t>
+        <w:t>Amidst the rugged Magadhan hills.</w:t>
       </w:r>
       <w:r>
         <w:rPr>
@@ -857,57 +749,17 @@
           <w:sz w:val="24"/>
           <w:szCs w:val="24"/>
         </w:rPr>
-        <w:t xml:space="preserve">Through these striking images, the Buddha revealed the unfathomable duration of </w:t>
-      </w:r>
-      <w:proofErr w:type="spellStart"/>
-      <w:r>
-        <w:rPr>
-          <w:rFonts w:ascii="Times New Roman" w:hAnsi="Times New Roman" w:cs="Times New Roman"/>
-          <w:sz w:val="24"/>
-          <w:szCs w:val="24"/>
-        </w:rPr>
-        <w:t>saṃsāra</w:t>
-      </w:r>
-      <w:proofErr w:type="spellEnd"/>
-      <w:r>
-        <w:rPr>
-          <w:rFonts w:ascii="Times New Roman" w:hAnsi="Times New Roman" w:cs="Times New Roman"/>
-          <w:sz w:val="24"/>
-          <w:szCs w:val="24"/>
-        </w:rPr>
-        <w:t xml:space="preserve">—the endless wandering through birth, aging, and death. In the face of such an immeasurable expanse of suffering, the Blessed One exhorted his disciples to </w:t>
-      </w:r>
-      <w:r>
-        <w:rPr>
-          <w:rFonts w:ascii="Times New Roman" w:hAnsi="Times New Roman" w:cs="Times New Roman"/>
-          <w:b/>
-          <w:bCs/>
-          <w:sz w:val="24"/>
-          <w:szCs w:val="24"/>
-        </w:rPr>
-        <w:t>strive diligently for liberation, to break free from the cycle of existence, and to attain the Deathless—</w:t>
-      </w:r>
-      <w:proofErr w:type="spellStart"/>
-      <w:r>
-        <w:rPr>
-          <w:rFonts w:ascii="Times New Roman" w:hAnsi="Times New Roman" w:cs="Times New Roman"/>
-          <w:b/>
-          <w:bCs/>
-          <w:sz w:val="24"/>
-          <w:szCs w:val="24"/>
-        </w:rPr>
-        <w:t>Nibbāna</w:t>
-      </w:r>
-      <w:proofErr w:type="spellEnd"/>
-      <w:r>
-        <w:rPr>
-          <w:rFonts w:ascii="Times New Roman" w:hAnsi="Times New Roman" w:cs="Times New Roman"/>
-          <w:b/>
-          <w:bCs/>
-          <w:sz w:val="24"/>
-          <w:szCs w:val="24"/>
-        </w:rPr>
-        <w:t>.</w:t>
+        <w:t xml:space="preserve">Through these striking images, the Buddha revealed the unfathomable duration of saṃsāra—the endless wandering through birth, aging, and death. In the face of such an immeasurable expanse of suffering, the Blessed One exhorted his disciples to </w:t>
+      </w:r>
+      <w:r>
+        <w:rPr>
+          <w:rFonts w:ascii="Times New Roman" w:hAnsi="Times New Roman" w:cs="Times New Roman"/>
+          <w:b/>
+          <w:bCs/>
+          <w:sz w:val="24"/>
+          <w:szCs w:val="24"/>
+        </w:rPr>
+        <w:t>strive diligently for liberation, to break free from the cycle of existence, and to attain the Deathless—Nibbāna.</w:t>
       </w:r>
     </w:p>
     <w:p>
@@ -1160,25 +1012,7 @@
           <w:sz w:val="24"/>
           <w:szCs w:val="24"/>
         </w:rPr>
-        <w:t xml:space="preserve">The Buddha often used the simile of the peaked house to illustrate profound Dhamma teachings. Imagine a peaked house where all the rafters converge at the roof peak. If the roof peak is removed, the entire structure collapses. This powerful imagery conveys deep insights into the nature of ignorance, </w:t>
-      </w:r>
-      <w:proofErr w:type="spellStart"/>
-      <w:r>
-        <w:rPr>
-          <w:rFonts w:ascii="Times New Roman" w:hAnsi="Times New Roman" w:cs="Times New Roman"/>
-          <w:sz w:val="24"/>
-          <w:szCs w:val="24"/>
-        </w:rPr>
-        <w:t>Nibbāna</w:t>
-      </w:r>
-      <w:proofErr w:type="spellEnd"/>
-      <w:r>
-        <w:rPr>
-          <w:rFonts w:ascii="Times New Roman" w:hAnsi="Times New Roman" w:cs="Times New Roman"/>
-          <w:sz w:val="24"/>
-          <w:szCs w:val="24"/>
-        </w:rPr>
-        <w:t>, and wisdom.</w:t>
+        <w:t>The Buddha often used the simile of the peaked house to illustrate profound Dhamma teachings. Imagine a peaked house where all the rafters converge at the roof peak. If the roof peak is removed, the entire structure collapses. This powerful imagery conveys deep insights into the nature of ignorance, Nibbāna, and wisdom.</w:t>
       </w:r>
     </w:p>
     <w:p>
@@ -1236,33 +1070,32 @@
           <w:sz w:val="24"/>
           <w:szCs w:val="24"/>
         </w:rPr>
-        <w:t xml:space="preserve">“Bhikkhus, just as all the rafters of a peaked house </w:t>
-      </w:r>
-      <w:proofErr w:type="gramStart"/>
-      <w:r>
-        <w:rPr>
+        <w:t>“Bhikkhus, just as all the rafters of a peaked house lead to the roof peak and join upon it, and all collapse when the roof peak is removed, so too, all unwholesome states are rooted in ignorance and converge upon ignorance. When ignorance is uprooted, all defilements disappear.”</w:t>
+      </w:r>
+      <w:r>
+        <w:rPr>
+          <w:rStyle w:val="EndnoteReference"/>
           <w:rFonts w:ascii="Times New Roman" w:hAnsi="Times New Roman" w:cs="Times New Roman"/>
           <w:i/>
           <w:iCs/>
           <w:sz w:val="24"/>
           <w:szCs w:val="24"/>
         </w:rPr>
-        <w:t>lead</w:t>
-      </w:r>
-      <w:proofErr w:type="gramEnd"/>
-      <w:r>
-        <w:rPr>
+        <w:t xml:space="preserve"> </w:t>
+      </w:r>
+      <w:r>
+        <w:rPr>
+          <w:rStyle w:val="EndnoteReference"/>
           <w:rFonts w:ascii="Times New Roman" w:hAnsi="Times New Roman" w:cs="Times New Roman"/>
           <w:i/>
           <w:iCs/>
           <w:sz w:val="24"/>
           <w:szCs w:val="24"/>
         </w:rPr>
-        <w:t xml:space="preserve"> to the roof peak and join upon it, and all collapse when the roof peak is removed, so too, all unwholesome states are rooted in ignorance and converge upon ignorance. When ignorance is uprooted, all defilements disappear.”</w:t>
-      </w:r>
-      <w:r>
-        <w:rPr>
-          <w:rStyle w:val="EndnoteReference"/>
+        <w:endnoteReference w:id="8"/>
+      </w:r>
+      <w:r>
+        <w:rPr>
           <w:rFonts w:ascii="Times New Roman" w:hAnsi="Times New Roman" w:cs="Times New Roman"/>
           <w:i/>
           <w:iCs/>
@@ -1271,17 +1104,44 @@
         </w:rPr>
         <w:t xml:space="preserve"> </w:t>
       </w:r>
-      <w:r>
-        <w:rPr>
-          <w:rStyle w:val="EndnoteReference"/>
+    </w:p>
+    <w:p>
+      <w:pPr>
+        <w:pStyle w:val="Heading2"/>
+      </w:pPr>
+      <w:r>
+        <w:t>Nibbāna as the Roof Peak</w:t>
+      </w:r>
+    </w:p>
+    <w:p>
+      <w:pPr>
+        <w:spacing w:after="0"/>
+        <w:rPr>
+          <w:rFonts w:ascii="Times New Roman" w:hAnsi="Times New Roman" w:cs="Times New Roman"/>
+          <w:sz w:val="24"/>
+          <w:szCs w:val="24"/>
+        </w:rPr>
+      </w:pPr>
+      <w:r>
+        <w:rPr>
+          <w:rFonts w:ascii="Times New Roman" w:hAnsi="Times New Roman" w:cs="Times New Roman"/>
+          <w:sz w:val="24"/>
+          <w:szCs w:val="24"/>
+        </w:rPr>
+        <w:t>The Buddha likened Nibbāna to the roof peak, emphasizing that the seven factors of enlightenment naturally lead to liberation. Just as all the rafters of a peaked house slant towards the roof peak, a bhikkhu who cultivates the seven factors of enlightenment inclines towards Nibbāna.</w:t>
+      </w:r>
+    </w:p>
+    <w:p>
+      <w:pPr>
+        <w:spacing w:after="0"/>
+        <w:rPr>
           <w:rFonts w:ascii="Times New Roman" w:hAnsi="Times New Roman" w:cs="Times New Roman"/>
           <w:i/>
           <w:iCs/>
           <w:sz w:val="24"/>
           <w:szCs w:val="24"/>
         </w:rPr>
-        <w:endnoteReference w:id="8"/>
-      </w:r>
+      </w:pPr>
       <w:r>
         <w:rPr>
           <w:rFonts w:ascii="Times New Roman" w:hAnsi="Times New Roman" w:cs="Times New Roman"/>
@@ -1290,79 +1150,9 @@
           <w:sz w:val="24"/>
           <w:szCs w:val="24"/>
         </w:rPr>
-        <w:t xml:space="preserve"> </w:t>
-      </w:r>
-    </w:p>
-    <w:p>
-      <w:pPr>
-        <w:pStyle w:val="Heading2"/>
-      </w:pPr>
-      <w:proofErr w:type="spellStart"/>
-      <w:r>
-        <w:t>Nibbāna</w:t>
-      </w:r>
-      <w:proofErr w:type="spellEnd"/>
-      <w:r>
-        <w:t xml:space="preserve"> as the Roof Peak</w:t>
-      </w:r>
-    </w:p>
-    <w:p>
-      <w:pPr>
-        <w:spacing w:after="0"/>
-        <w:rPr>
-          <w:rFonts w:ascii="Times New Roman" w:hAnsi="Times New Roman" w:cs="Times New Roman"/>
-          <w:sz w:val="24"/>
-          <w:szCs w:val="24"/>
-        </w:rPr>
-      </w:pPr>
-      <w:r>
-        <w:rPr>
-          <w:rFonts w:ascii="Times New Roman" w:hAnsi="Times New Roman" w:cs="Times New Roman"/>
-          <w:sz w:val="24"/>
-          <w:szCs w:val="24"/>
-        </w:rPr>
-        <w:t xml:space="preserve">The Buddha likened </w:t>
-      </w:r>
-      <w:proofErr w:type="spellStart"/>
-      <w:r>
-        <w:rPr>
-          <w:rFonts w:ascii="Times New Roman" w:hAnsi="Times New Roman" w:cs="Times New Roman"/>
-          <w:sz w:val="24"/>
-          <w:szCs w:val="24"/>
-        </w:rPr>
-        <w:t>Nibbāna</w:t>
-      </w:r>
-      <w:proofErr w:type="spellEnd"/>
-      <w:r>
-        <w:rPr>
-          <w:rFonts w:ascii="Times New Roman" w:hAnsi="Times New Roman" w:cs="Times New Roman"/>
-          <w:sz w:val="24"/>
-          <w:szCs w:val="24"/>
-        </w:rPr>
-        <w:t xml:space="preserve"> to the roof peak, emphasizing that the seven factors of enlightenment naturally lead to liberation. Just as all the rafters of a peaked house slant towards the roof peak, a bhikkhu who cultivates the seven factors of enlightenment inclines towards </w:t>
-      </w:r>
-      <w:proofErr w:type="spellStart"/>
-      <w:r>
-        <w:rPr>
-          <w:rFonts w:ascii="Times New Roman" w:hAnsi="Times New Roman" w:cs="Times New Roman"/>
-          <w:sz w:val="24"/>
-          <w:szCs w:val="24"/>
-        </w:rPr>
-        <w:t>Nibbāna</w:t>
-      </w:r>
-      <w:proofErr w:type="spellEnd"/>
-      <w:r>
-        <w:rPr>
-          <w:rFonts w:ascii="Times New Roman" w:hAnsi="Times New Roman" w:cs="Times New Roman"/>
-          <w:sz w:val="24"/>
-          <w:szCs w:val="24"/>
-        </w:rPr>
-        <w:t>.</w:t>
-      </w:r>
-    </w:p>
-    <w:p>
-      <w:pPr>
-        <w:spacing w:after="0"/>
+        <w:t>“Bhikkhus, just as all the rafters of a peaked house slant, slope, and incline towards the roof peak, so too, when a bhikkhu develops and cultivates the seven factors of enlightenment, he slants, slopes, and inclines towards Nibbāna.”</w:t>
+      </w:r>
+      <w:r>
         <w:rPr>
           <w:rFonts w:ascii="Times New Roman" w:hAnsi="Times New Roman" w:cs="Times New Roman"/>
           <w:i/>
@@ -1370,19 +1160,49 @@
           <w:sz w:val="24"/>
           <w:szCs w:val="24"/>
         </w:rPr>
-      </w:pPr>
-      <w:r>
-        <w:rPr>
+        <w:t xml:space="preserve"> </w:t>
+      </w:r>
+      <w:r>
+        <w:rPr>
+          <w:rStyle w:val="EndnoteReference"/>
           <w:rFonts w:ascii="Times New Roman" w:hAnsi="Times New Roman" w:cs="Times New Roman"/>
           <w:i/>
           <w:iCs/>
           <w:sz w:val="24"/>
           <w:szCs w:val="24"/>
         </w:rPr>
-        <w:t xml:space="preserve">“Bhikkhus, just as all the rafters of a peaked house slant, slope, and incline towards the roof peak, so too, when a bhikkhu develops and cultivates the seven factors of enlightenment, he slants, slopes, and inclines towards </w:t>
-      </w:r>
-      <w:proofErr w:type="spellStart"/>
-      <w:r>
+        <w:endnoteReference w:id="9"/>
+      </w:r>
+    </w:p>
+    <w:p>
+      <w:pPr>
+        <w:pStyle w:val="Heading2"/>
+      </w:pPr>
+      <w:r>
+        <w:t>Wisdom as the Roof Peak</w:t>
+      </w:r>
+    </w:p>
+    <w:p>
+      <w:pPr>
+        <w:spacing w:after="0"/>
+        <w:rPr>
+          <w:rFonts w:ascii="Times New Roman" w:hAnsi="Times New Roman" w:cs="Times New Roman"/>
+          <w:sz w:val="24"/>
+          <w:szCs w:val="24"/>
+        </w:rPr>
+      </w:pPr>
+      <w:r>
+        <w:rPr>
+          <w:rFonts w:ascii="Times New Roman" w:hAnsi="Times New Roman" w:cs="Times New Roman"/>
+          <w:sz w:val="24"/>
+          <w:szCs w:val="24"/>
+        </w:rPr>
+        <w:t>Once the roof peak is firmly set in place, the other rafters can be positioned steadily. Similarly, when the faculty of wisdom is established, the other four faculties—faith, energy, mindfulness, and samādhi—become stable and well-developed.</w:t>
+      </w:r>
+    </w:p>
+    <w:p>
+      <w:pPr>
+        <w:spacing w:after="0"/>
         <w:rPr>
           <w:rFonts w:ascii="Times New Roman" w:hAnsi="Times New Roman" w:cs="Times New Roman"/>
           <w:i/>
@@ -1390,9 +1210,7 @@
           <w:sz w:val="24"/>
           <w:szCs w:val="24"/>
         </w:rPr>
-        <w:t>Nibbāna</w:t>
-      </w:r>
-      <w:proofErr w:type="spellEnd"/>
+      </w:pPr>
       <w:r>
         <w:rPr>
           <w:rFonts w:ascii="Times New Roman" w:hAnsi="Times New Roman" w:cs="Times New Roman"/>
@@ -1401,7 +1219,7 @@
           <w:sz w:val="24"/>
           <w:szCs w:val="24"/>
         </w:rPr>
-        <w:t>.”</w:t>
+        <w:t xml:space="preserve">“Bhikkhus, just as in a house with a peaked roof, there is no stability of the rafters until the roof peak is set in place… but when the roof peak is secured, the rafters hold firmly, so too, so long as noble knowledge (wisdom) has not arisen in a noble disciple, the other four faculties </w:t>
       </w:r>
       <w:r>
         <w:rPr>
@@ -1411,7 +1229,8 @@
           <w:sz w:val="24"/>
           <w:szCs w:val="24"/>
         </w:rPr>
-        <w:t xml:space="preserve"> </w:t>
+        <w:lastRenderedPageBreak/>
+        <w:t>lack stability. But when noble knowledge has arisen, then the other four faculties become steady and strong.”</w:t>
       </w:r>
       <w:r>
         <w:rPr>
@@ -1422,65 +1241,33 @@
           <w:sz w:val="24"/>
           <w:szCs w:val="24"/>
         </w:rPr>
-        <w:endnoteReference w:id="9"/>
-      </w:r>
-    </w:p>
-    <w:p>
-      <w:pPr>
-        <w:pStyle w:val="Heading2"/>
-      </w:pPr>
-      <w:r>
-        <w:t>Wisdom as the Roof Peak</w:t>
-      </w:r>
-    </w:p>
-    <w:p>
-      <w:pPr>
-        <w:spacing w:after="0"/>
-        <w:rPr>
-          <w:rFonts w:ascii="Times New Roman" w:hAnsi="Times New Roman" w:cs="Times New Roman"/>
-          <w:sz w:val="24"/>
-          <w:szCs w:val="24"/>
-        </w:rPr>
-      </w:pPr>
-      <w:r>
-        <w:rPr>
-          <w:rFonts w:ascii="Times New Roman" w:hAnsi="Times New Roman" w:cs="Times New Roman"/>
-          <w:sz w:val="24"/>
-          <w:szCs w:val="24"/>
-        </w:rPr>
-        <w:t xml:space="preserve">Once the roof peak is firmly set in place, the other rafters can be positioned steadily. Similarly, when the faculty of wisdom is established, the other four faculties—faith, energy, mindfulness, and </w:t>
-      </w:r>
-      <w:proofErr w:type="spellStart"/>
-      <w:r>
-        <w:rPr>
-          <w:rFonts w:ascii="Times New Roman" w:hAnsi="Times New Roman" w:cs="Times New Roman"/>
-          <w:sz w:val="24"/>
-          <w:szCs w:val="24"/>
-        </w:rPr>
-        <w:t>samādhi</w:t>
-      </w:r>
-      <w:proofErr w:type="spellEnd"/>
-      <w:r>
-        <w:rPr>
-          <w:rFonts w:ascii="Times New Roman" w:hAnsi="Times New Roman" w:cs="Times New Roman"/>
-          <w:sz w:val="24"/>
-          <w:szCs w:val="24"/>
-        </w:rPr>
-        <w:t>—become stable and well-developed.</w:t>
-      </w:r>
-    </w:p>
-    <w:p>
-      <w:pPr>
-        <w:spacing w:after="0"/>
-        <w:rPr>
+        <w:t xml:space="preserve"> </w:t>
+      </w:r>
+      <w:r>
+        <w:rPr>
+          <w:rStyle w:val="EndnoteReference"/>
           <w:rFonts w:ascii="Times New Roman" w:hAnsi="Times New Roman" w:cs="Times New Roman"/>
           <w:i/>
           <w:iCs/>
           <w:sz w:val="24"/>
           <w:szCs w:val="24"/>
         </w:rPr>
-      </w:pPr>
-      <w:r>
+        <w:endnoteReference w:id="10"/>
+      </w:r>
+    </w:p>
+    <w:p>
+      <w:pPr>
+        <w:spacing w:after="0"/>
+        <w:rPr>
+          <w:rFonts w:ascii="Times New Roman" w:hAnsi="Times New Roman" w:cs="Times New Roman"/>
+          <w:sz w:val="24"/>
+          <w:szCs w:val="24"/>
+        </w:rPr>
+      </w:pPr>
+    </w:p>
+    <w:p>
+      <w:pPr>
+        <w:spacing w:after="0"/>
         <w:rPr>
           <w:rFonts w:ascii="Times New Roman" w:hAnsi="Times New Roman" w:cs="Times New Roman"/>
           <w:i/>
@@ -1488,7 +1275,242 @@
           <w:sz w:val="24"/>
           <w:szCs w:val="24"/>
         </w:rPr>
-        <w:t xml:space="preserve">“Bhikkhus, just as in a house with a peaked roof, there is no stability of the rafters until the roof peak is set in place… but when the roof peak is secured, the rafters hold firmly, so too, so long as noble knowledge (wisdom) has not arisen in a noble disciple, the other four faculties </w:t>
+      </w:pPr>
+      <w:r>
+        <w:rPr>
+          <w:rFonts w:ascii="Times New Roman" w:hAnsi="Times New Roman" w:cs="Times New Roman"/>
+          <w:sz w:val="24"/>
+          <w:szCs w:val="24"/>
+        </w:rPr>
+        <w:t>By deeply contemplating this simile, one gains a clearer understanding of the significance of wisdom, the perils of ignorance, and the inevitable progression towards Nibbāna when the right conditions are cultivated.</w:t>
+      </w:r>
+    </w:p>
+    <w:p>
+      <w:pPr>
+        <w:pStyle w:val="Heading1"/>
+        <w:rPr>
+          <w:rFonts w:ascii="Times New Roman" w:hAnsi="Times New Roman" w:cs="Times New Roman"/>
+          <w:b/>
+          <w:bCs/>
+          <w:sz w:val="28"/>
+          <w:szCs w:val="28"/>
+        </w:rPr>
+      </w:pPr>
+      <w:r>
+        <w:rPr>
+          <w:rFonts w:ascii="Times New Roman" w:hAnsi="Times New Roman" w:cs="Times New Roman"/>
+          <w:sz w:val="28"/>
+          <w:szCs w:val="28"/>
+        </w:rPr>
+        <w:t>S</w:t>
+      </w:r>
+      <w:r>
+        <w:rPr>
+          <w:rStyle w:val="Heading1Char"/>
+        </w:rPr>
+        <w:t>imiles Illustrating the Growth and Decline in Dhamma</w:t>
+      </w:r>
+    </w:p>
+    <w:p>
+      <w:pPr>
+        <w:spacing w:after="0"/>
+        <w:rPr>
+          <w:rFonts w:ascii="Times New Roman" w:hAnsi="Times New Roman" w:cs="Times New Roman"/>
+          <w:sz w:val="24"/>
+          <w:szCs w:val="24"/>
+        </w:rPr>
+      </w:pPr>
+      <w:r>
+        <w:rPr>
+          <w:rFonts w:ascii="Times New Roman" w:hAnsi="Times New Roman" w:cs="Times New Roman"/>
+          <w:sz w:val="24"/>
+          <w:szCs w:val="24"/>
+        </w:rPr>
+        <w:t>The following similes highlight how a moral person flourishes in the Dhamma, while an immoral person declines.</w:t>
+      </w:r>
+      <w:r>
+        <w:rPr>
+          <w:rFonts w:ascii="Times New Roman" w:hAnsi="Times New Roman" w:cs="Times New Roman"/>
+          <w:sz w:val="24"/>
+          <w:szCs w:val="24"/>
+        </w:rPr>
+        <w:t xml:space="preserve"> </w:t>
+      </w:r>
+      <w:r>
+        <w:rPr>
+          <w:rStyle w:val="EndnoteReference"/>
+          <w:rFonts w:ascii="Times New Roman" w:hAnsi="Times New Roman" w:cs="Times New Roman"/>
+          <w:sz w:val="24"/>
+          <w:szCs w:val="24"/>
+          <w:lang w:val="en"/>
+        </w:rPr>
+        <w:endnoteReference w:id="11"/>
+      </w:r>
+    </w:p>
+    <w:p>
+      <w:pPr>
+        <w:pStyle w:val="Heading2"/>
+      </w:pPr>
+      <w:r>
+        <w:t>The Tree with Sufficient Branches and the Tree with Deficient Branches</w:t>
+      </w:r>
+    </w:p>
+    <w:p>
+      <w:pPr>
+        <w:spacing w:after="0"/>
+        <w:rPr>
+          <w:rFonts w:ascii="Times New Roman" w:hAnsi="Times New Roman" w:cs="Times New Roman"/>
+          <w:sz w:val="24"/>
+          <w:szCs w:val="24"/>
+        </w:rPr>
+      </w:pPr>
+      <w:r>
+        <w:rPr>
+          <w:rFonts w:ascii="Times New Roman" w:hAnsi="Times New Roman" w:cs="Times New Roman"/>
+          <w:sz w:val="24"/>
+          <w:szCs w:val="24"/>
+        </w:rPr>
+        <w:t>The Blessed One said:</w:t>
+      </w:r>
+    </w:p>
+    <w:p>
+      <w:pPr>
+        <w:spacing w:after="0"/>
+        <w:rPr>
+          <w:rFonts w:ascii="Times New Roman" w:hAnsi="Times New Roman" w:cs="Times New Roman"/>
+          <w:sz w:val="24"/>
+          <w:szCs w:val="24"/>
+        </w:rPr>
+      </w:pPr>
+      <w:r>
+        <w:rPr>
+          <w:rFonts w:ascii="Times New Roman" w:hAnsi="Times New Roman" w:cs="Times New Roman"/>
+          <w:b/>
+          <w:bCs/>
+          <w:sz w:val="24"/>
+          <w:szCs w:val="24"/>
+        </w:rPr>
+        <w:t>“Bhikkhus,</w:t>
+      </w:r>
+      <w:r>
+        <w:rPr>
+          <w:rFonts w:ascii="Times New Roman" w:hAnsi="Times New Roman" w:cs="Times New Roman"/>
+          <w:sz w:val="24"/>
+          <w:szCs w:val="24"/>
+        </w:rPr>
+        <w:t xml:space="preserve"> for an immoral person, one deficient in virtuous conduct, right samādhi lacks its proximate cause. Without right samādhi, the knowledge and vision of things as they really are cannot arise. Without this knowledge and vision, disenchantment and dispassion fail to develop. Without disenchantment and dispassion, the knowledge and vision of liberation remains unattainable.</w:t>
+      </w:r>
+    </w:p>
+    <w:p>
+      <w:pPr>
+        <w:spacing w:after="0"/>
+        <w:rPr>
+          <w:rFonts w:ascii="Times New Roman" w:hAnsi="Times New Roman" w:cs="Times New Roman"/>
+          <w:sz w:val="24"/>
+          <w:szCs w:val="24"/>
+        </w:rPr>
+      </w:pPr>
+      <w:r>
+        <w:rPr>
+          <w:rFonts w:ascii="Times New Roman" w:hAnsi="Times New Roman" w:cs="Times New Roman"/>
+          <w:sz w:val="24"/>
+          <w:szCs w:val="24"/>
+        </w:rPr>
+        <w:t>Just as a tree lacking branches and foliage cannot grow to its full potential—its shoots, bark, softwood, and heartwood remaining underdeveloped—so too, an immoral person, deficient in virtue, lacks the necessary conditions for the path to liberation.”</w:t>
+      </w:r>
+    </w:p>
+    <w:p>
+      <w:pPr>
+        <w:spacing w:after="0"/>
+        <w:rPr>
+          <w:rFonts w:ascii="Times New Roman" w:hAnsi="Times New Roman" w:cs="Times New Roman"/>
+          <w:b/>
+          <w:bCs/>
+          <w:sz w:val="24"/>
+          <w:szCs w:val="24"/>
+        </w:rPr>
+      </w:pPr>
+    </w:p>
+    <w:p>
+      <w:pPr>
+        <w:spacing w:after="0"/>
+        <w:rPr>
+          <w:rFonts w:ascii="Times New Roman" w:hAnsi="Times New Roman" w:cs="Times New Roman"/>
+          <w:sz w:val="24"/>
+          <w:szCs w:val="24"/>
+        </w:rPr>
+      </w:pPr>
+      <w:r>
+        <w:rPr>
+          <w:rFonts w:ascii="Times New Roman" w:hAnsi="Times New Roman" w:cs="Times New Roman"/>
+          <w:b/>
+          <w:bCs/>
+          <w:sz w:val="24"/>
+          <w:szCs w:val="24"/>
+        </w:rPr>
+        <w:t>“Bhikkhus,</w:t>
+      </w:r>
+      <w:r>
+        <w:rPr>
+          <w:rFonts w:ascii="Times New Roman" w:hAnsi="Times New Roman" w:cs="Times New Roman"/>
+          <w:sz w:val="24"/>
+          <w:szCs w:val="24"/>
+        </w:rPr>
+        <w:t xml:space="preserve"> for a virtuous person, one established in moral conduct, right samādhi finds its necessary support. With right samādhi, the knowledge and vision of things as they really are arises. With this knowledge and vision, disenchantment and dispassion develop. With disenchantment and dispassion, the knowledge and vision of liberation is realized.</w:t>
+      </w:r>
+    </w:p>
+    <w:p>
+      <w:pPr>
+        <w:spacing w:after="0"/>
+        <w:rPr>
+          <w:rFonts w:ascii="Times New Roman" w:hAnsi="Times New Roman" w:cs="Times New Roman"/>
+          <w:sz w:val="24"/>
+          <w:szCs w:val="24"/>
+        </w:rPr>
+      </w:pPr>
+      <w:r>
+        <w:rPr>
+          <w:rFonts w:ascii="Times New Roman" w:hAnsi="Times New Roman" w:cs="Times New Roman"/>
+          <w:sz w:val="24"/>
+          <w:szCs w:val="24"/>
+        </w:rPr>
+        <w:t>Just as a tree rich in branches and foliage grows to its full potential—its shoots, bark, softwood, and heartwood thriving—so too, a virtuous person, grounded in moral conduct, possesses the essential conditions for the path to liberation.”</w:t>
+      </w:r>
+    </w:p>
+    <w:p>
+      <w:pPr>
+        <w:spacing w:after="0"/>
+        <w:rPr>
+          <w:rFonts w:ascii="Times New Roman" w:hAnsi="Times New Roman" w:cs="Times New Roman"/>
+          <w:sz w:val="24"/>
+          <w:szCs w:val="24"/>
+        </w:rPr>
+      </w:pPr>
+    </w:p>
+    <w:p>
+      <w:pPr>
+        <w:spacing w:after="0"/>
+        <w:rPr>
+          <w:rFonts w:ascii="Times New Roman" w:hAnsi="Times New Roman" w:cs="Times New Roman"/>
+          <w:sz w:val="24"/>
+          <w:szCs w:val="24"/>
+        </w:rPr>
+      </w:pPr>
+      <w:r>
+        <w:rPr>
+          <w:rFonts w:ascii="Times New Roman" w:hAnsi="Times New Roman" w:cs="Times New Roman"/>
+          <w:sz w:val="24"/>
+          <w:szCs w:val="24"/>
+        </w:rPr>
+        <w:t xml:space="preserve">(note: </w:t>
+      </w:r>
+      <w:r>
+        <w:rPr>
+          <w:rFonts w:ascii="Times New Roman" w:hAnsi="Times New Roman" w:cs="Times New Roman"/>
+          <w:sz w:val="24"/>
+          <w:szCs w:val="24"/>
+        </w:rPr>
+        <w:t>the ten fetters (</w:t>
       </w:r>
       <w:r>
         <w:rPr>
@@ -1498,45 +1520,69 @@
           <w:sz w:val="24"/>
           <w:szCs w:val="24"/>
         </w:rPr>
-        <w:lastRenderedPageBreak/>
-        <w:t>lack stability. But when noble knowledge has arisen, then the other four faculties become steady and strong.”</w:t>
-      </w:r>
-      <w:r>
-        <w:rPr>
-          <w:rStyle w:val="EndnoteReference"/>
+        <w:t>saṁyojana</w:t>
+      </w:r>
+      <w:r>
+        <w:rPr>
+          <w:rFonts w:ascii="Times New Roman" w:hAnsi="Times New Roman" w:cs="Times New Roman"/>
+          <w:sz w:val="24"/>
+          <w:szCs w:val="24"/>
+        </w:rPr>
+        <w:t>)—the chains binding them to saṁsāra—gradually weaken and fall away.</w:t>
+      </w:r>
+      <w:r>
+        <w:rPr>
+          <w:rFonts w:ascii="Times New Roman" w:hAnsi="Times New Roman" w:cs="Times New Roman"/>
+          <w:sz w:val="24"/>
+          <w:szCs w:val="24"/>
+        </w:rPr>
+        <w:t xml:space="preserve"> </w:t>
+      </w:r>
+      <w:r>
+        <w:rPr>
+          <w:rFonts w:ascii="Times New Roman" w:hAnsi="Times New Roman" w:cs="Times New Roman"/>
+          <w:sz w:val="24"/>
+          <w:szCs w:val="24"/>
+        </w:rPr>
+        <w:t>Through morality (</w:t>
+      </w:r>
+      <w:r>
+        <w:rPr>
           <w:rFonts w:ascii="Times New Roman" w:hAnsi="Times New Roman" w:cs="Times New Roman"/>
           <w:i/>
           <w:iCs/>
           <w:sz w:val="24"/>
           <w:szCs w:val="24"/>
         </w:rPr>
-        <w:t xml:space="preserve"> </w:t>
-      </w:r>
-      <w:r>
-        <w:rPr>
-          <w:rStyle w:val="EndnoteReference"/>
+        <w:t>sīla</w:t>
+      </w:r>
+      <w:r>
+        <w:rPr>
+          <w:rFonts w:ascii="Times New Roman" w:hAnsi="Times New Roman" w:cs="Times New Roman"/>
+          <w:sz w:val="24"/>
+          <w:szCs w:val="24"/>
+        </w:rPr>
+        <w:t>), concentration (</w:t>
+      </w:r>
+      <w:r>
+        <w:rPr>
           <w:rFonts w:ascii="Times New Roman" w:hAnsi="Times New Roman" w:cs="Times New Roman"/>
           <w:i/>
           <w:iCs/>
           <w:sz w:val="24"/>
           <w:szCs w:val="24"/>
         </w:rPr>
-        <w:endnoteReference w:id="10"/>
-      </w:r>
-    </w:p>
-    <w:p>
-      <w:pPr>
-        <w:spacing w:after="0"/>
-        <w:rPr>
-          <w:rFonts w:ascii="Times New Roman" w:hAnsi="Times New Roman" w:cs="Times New Roman"/>
-          <w:sz w:val="24"/>
-          <w:szCs w:val="24"/>
-        </w:rPr>
-      </w:pPr>
-    </w:p>
-    <w:p>
-      <w:pPr>
-        <w:spacing w:after="0"/>
+        <w:t>samādhi</w:t>
+      </w:r>
+      <w:r>
+        <w:rPr>
+          <w:rFonts w:ascii="Times New Roman" w:hAnsi="Times New Roman" w:cs="Times New Roman"/>
+          <w:sz w:val="24"/>
+          <w:szCs w:val="24"/>
+        </w:rPr>
+        <w:t>), and wisdom (</w:t>
+      </w:r>
+      <w:r>
         <w:rPr>
           <w:rFonts w:ascii="Times New Roman" w:hAnsi="Times New Roman" w:cs="Times New Roman"/>
           <w:i/>
@@ -1544,37 +1590,500 @@
           <w:sz w:val="24"/>
           <w:szCs w:val="24"/>
         </w:rPr>
-      </w:pPr>
-      <w:r>
-        <w:rPr>
-          <w:rFonts w:ascii="Times New Roman" w:hAnsi="Times New Roman" w:cs="Times New Roman"/>
-          <w:sz w:val="24"/>
-          <w:szCs w:val="24"/>
-        </w:rPr>
-        <w:t xml:space="preserve">By deeply contemplating this simile, one gains a clearer understanding of the significance of wisdom, the perils of ignorance, and the inevitable progression towards </w:t>
-      </w:r>
-      <w:proofErr w:type="spellStart"/>
-      <w:r>
-        <w:rPr>
-          <w:rFonts w:ascii="Times New Roman" w:hAnsi="Times New Roman" w:cs="Times New Roman"/>
-          <w:sz w:val="24"/>
-          <w:szCs w:val="24"/>
-        </w:rPr>
-        <w:t>Nibbāna</w:t>
-      </w:r>
-      <w:proofErr w:type="spellEnd"/>
-      <w:r>
-        <w:rPr>
-          <w:rFonts w:ascii="Times New Roman" w:hAnsi="Times New Roman" w:cs="Times New Roman"/>
-          <w:sz w:val="24"/>
-          <w:szCs w:val="24"/>
-        </w:rPr>
-        <w:t xml:space="preserve"> when the right conditions are cultivated.</w:t>
+        <w:t>paññā</w:t>
+      </w:r>
+      <w:r>
+        <w:rPr>
+          <w:rFonts w:ascii="Times New Roman" w:hAnsi="Times New Roman" w:cs="Times New Roman"/>
+          <w:sz w:val="24"/>
+          <w:szCs w:val="24"/>
+        </w:rPr>
+        <w:t>), one purifies the mind, ultimately breaking free from all suffering.</w:t>
       </w:r>
     </w:p>
     <w:p>
       <w:pPr>
         <w:pStyle w:val="Heading1"/>
+      </w:pPr>
+      <w:r>
+        <w:t>How a Noble Person Associates with the Ignorant</w:t>
+      </w:r>
+      <w:r>
+        <w:t xml:space="preserve"> </w:t>
+      </w:r>
+    </w:p>
+    <w:p>
+      <w:pPr>
+        <w:spacing w:after="0"/>
+        <w:rPr>
+          <w:rFonts w:ascii="Times New Roman" w:hAnsi="Times New Roman" w:cs="Times New Roman"/>
+          <w:sz w:val="24"/>
+          <w:szCs w:val="24"/>
+        </w:rPr>
+      </w:pPr>
+      <w:r>
+        <w:rPr>
+          <w:rFonts w:ascii="Times New Roman" w:hAnsi="Times New Roman" w:cs="Times New Roman"/>
+          <w:sz w:val="24"/>
+          <w:szCs w:val="24"/>
+        </w:rPr>
+        <w:t>To illustrate how a Noble One interacts with ignorant people, the Blessed One used the following simile:</w:t>
+      </w:r>
+    </w:p>
+    <w:p>
+      <w:pPr>
+        <w:pStyle w:val="Heading2"/>
+      </w:pPr>
+      <w:r>
+        <w:t>The Swan and the Milky Water</w:t>
+      </w:r>
+      <w:r>
+        <w:t xml:space="preserve"> </w:t>
+      </w:r>
+    </w:p>
+    <w:p>
+      <w:pPr>
+        <w:spacing w:after="0"/>
+        <w:rPr>
+          <w:rFonts w:ascii="Times New Roman" w:hAnsi="Times New Roman" w:cs="Times New Roman"/>
+          <w:sz w:val="24"/>
+          <w:szCs w:val="24"/>
+        </w:rPr>
+      </w:pPr>
+      <w:r>
+        <w:rPr>
+          <w:rFonts w:ascii="Times New Roman" w:hAnsi="Times New Roman" w:cs="Times New Roman"/>
+          <w:sz w:val="24"/>
+          <w:szCs w:val="24"/>
+        </w:rPr>
+        <w:t>On one occasion, Venerable Nāgasamāla was accompanying the Buddha as his attendant. When they reached a crossroads, the Blessed One pointed out the right path and said, “Nāgasamāla, this is the way we should go.” However, Venerable Nāgasamāla insisted on taking a different route.</w:t>
+      </w:r>
+    </w:p>
+    <w:p>
+      <w:pPr>
+        <w:spacing w:after="0"/>
+        <w:rPr>
+          <w:rFonts w:ascii="Times New Roman" w:hAnsi="Times New Roman" w:cs="Times New Roman"/>
+          <w:sz w:val="24"/>
+          <w:szCs w:val="24"/>
+        </w:rPr>
+      </w:pPr>
+      <w:r>
+        <w:rPr>
+          <w:rFonts w:ascii="Times New Roman" w:hAnsi="Times New Roman" w:cs="Times New Roman"/>
+          <w:sz w:val="24"/>
+          <w:szCs w:val="24"/>
+        </w:rPr>
+        <w:t>When he went his own way, bandits lying in wait attacked him and broke his alms bowl. Wounded and humbled, he returned to the Buddha and recounted what had happened.</w:t>
+      </w:r>
+    </w:p>
+    <w:p>
+      <w:pPr>
+        <w:spacing w:after="0"/>
+        <w:rPr>
+          <w:rFonts w:ascii="Times New Roman" w:hAnsi="Times New Roman" w:cs="Times New Roman"/>
+          <w:sz w:val="24"/>
+          <w:szCs w:val="24"/>
+        </w:rPr>
+      </w:pPr>
+    </w:p>
+    <w:p>
+      <w:pPr>
+        <w:spacing w:after="0"/>
+        <w:rPr>
+          <w:rFonts w:ascii="Times New Roman" w:hAnsi="Times New Roman" w:cs="Times New Roman"/>
+          <w:sz w:val="24"/>
+          <w:szCs w:val="24"/>
+        </w:rPr>
+      </w:pPr>
+      <w:r>
+        <w:rPr>
+          <w:rFonts w:ascii="Times New Roman" w:hAnsi="Times New Roman" w:cs="Times New Roman"/>
+          <w:sz w:val="24"/>
+          <w:szCs w:val="24"/>
+        </w:rPr>
+        <w:lastRenderedPageBreak/>
+        <w:t>The Blessed One then uttered this profound Udāna, likening the wisdom of the Noble Ones to a swan that drinks only the milk when it is mixed with water:</w:t>
+      </w:r>
+    </w:p>
+    <w:p>
+      <w:pPr>
+        <w:spacing w:after="0"/>
+        <w:rPr>
+          <w:rFonts w:ascii="Times New Roman" w:hAnsi="Times New Roman" w:cs="Times New Roman"/>
+          <w:sz w:val="24"/>
+          <w:szCs w:val="24"/>
+        </w:rPr>
+      </w:pPr>
+      <w:r>
+        <w:rPr>
+          <w:rFonts w:ascii="Times New Roman" w:hAnsi="Times New Roman" w:cs="Times New Roman"/>
+          <w:sz w:val="24"/>
+          <w:szCs w:val="24"/>
+        </w:rPr>
+        <w:t>“Walking together, dwelling as one,</w:t>
+      </w:r>
+      <w:r>
+        <w:rPr>
+          <w:rFonts w:ascii="Times New Roman" w:hAnsi="Times New Roman" w:cs="Times New Roman"/>
+          <w:sz w:val="24"/>
+          <w:szCs w:val="24"/>
+        </w:rPr>
+        <w:br/>
+        <w:t>The Perfect One moves among the ignorant.</w:t>
+      </w:r>
+      <w:r>
+        <w:rPr>
+          <w:rFonts w:ascii="Times New Roman" w:hAnsi="Times New Roman" w:cs="Times New Roman"/>
+          <w:sz w:val="24"/>
+          <w:szCs w:val="24"/>
+        </w:rPr>
+        <w:br/>
+        <w:t>Yet, seeing clearly, he abandons all evil,</w:t>
+      </w:r>
+      <w:r>
+        <w:rPr>
+          <w:rFonts w:ascii="Times New Roman" w:hAnsi="Times New Roman" w:cs="Times New Roman"/>
+          <w:sz w:val="24"/>
+          <w:szCs w:val="24"/>
+        </w:rPr>
+        <w:br/>
+        <w:t>As the milk-drinking swan leaves water behind.”</w:t>
+      </w:r>
+      <w:r>
+        <w:rPr>
+          <w:rFonts w:ascii="Times New Roman" w:hAnsi="Times New Roman" w:cs="Times New Roman"/>
+          <w:sz w:val="24"/>
+          <w:szCs w:val="24"/>
+        </w:rPr>
+        <w:t xml:space="preserve"> </w:t>
+      </w:r>
+      <w:r>
+        <w:rPr>
+          <w:rStyle w:val="EndnoteReference"/>
+          <w:rFonts w:ascii="Times New Roman" w:hAnsi="Times New Roman" w:cs="Times New Roman"/>
+          <w:sz w:val="24"/>
+          <w:szCs w:val="24"/>
+        </w:rPr>
+        <w:endnoteReference w:id="12"/>
+      </w:r>
+    </w:p>
+    <w:p>
+      <w:pPr>
+        <w:pStyle w:val="Heading1"/>
+      </w:pPr>
+      <w:r>
+        <w:t>How to Stop Craving</w:t>
+      </w:r>
+    </w:p>
+    <w:p>
+      <w:pPr>
+        <w:spacing w:after="0"/>
+        <w:rPr>
+          <w:rFonts w:ascii="Times New Roman" w:hAnsi="Times New Roman" w:cs="Times New Roman"/>
+          <w:sz w:val="24"/>
+          <w:szCs w:val="24"/>
+        </w:rPr>
+      </w:pPr>
+      <w:r>
+        <w:rPr>
+          <w:rFonts w:ascii="Times New Roman" w:hAnsi="Times New Roman" w:cs="Times New Roman"/>
+          <w:sz w:val="24"/>
+          <w:szCs w:val="24"/>
+        </w:rPr>
+        <w:t>To illustrate how one can put an end to craving, the Buddha used the following simile:</w:t>
+      </w:r>
+    </w:p>
+    <w:p>
+      <w:pPr>
+        <w:pStyle w:val="Heading2"/>
+      </w:pPr>
+      <w:r>
+        <w:t>Stopping a Flowing River</w:t>
+      </w:r>
+    </w:p>
+    <w:p>
+      <w:pPr>
+        <w:spacing w:after="0"/>
+        <w:rPr>
+          <w:rFonts w:ascii="Times New Roman" w:hAnsi="Times New Roman" w:cs="Times New Roman"/>
+          <w:sz w:val="24"/>
+          <w:szCs w:val="24"/>
+        </w:rPr>
+      </w:pPr>
+      <w:r>
+        <w:rPr>
+          <w:rFonts w:ascii="Times New Roman" w:hAnsi="Times New Roman" w:cs="Times New Roman"/>
+          <w:sz w:val="24"/>
+          <w:szCs w:val="24"/>
+        </w:rPr>
+        <w:t>Once, Ajita, a student of the Brahmin Bāvari, approached the Buddha and asked how to halt the powerful river of craving.</w:t>
+      </w:r>
+    </w:p>
+    <w:p>
+      <w:pPr>
+        <w:spacing w:after="0"/>
+        <w:rPr>
+          <w:rFonts w:ascii="Times New Roman" w:hAnsi="Times New Roman" w:cs="Times New Roman"/>
+          <w:sz w:val="24"/>
+          <w:szCs w:val="24"/>
+        </w:rPr>
+      </w:pPr>
+      <w:r>
+        <w:rPr>
+          <w:rFonts w:ascii="Times New Roman" w:hAnsi="Times New Roman" w:cs="Times New Roman"/>
+          <w:sz w:val="24"/>
+          <w:szCs w:val="24"/>
+        </w:rPr>
+        <w:t>The Blessed One explained that just as a flowing river can be stopped by a strong barricade, the torrents of craving can be restrained by mindfulness and wisdom.</w:t>
+      </w:r>
+    </w:p>
+    <w:p>
+      <w:pPr>
+        <w:spacing w:after="0"/>
+        <w:rPr>
+          <w:rFonts w:ascii="Times New Roman" w:hAnsi="Times New Roman" w:cs="Times New Roman"/>
+          <w:i/>
+          <w:iCs/>
+          <w:sz w:val="24"/>
+          <w:szCs w:val="24"/>
+        </w:rPr>
+      </w:pPr>
+    </w:p>
+    <w:p>
+      <w:pPr>
+        <w:spacing w:after="0"/>
+        <w:rPr>
+          <w:rFonts w:ascii="Times New Roman" w:hAnsi="Times New Roman" w:cs="Times New Roman"/>
+          <w:sz w:val="24"/>
+          <w:szCs w:val="24"/>
+        </w:rPr>
+      </w:pPr>
+      <w:r>
+        <w:rPr>
+          <w:rFonts w:ascii="Times New Roman" w:hAnsi="Times New Roman" w:cs="Times New Roman"/>
+          <w:i/>
+          <w:iCs/>
+          <w:sz w:val="24"/>
+          <w:szCs w:val="24"/>
+        </w:rPr>
+        <w:t>“Whatever streams flow through the world,</w:t>
+      </w:r>
+      <w:r>
+        <w:rPr>
+          <w:rFonts w:ascii="Times New Roman" w:hAnsi="Times New Roman" w:cs="Times New Roman"/>
+          <w:i/>
+          <w:iCs/>
+          <w:sz w:val="24"/>
+          <w:szCs w:val="24"/>
+        </w:rPr>
+        <w:br/>
+        <w:t>Mindfulness is the barrier that holds them back.</w:t>
+      </w:r>
+      <w:r>
+        <w:rPr>
+          <w:rFonts w:ascii="Times New Roman" w:hAnsi="Times New Roman" w:cs="Times New Roman"/>
+          <w:i/>
+          <w:iCs/>
+          <w:sz w:val="24"/>
+          <w:szCs w:val="24"/>
+        </w:rPr>
+        <w:br/>
+        <w:t>This, I declare, is the way to restrain the streams—</w:t>
+      </w:r>
+      <w:r>
+        <w:rPr>
+          <w:rFonts w:ascii="Times New Roman" w:hAnsi="Times New Roman" w:cs="Times New Roman"/>
+          <w:i/>
+          <w:iCs/>
+          <w:sz w:val="24"/>
+          <w:szCs w:val="24"/>
+        </w:rPr>
+        <w:br/>
+        <w:t>They are closed off by the power of wisdom.”</w:t>
+      </w:r>
+      <w:r>
+        <w:rPr>
+          <w:rFonts w:ascii="Times New Roman" w:hAnsi="Times New Roman" w:cs="Times New Roman"/>
+          <w:i/>
+          <w:iCs/>
+          <w:sz w:val="24"/>
+          <w:szCs w:val="24"/>
+        </w:rPr>
+        <w:t xml:space="preserve"> </w:t>
+      </w:r>
+      <w:r>
+        <w:rPr>
+          <w:rStyle w:val="EndnoteReference"/>
+          <w:rFonts w:ascii="Times New Roman" w:hAnsi="Times New Roman" w:cs="Times New Roman"/>
+          <w:sz w:val="24"/>
+          <w:szCs w:val="24"/>
+        </w:rPr>
+        <w:endnoteReference w:id="13"/>
+      </w:r>
+    </w:p>
+    <w:p>
+      <w:pPr>
+        <w:spacing w:after="0"/>
+        <w:rPr>
+          <w:rFonts w:ascii="Times New Roman" w:hAnsi="Times New Roman" w:cs="Times New Roman"/>
+          <w:i/>
+          <w:iCs/>
+          <w:sz w:val="24"/>
+          <w:szCs w:val="24"/>
+        </w:rPr>
+      </w:pPr>
+    </w:p>
+    <w:p>
+      <w:pPr>
+        <w:spacing w:after="0"/>
+        <w:rPr>
+          <w:rFonts w:ascii="Times New Roman" w:hAnsi="Times New Roman" w:cs="Times New Roman"/>
+          <w:sz w:val="24"/>
+          <w:szCs w:val="24"/>
+        </w:rPr>
+      </w:pPr>
+      <w:r>
+        <w:rPr>
+          <w:rFonts w:ascii="Times New Roman" w:hAnsi="Times New Roman" w:cs="Times New Roman"/>
+          <w:sz w:val="24"/>
+          <w:szCs w:val="24"/>
+        </w:rPr>
+        <w:t>Thus, with mindfulness and wisdom, one can stem the flood of craving and cross to the other shore—free, unshaken, and at peace.</w:t>
+      </w:r>
+    </w:p>
+    <w:p>
+      <w:pPr>
+        <w:pStyle w:val="Heading1"/>
+      </w:pPr>
+      <w:r>
+        <w:t>The Nature of Existence</w:t>
+      </w:r>
+    </w:p>
+    <w:p>
+      <w:pPr>
+        <w:spacing w:after="0"/>
+        <w:rPr>
+          <w:rFonts w:ascii="Times New Roman" w:hAnsi="Times New Roman" w:cs="Times New Roman"/>
+          <w:sz w:val="24"/>
+          <w:szCs w:val="24"/>
+        </w:rPr>
+      </w:pPr>
+      <w:r>
+        <w:rPr>
+          <w:rFonts w:ascii="Times New Roman" w:hAnsi="Times New Roman" w:cs="Times New Roman"/>
+          <w:sz w:val="24"/>
+          <w:szCs w:val="24"/>
+        </w:rPr>
+        <w:t>To illustrate how renewed existence comes to be, the Blessed One used the simile of a seed growing in a field:</w:t>
+      </w:r>
+      <w:r>
+        <w:rPr>
+          <w:rFonts w:ascii="Times New Roman" w:hAnsi="Times New Roman" w:cs="Times New Roman"/>
+          <w:sz w:val="24"/>
+          <w:szCs w:val="24"/>
+        </w:rPr>
+        <w:t xml:space="preserve"> </w:t>
+      </w:r>
+      <w:r>
+        <w:rPr>
+          <w:rFonts w:ascii="Times New Roman" w:hAnsi="Times New Roman" w:cs="Times New Roman"/>
+          <w:sz w:val="24"/>
+          <w:szCs w:val="24"/>
+        </w:rPr>
+        <w:t>The Buddha said:</w:t>
+      </w:r>
+    </w:p>
+    <w:p>
+      <w:pPr>
+        <w:spacing w:after="0"/>
+        <w:rPr>
+          <w:rFonts w:ascii="Times New Roman" w:hAnsi="Times New Roman" w:cs="Times New Roman"/>
+          <w:sz w:val="24"/>
+          <w:szCs w:val="24"/>
+        </w:rPr>
+      </w:pPr>
+      <w:r>
+        <w:rPr>
+          <w:rFonts w:ascii="Times New Roman" w:hAnsi="Times New Roman" w:cs="Times New Roman"/>
+          <w:i/>
+          <w:iCs/>
+          <w:sz w:val="24"/>
+          <w:szCs w:val="24"/>
+        </w:rPr>
+        <w:t>“…Ānanda, for beings shrouded in ignorance and bound by craving, kamma is the fertile field, consciousness the seed, and craving the moisture that nurtures its growth. When these conditions are present, consciousness takes root in a new realm—whether inferior or superior—and thus, the cycle of renewed existence continues. In this way, Ānanda, existence arises.”</w:t>
+      </w:r>
+      <w:r>
+        <w:rPr>
+          <w:rFonts w:ascii="Times New Roman" w:hAnsi="Times New Roman" w:cs="Times New Roman"/>
+          <w:sz w:val="24"/>
+          <w:szCs w:val="24"/>
+        </w:rPr>
+        <w:t xml:space="preserve"> </w:t>
+      </w:r>
+      <w:r>
+        <w:rPr>
+          <w:rStyle w:val="EndnoteReference"/>
+          <w:rFonts w:ascii="Times New Roman" w:hAnsi="Times New Roman" w:cs="Times New Roman"/>
+          <w:sz w:val="24"/>
+          <w:szCs w:val="24"/>
+        </w:rPr>
+        <w:endnoteReference w:id="14"/>
+      </w:r>
+    </w:p>
+    <w:p>
+      <w:pPr>
+        <w:spacing w:after="0"/>
+        <w:rPr>
+          <w:rFonts w:ascii="Times New Roman" w:hAnsi="Times New Roman" w:cs="Times New Roman"/>
+          <w:sz w:val="24"/>
+          <w:szCs w:val="24"/>
+        </w:rPr>
+      </w:pPr>
+      <w:r>
+        <w:rPr>
+          <w:rFonts w:ascii="Times New Roman" w:hAnsi="Times New Roman" w:cs="Times New Roman"/>
+          <w:sz w:val="24"/>
+          <w:szCs w:val="24"/>
+        </w:rPr>
+        <w:t>Just as a seed, when sown in fertile soil and nourished by water, sprouts and grows, so too does existence continue for those entangled in ignorance and craving</w:t>
+      </w:r>
+      <w:r>
+        <w:rPr>
+          <w:rFonts w:ascii="Times New Roman" w:hAnsi="Times New Roman" w:cs="Times New Roman"/>
+          <w:sz w:val="24"/>
+          <w:szCs w:val="24"/>
+        </w:rPr>
+        <w:t>.</w:t>
+      </w:r>
+    </w:p>
+    <w:p>
+      <w:pPr>
+        <w:spacing w:after="0"/>
+        <w:rPr>
+          <w:rFonts w:ascii="Times New Roman" w:hAnsi="Times New Roman" w:cs="Times New Roman"/>
+          <w:sz w:val="24"/>
+          <w:szCs w:val="24"/>
+          <w:lang w:val="en"/>
+        </w:rPr>
+      </w:pPr>
+    </w:p>
+    <w:p>
+      <w:pPr>
+        <w:spacing w:after="0"/>
+        <w:rPr>
+          <w:rFonts w:ascii="Times New Roman" w:hAnsi="Times New Roman" w:cs="Times New Roman"/>
+          <w:sz w:val="24"/>
+          <w:szCs w:val="24"/>
+        </w:rPr>
+      </w:pPr>
+      <w:r>
+        <w:rPr>
+          <w:rStyle w:val="Heading1Char"/>
+        </w:rPr>
+        <w:t>The Power of Heedfulness</w:t>
+      </w:r>
+      <w:r>
         <w:rPr>
           <w:rFonts w:ascii="Times New Roman" w:hAnsi="Times New Roman" w:cs="Times New Roman"/>
           <w:b/>
@@ -1582,45 +2091,6 @@
           <w:sz w:val="28"/>
           <w:szCs w:val="28"/>
         </w:rPr>
-      </w:pPr>
-      <w:r>
-        <w:rPr>
-          <w:rFonts w:ascii="Times New Roman" w:hAnsi="Times New Roman" w:cs="Times New Roman"/>
-          <w:sz w:val="28"/>
-          <w:szCs w:val="28"/>
-        </w:rPr>
-        <w:t>S</w:t>
-      </w:r>
-      <w:r>
-        <w:rPr>
-          <w:rStyle w:val="Heading1Char"/>
-        </w:rPr>
-        <w:t>imiles Illustrating the Growth and Decline in Dhamma</w:t>
-      </w:r>
-    </w:p>
-    <w:p>
-      <w:pPr>
-        <w:spacing w:after="0"/>
-        <w:rPr>
-          <w:rFonts w:ascii="Times New Roman" w:hAnsi="Times New Roman" w:cs="Times New Roman"/>
-          <w:sz w:val="24"/>
-          <w:szCs w:val="24"/>
-        </w:rPr>
-      </w:pPr>
-      <w:r>
-        <w:rPr>
-          <w:rFonts w:ascii="Times New Roman" w:hAnsi="Times New Roman" w:cs="Times New Roman"/>
-          <w:sz w:val="24"/>
-          <w:szCs w:val="24"/>
-        </w:rPr>
-        <w:t>The following similes highlight how a moral person flourishes in the Dhamma, while an immoral person declines.</w:t>
-      </w:r>
-      <w:r>
-        <w:rPr>
-          <w:rFonts w:ascii="Times New Roman" w:hAnsi="Times New Roman" w:cs="Times New Roman"/>
-          <w:sz w:val="24"/>
-          <w:szCs w:val="24"/>
-        </w:rPr>
         <w:t xml:space="preserve"> </w:t>
       </w:r>
       <w:r>
@@ -1629,9 +2099,26 @@
           <w:rFonts w:ascii="Times New Roman" w:hAnsi="Times New Roman" w:cs="Times New Roman"/>
           <w:sz w:val="24"/>
           <w:szCs w:val="24"/>
-          <w:lang w:val="en"/>
-        </w:rPr>
-        <w:endnoteReference w:id="11"/>
+        </w:rPr>
+        <w:endnoteReference w:id="15"/>
+      </w:r>
+    </w:p>
+    <w:p>
+      <w:pPr>
+        <w:spacing w:after="0"/>
+        <w:rPr>
+          <w:rFonts w:ascii="Times New Roman" w:hAnsi="Times New Roman" w:cs="Times New Roman"/>
+          <w:sz w:val="24"/>
+          <w:szCs w:val="24"/>
+        </w:rPr>
+      </w:pPr>
+      <w:r>
+        <w:rPr>
+          <w:rFonts w:ascii="Times New Roman" w:hAnsi="Times New Roman" w:cs="Times New Roman"/>
+          <w:sz w:val="24"/>
+          <w:szCs w:val="24"/>
+        </w:rPr>
+        <w:t>To emphasize the supreme importance of heedfulness, the Buddha used the following similes, revealing that this single quality, when cultivated, leads to both present and future well-being.</w:t>
       </w:r>
     </w:p>
     <w:p>
@@ -1639,599 +2126,25 @@
         <w:pStyle w:val="Heading2"/>
       </w:pPr>
       <w:r>
-        <w:t>The Tree with Sufficient Branches and the Tree with Deficient Branches</w:t>
-      </w:r>
-    </w:p>
-    <w:p>
-      <w:pPr>
-        <w:spacing w:after="0"/>
-        <w:rPr>
-          <w:rFonts w:ascii="Times New Roman" w:hAnsi="Times New Roman" w:cs="Times New Roman"/>
-          <w:sz w:val="24"/>
-          <w:szCs w:val="24"/>
-        </w:rPr>
-      </w:pPr>
-      <w:r>
-        <w:rPr>
-          <w:rFonts w:ascii="Times New Roman" w:hAnsi="Times New Roman" w:cs="Times New Roman"/>
-          <w:sz w:val="24"/>
-          <w:szCs w:val="24"/>
-        </w:rPr>
-        <w:t>The Blessed One said:</w:t>
-      </w:r>
-    </w:p>
-    <w:p>
-      <w:pPr>
-        <w:spacing w:after="0"/>
-        <w:rPr>
-          <w:rFonts w:ascii="Times New Roman" w:hAnsi="Times New Roman" w:cs="Times New Roman"/>
-          <w:sz w:val="24"/>
-          <w:szCs w:val="24"/>
-        </w:rPr>
-      </w:pPr>
-      <w:r>
-        <w:rPr>
-          <w:rFonts w:ascii="Times New Roman" w:hAnsi="Times New Roman" w:cs="Times New Roman"/>
-          <w:b/>
-          <w:bCs/>
-          <w:sz w:val="24"/>
-          <w:szCs w:val="24"/>
-        </w:rPr>
-        <w:t>“Bhikkhus,</w:t>
-      </w:r>
-      <w:r>
-        <w:rPr>
-          <w:rFonts w:ascii="Times New Roman" w:hAnsi="Times New Roman" w:cs="Times New Roman"/>
-          <w:sz w:val="24"/>
-          <w:szCs w:val="24"/>
-        </w:rPr>
-        <w:t xml:space="preserve"> for an immoral person, one deficient in virtuous conduct, right </w:t>
-      </w:r>
-      <w:proofErr w:type="spellStart"/>
-      <w:r>
-        <w:rPr>
-          <w:rFonts w:ascii="Times New Roman" w:hAnsi="Times New Roman" w:cs="Times New Roman"/>
-          <w:sz w:val="24"/>
-          <w:szCs w:val="24"/>
-        </w:rPr>
-        <w:t>samādhi</w:t>
-      </w:r>
-      <w:proofErr w:type="spellEnd"/>
-      <w:r>
-        <w:rPr>
-          <w:rFonts w:ascii="Times New Roman" w:hAnsi="Times New Roman" w:cs="Times New Roman"/>
-          <w:sz w:val="24"/>
-          <w:szCs w:val="24"/>
-        </w:rPr>
-        <w:t xml:space="preserve"> lacks its proximate cause. Without right </w:t>
-      </w:r>
-      <w:proofErr w:type="spellStart"/>
-      <w:r>
-        <w:rPr>
-          <w:rFonts w:ascii="Times New Roman" w:hAnsi="Times New Roman" w:cs="Times New Roman"/>
-          <w:sz w:val="24"/>
-          <w:szCs w:val="24"/>
-        </w:rPr>
-        <w:t>samādhi</w:t>
-      </w:r>
-      <w:proofErr w:type="spellEnd"/>
-      <w:r>
-        <w:rPr>
-          <w:rFonts w:ascii="Times New Roman" w:hAnsi="Times New Roman" w:cs="Times New Roman"/>
-          <w:sz w:val="24"/>
-          <w:szCs w:val="24"/>
-        </w:rPr>
-        <w:t>, the knowledge and vision of things as they really are cannot arise. Without this knowledge and vision, disenchantment and dispassion fail to develop. Without disenchantment and dispassion, the knowledge and vision of liberation remains unattainable.</w:t>
-      </w:r>
-    </w:p>
-    <w:p>
-      <w:pPr>
-        <w:spacing w:after="0"/>
-        <w:rPr>
-          <w:rFonts w:ascii="Times New Roman" w:hAnsi="Times New Roman" w:cs="Times New Roman"/>
-          <w:sz w:val="24"/>
-          <w:szCs w:val="24"/>
-        </w:rPr>
-      </w:pPr>
-      <w:r>
-        <w:rPr>
-          <w:rFonts w:ascii="Times New Roman" w:hAnsi="Times New Roman" w:cs="Times New Roman"/>
-          <w:sz w:val="24"/>
-          <w:szCs w:val="24"/>
-        </w:rPr>
-        <w:t>Just as a tree lacking branches and foliage cannot grow to its full potential—its shoots, bark, softwood, and heartwood remaining underdeveloped—so too, an immoral person, deficient in virtue, lacks the necessary conditions for the path to liberation.”</w:t>
-      </w:r>
-    </w:p>
-    <w:p>
-      <w:pPr>
-        <w:spacing w:after="0"/>
-        <w:rPr>
-          <w:rFonts w:ascii="Times New Roman" w:hAnsi="Times New Roman" w:cs="Times New Roman"/>
-          <w:b/>
-          <w:bCs/>
-          <w:sz w:val="24"/>
-          <w:szCs w:val="24"/>
-        </w:rPr>
-      </w:pPr>
-    </w:p>
-    <w:p>
-      <w:pPr>
-        <w:spacing w:after="0"/>
-        <w:rPr>
-          <w:rFonts w:ascii="Times New Roman" w:hAnsi="Times New Roman" w:cs="Times New Roman"/>
-          <w:sz w:val="24"/>
-          <w:szCs w:val="24"/>
-        </w:rPr>
-      </w:pPr>
-      <w:r>
-        <w:rPr>
-          <w:rFonts w:ascii="Times New Roman" w:hAnsi="Times New Roman" w:cs="Times New Roman"/>
-          <w:b/>
-          <w:bCs/>
-          <w:sz w:val="24"/>
-          <w:szCs w:val="24"/>
-        </w:rPr>
-        <w:t>“Bhikkhus,</w:t>
-      </w:r>
-      <w:r>
-        <w:rPr>
-          <w:rFonts w:ascii="Times New Roman" w:hAnsi="Times New Roman" w:cs="Times New Roman"/>
-          <w:sz w:val="24"/>
-          <w:szCs w:val="24"/>
-        </w:rPr>
-        <w:t xml:space="preserve"> for a virtuous person, one established in moral conduct, right </w:t>
-      </w:r>
-      <w:proofErr w:type="spellStart"/>
-      <w:r>
-        <w:rPr>
-          <w:rFonts w:ascii="Times New Roman" w:hAnsi="Times New Roman" w:cs="Times New Roman"/>
-          <w:sz w:val="24"/>
-          <w:szCs w:val="24"/>
-        </w:rPr>
-        <w:t>samādhi</w:t>
-      </w:r>
-      <w:proofErr w:type="spellEnd"/>
-      <w:r>
-        <w:rPr>
-          <w:rFonts w:ascii="Times New Roman" w:hAnsi="Times New Roman" w:cs="Times New Roman"/>
-          <w:sz w:val="24"/>
-          <w:szCs w:val="24"/>
-        </w:rPr>
-        <w:t xml:space="preserve"> finds its necessary support. With right </w:t>
-      </w:r>
-      <w:proofErr w:type="spellStart"/>
-      <w:r>
-        <w:rPr>
-          <w:rFonts w:ascii="Times New Roman" w:hAnsi="Times New Roman" w:cs="Times New Roman"/>
-          <w:sz w:val="24"/>
-          <w:szCs w:val="24"/>
-        </w:rPr>
-        <w:t>samādhi</w:t>
-      </w:r>
-      <w:proofErr w:type="spellEnd"/>
-      <w:r>
-        <w:rPr>
-          <w:rFonts w:ascii="Times New Roman" w:hAnsi="Times New Roman" w:cs="Times New Roman"/>
-          <w:sz w:val="24"/>
-          <w:szCs w:val="24"/>
-        </w:rPr>
-        <w:t xml:space="preserve">, the knowledge and vision of things as they really </w:t>
-      </w:r>
-      <w:proofErr w:type="gramStart"/>
-      <w:r>
-        <w:rPr>
-          <w:rFonts w:ascii="Times New Roman" w:hAnsi="Times New Roman" w:cs="Times New Roman"/>
-          <w:sz w:val="24"/>
-          <w:szCs w:val="24"/>
-        </w:rPr>
-        <w:t>are arises</w:t>
-      </w:r>
-      <w:proofErr w:type="gramEnd"/>
-      <w:r>
-        <w:rPr>
-          <w:rFonts w:ascii="Times New Roman" w:hAnsi="Times New Roman" w:cs="Times New Roman"/>
-          <w:sz w:val="24"/>
-          <w:szCs w:val="24"/>
-        </w:rPr>
-        <w:t>. With this knowledge and vision, disenchantment and dispassion develop. With disenchantment and dispassion, the knowledge and vision of liberation is realized.</w:t>
-      </w:r>
-    </w:p>
-    <w:p>
-      <w:pPr>
-        <w:spacing w:after="0"/>
-        <w:rPr>
-          <w:rFonts w:ascii="Times New Roman" w:hAnsi="Times New Roman" w:cs="Times New Roman"/>
-          <w:sz w:val="24"/>
-          <w:szCs w:val="24"/>
-        </w:rPr>
-      </w:pPr>
-      <w:r>
-        <w:rPr>
-          <w:rFonts w:ascii="Times New Roman" w:hAnsi="Times New Roman" w:cs="Times New Roman"/>
-          <w:sz w:val="24"/>
-          <w:szCs w:val="24"/>
-        </w:rPr>
-        <w:t>Just as a tree rich in branches and foliage grows to its full potential—its shoots, bark, softwood, and heartwood thriving—so too, a virtuous person, grounded in moral conduct, possesses the essential conditions for the path to liberation.”</w:t>
-      </w:r>
-    </w:p>
-    <w:p>
-      <w:pPr>
-        <w:spacing w:after="0"/>
-        <w:rPr>
-          <w:rFonts w:ascii="Times New Roman" w:hAnsi="Times New Roman" w:cs="Times New Roman"/>
-          <w:sz w:val="24"/>
-          <w:szCs w:val="24"/>
-        </w:rPr>
-      </w:pPr>
-    </w:p>
-    <w:p>
-      <w:pPr>
-        <w:spacing w:after="0"/>
-        <w:rPr>
-          <w:rFonts w:ascii="Times New Roman" w:hAnsi="Times New Roman" w:cs="Times New Roman"/>
-          <w:sz w:val="24"/>
-          <w:szCs w:val="24"/>
-        </w:rPr>
-      </w:pPr>
-      <w:r>
-        <w:rPr>
-          <w:rFonts w:ascii="Times New Roman" w:hAnsi="Times New Roman" w:cs="Times New Roman"/>
-          <w:sz w:val="24"/>
-          <w:szCs w:val="24"/>
-        </w:rPr>
-        <w:t xml:space="preserve">(note: </w:t>
-      </w:r>
-      <w:r>
-        <w:rPr>
-          <w:rFonts w:ascii="Times New Roman" w:hAnsi="Times New Roman" w:cs="Times New Roman"/>
-          <w:sz w:val="24"/>
-          <w:szCs w:val="24"/>
-        </w:rPr>
-        <w:t>the ten fetters (</w:t>
-      </w:r>
-      <w:proofErr w:type="spellStart"/>
-      <w:r>
-        <w:rPr>
-          <w:rFonts w:ascii="Times New Roman" w:hAnsi="Times New Roman" w:cs="Times New Roman"/>
-          <w:i/>
-          <w:iCs/>
-          <w:sz w:val="24"/>
-          <w:szCs w:val="24"/>
-        </w:rPr>
-        <w:t>saṁyojana</w:t>
-      </w:r>
-      <w:proofErr w:type="spellEnd"/>
-      <w:r>
-        <w:rPr>
-          <w:rFonts w:ascii="Times New Roman" w:hAnsi="Times New Roman" w:cs="Times New Roman"/>
-          <w:sz w:val="24"/>
-          <w:szCs w:val="24"/>
-        </w:rPr>
-        <w:t xml:space="preserve">)—the chains binding them to </w:t>
-      </w:r>
-      <w:proofErr w:type="spellStart"/>
-      <w:r>
-        <w:rPr>
-          <w:rFonts w:ascii="Times New Roman" w:hAnsi="Times New Roman" w:cs="Times New Roman"/>
-          <w:sz w:val="24"/>
-          <w:szCs w:val="24"/>
-        </w:rPr>
-        <w:t>saṁsāra</w:t>
-      </w:r>
-      <w:proofErr w:type="spellEnd"/>
-      <w:r>
-        <w:rPr>
-          <w:rFonts w:ascii="Times New Roman" w:hAnsi="Times New Roman" w:cs="Times New Roman"/>
-          <w:sz w:val="24"/>
-          <w:szCs w:val="24"/>
-        </w:rPr>
-        <w:t>—gradually weaken and fall away.</w:t>
-      </w:r>
-      <w:r>
-        <w:rPr>
-          <w:rFonts w:ascii="Times New Roman" w:hAnsi="Times New Roman" w:cs="Times New Roman"/>
-          <w:sz w:val="24"/>
-          <w:szCs w:val="24"/>
-        </w:rPr>
-        <w:t xml:space="preserve"> </w:t>
-      </w:r>
-      <w:r>
-        <w:rPr>
-          <w:rFonts w:ascii="Times New Roman" w:hAnsi="Times New Roman" w:cs="Times New Roman"/>
-          <w:sz w:val="24"/>
-          <w:szCs w:val="24"/>
-        </w:rPr>
-        <w:t>Through morality (</w:t>
-      </w:r>
-      <w:proofErr w:type="spellStart"/>
-      <w:r>
-        <w:rPr>
-          <w:rFonts w:ascii="Times New Roman" w:hAnsi="Times New Roman" w:cs="Times New Roman"/>
-          <w:i/>
-          <w:iCs/>
-          <w:sz w:val="24"/>
-          <w:szCs w:val="24"/>
-        </w:rPr>
-        <w:t>sīla</w:t>
-      </w:r>
-      <w:proofErr w:type="spellEnd"/>
-      <w:r>
-        <w:rPr>
-          <w:rFonts w:ascii="Times New Roman" w:hAnsi="Times New Roman" w:cs="Times New Roman"/>
-          <w:sz w:val="24"/>
-          <w:szCs w:val="24"/>
-        </w:rPr>
-        <w:t>), concentration (</w:t>
-      </w:r>
-      <w:proofErr w:type="spellStart"/>
-      <w:r>
-        <w:rPr>
-          <w:rFonts w:ascii="Times New Roman" w:hAnsi="Times New Roman" w:cs="Times New Roman"/>
-          <w:i/>
-          <w:iCs/>
-          <w:sz w:val="24"/>
-          <w:szCs w:val="24"/>
-        </w:rPr>
-        <w:t>samādhi</w:t>
-      </w:r>
-      <w:proofErr w:type="spellEnd"/>
-      <w:r>
-        <w:rPr>
-          <w:rFonts w:ascii="Times New Roman" w:hAnsi="Times New Roman" w:cs="Times New Roman"/>
-          <w:sz w:val="24"/>
-          <w:szCs w:val="24"/>
-        </w:rPr>
-        <w:t>), and wisdom (</w:t>
-      </w:r>
-      <w:proofErr w:type="spellStart"/>
-      <w:r>
-        <w:rPr>
-          <w:rFonts w:ascii="Times New Roman" w:hAnsi="Times New Roman" w:cs="Times New Roman"/>
-          <w:i/>
-          <w:iCs/>
-          <w:sz w:val="24"/>
-          <w:szCs w:val="24"/>
-        </w:rPr>
-        <w:t>paññā</w:t>
-      </w:r>
-      <w:proofErr w:type="spellEnd"/>
-      <w:r>
-        <w:rPr>
-          <w:rFonts w:ascii="Times New Roman" w:hAnsi="Times New Roman" w:cs="Times New Roman"/>
-          <w:sz w:val="24"/>
-          <w:szCs w:val="24"/>
-        </w:rPr>
-        <w:t>), one purifies the mind, ultimately breaking free from all suffering.</w:t>
-      </w:r>
-    </w:p>
-    <w:p>
-      <w:pPr>
-        <w:pStyle w:val="Heading1"/>
-      </w:pPr>
-      <w:r>
-        <w:t>How a Noble Person Associates with the Ignorant</w:t>
-      </w:r>
-      <w:r>
-        <w:t xml:space="preserve"> </w:t>
-      </w:r>
-    </w:p>
-    <w:p>
-      <w:pPr>
-        <w:spacing w:after="0"/>
-        <w:rPr>
-          <w:rFonts w:ascii="Times New Roman" w:hAnsi="Times New Roman" w:cs="Times New Roman"/>
-          <w:sz w:val="24"/>
-          <w:szCs w:val="24"/>
-        </w:rPr>
-      </w:pPr>
-      <w:r>
-        <w:rPr>
-          <w:rFonts w:ascii="Times New Roman" w:hAnsi="Times New Roman" w:cs="Times New Roman"/>
-          <w:sz w:val="24"/>
-          <w:szCs w:val="24"/>
-        </w:rPr>
-        <w:t>To illustrate how a Noble One interacts with ignorant people, the Blessed One used the following simile:</w:t>
-      </w:r>
-    </w:p>
-    <w:p>
-      <w:pPr>
-        <w:pStyle w:val="Heading2"/>
-      </w:pPr>
-      <w:r>
-        <w:t>The Swan and the Milky Water</w:t>
-      </w:r>
-      <w:r>
-        <w:t xml:space="preserve"> </w:t>
-      </w:r>
-    </w:p>
-    <w:p>
-      <w:pPr>
-        <w:spacing w:after="0"/>
-        <w:rPr>
-          <w:rFonts w:ascii="Times New Roman" w:hAnsi="Times New Roman" w:cs="Times New Roman"/>
-          <w:sz w:val="24"/>
-          <w:szCs w:val="24"/>
-        </w:rPr>
-      </w:pPr>
-      <w:r>
-        <w:rPr>
-          <w:rFonts w:ascii="Times New Roman" w:hAnsi="Times New Roman" w:cs="Times New Roman"/>
-          <w:sz w:val="24"/>
-          <w:szCs w:val="24"/>
-        </w:rPr>
-        <w:t xml:space="preserve">On one occasion, Venerable </w:t>
-      </w:r>
-      <w:proofErr w:type="spellStart"/>
-      <w:r>
-        <w:rPr>
-          <w:rFonts w:ascii="Times New Roman" w:hAnsi="Times New Roman" w:cs="Times New Roman"/>
-          <w:sz w:val="24"/>
-          <w:szCs w:val="24"/>
-        </w:rPr>
-        <w:t>Nāgasamāla</w:t>
-      </w:r>
-      <w:proofErr w:type="spellEnd"/>
-      <w:r>
-        <w:rPr>
-          <w:rFonts w:ascii="Times New Roman" w:hAnsi="Times New Roman" w:cs="Times New Roman"/>
-          <w:sz w:val="24"/>
-          <w:szCs w:val="24"/>
-        </w:rPr>
-        <w:t xml:space="preserve"> was accompanying the Buddha as his attendant. When they reached a crossroads, the Blessed One pointed out the right path and said, “</w:t>
-      </w:r>
-      <w:proofErr w:type="spellStart"/>
-      <w:r>
-        <w:rPr>
-          <w:rFonts w:ascii="Times New Roman" w:hAnsi="Times New Roman" w:cs="Times New Roman"/>
-          <w:sz w:val="24"/>
-          <w:szCs w:val="24"/>
-        </w:rPr>
-        <w:t>Nāgasamāla</w:t>
-      </w:r>
-      <w:proofErr w:type="spellEnd"/>
-      <w:r>
-        <w:rPr>
-          <w:rFonts w:ascii="Times New Roman" w:hAnsi="Times New Roman" w:cs="Times New Roman"/>
-          <w:sz w:val="24"/>
-          <w:szCs w:val="24"/>
-        </w:rPr>
-        <w:t xml:space="preserve">, this is the way we should go.” However, Venerable </w:t>
-      </w:r>
-      <w:proofErr w:type="spellStart"/>
-      <w:r>
-        <w:rPr>
-          <w:rFonts w:ascii="Times New Roman" w:hAnsi="Times New Roman" w:cs="Times New Roman"/>
-          <w:sz w:val="24"/>
-          <w:szCs w:val="24"/>
-        </w:rPr>
-        <w:t>Nāgasamāla</w:t>
-      </w:r>
-      <w:proofErr w:type="spellEnd"/>
-      <w:r>
-        <w:rPr>
-          <w:rFonts w:ascii="Times New Roman" w:hAnsi="Times New Roman" w:cs="Times New Roman"/>
-          <w:sz w:val="24"/>
-          <w:szCs w:val="24"/>
-        </w:rPr>
-        <w:t xml:space="preserve"> insisted on taking a different route.</w:t>
-      </w:r>
-    </w:p>
-    <w:p>
-      <w:pPr>
-        <w:spacing w:after="0"/>
-        <w:rPr>
-          <w:rFonts w:ascii="Times New Roman" w:hAnsi="Times New Roman" w:cs="Times New Roman"/>
-          <w:sz w:val="24"/>
-          <w:szCs w:val="24"/>
-        </w:rPr>
-      </w:pPr>
-      <w:r>
-        <w:rPr>
-          <w:rFonts w:ascii="Times New Roman" w:hAnsi="Times New Roman" w:cs="Times New Roman"/>
-          <w:sz w:val="24"/>
-          <w:szCs w:val="24"/>
-        </w:rPr>
-        <w:t>When he went his own way, bandits lying in wait attacked him and broke his alms bowl. Wounded and humbled, he returned to the Buddha and recounted what had happened.</w:t>
-      </w:r>
-    </w:p>
-    <w:p>
-      <w:pPr>
-        <w:spacing w:after="0"/>
-        <w:rPr>
-          <w:rFonts w:ascii="Times New Roman" w:hAnsi="Times New Roman" w:cs="Times New Roman"/>
-          <w:sz w:val="24"/>
-          <w:szCs w:val="24"/>
-        </w:rPr>
-      </w:pPr>
-    </w:p>
-    <w:p>
-      <w:pPr>
-        <w:spacing w:after="0"/>
-        <w:rPr>
-          <w:rFonts w:ascii="Times New Roman" w:hAnsi="Times New Roman" w:cs="Times New Roman"/>
-          <w:sz w:val="24"/>
-          <w:szCs w:val="24"/>
-        </w:rPr>
-      </w:pPr>
-      <w:r>
-        <w:rPr>
-          <w:rFonts w:ascii="Times New Roman" w:hAnsi="Times New Roman" w:cs="Times New Roman"/>
-          <w:sz w:val="24"/>
-          <w:szCs w:val="24"/>
-        </w:rPr>
-        <w:lastRenderedPageBreak/>
-        <w:t xml:space="preserve">The Blessed One then uttered this profound </w:t>
-      </w:r>
-      <w:proofErr w:type="spellStart"/>
-      <w:r>
-        <w:rPr>
-          <w:rFonts w:ascii="Times New Roman" w:hAnsi="Times New Roman" w:cs="Times New Roman"/>
-          <w:sz w:val="24"/>
-          <w:szCs w:val="24"/>
-        </w:rPr>
-        <w:t>Udāna</w:t>
-      </w:r>
-      <w:proofErr w:type="spellEnd"/>
-      <w:r>
-        <w:rPr>
-          <w:rFonts w:ascii="Times New Roman" w:hAnsi="Times New Roman" w:cs="Times New Roman"/>
-          <w:sz w:val="24"/>
-          <w:szCs w:val="24"/>
-        </w:rPr>
-        <w:t>, likening the wisdom of the Noble Ones to a swan that drinks only the milk when it is mixed with water:</w:t>
-      </w:r>
-    </w:p>
-    <w:p>
-      <w:pPr>
-        <w:spacing w:after="0"/>
-        <w:rPr>
-          <w:rFonts w:ascii="Times New Roman" w:hAnsi="Times New Roman" w:cs="Times New Roman"/>
-          <w:sz w:val="24"/>
-          <w:szCs w:val="24"/>
-        </w:rPr>
-      </w:pPr>
-      <w:r>
-        <w:rPr>
-          <w:rFonts w:ascii="Times New Roman" w:hAnsi="Times New Roman" w:cs="Times New Roman"/>
-          <w:sz w:val="24"/>
-          <w:szCs w:val="24"/>
-        </w:rPr>
-        <w:t>“Walking together, dwelling as one,</w:t>
-      </w:r>
-      <w:r>
-        <w:rPr>
-          <w:rFonts w:ascii="Times New Roman" w:hAnsi="Times New Roman" w:cs="Times New Roman"/>
-          <w:sz w:val="24"/>
-          <w:szCs w:val="24"/>
-        </w:rPr>
-        <w:br/>
-        <w:t>The Perfect One moves among the ignorant.</w:t>
-      </w:r>
-      <w:r>
-        <w:rPr>
-          <w:rFonts w:ascii="Times New Roman" w:hAnsi="Times New Roman" w:cs="Times New Roman"/>
-          <w:sz w:val="24"/>
-          <w:szCs w:val="24"/>
-        </w:rPr>
-        <w:br/>
-        <w:t>Yet, seeing clearly, he abandons all evil,</w:t>
-      </w:r>
-      <w:r>
-        <w:rPr>
-          <w:rFonts w:ascii="Times New Roman" w:hAnsi="Times New Roman" w:cs="Times New Roman"/>
-          <w:sz w:val="24"/>
-          <w:szCs w:val="24"/>
-        </w:rPr>
-        <w:br/>
-        <w:t>As the milk-drinking swan leaves water behind.”</w:t>
-      </w:r>
-      <w:r>
-        <w:rPr>
-          <w:rFonts w:ascii="Times New Roman" w:hAnsi="Times New Roman" w:cs="Times New Roman"/>
-          <w:sz w:val="24"/>
-          <w:szCs w:val="24"/>
-        </w:rPr>
-        <w:t xml:space="preserve"> </w:t>
+        <w:t>The Footprint of an Elephant</w:t>
+      </w:r>
+    </w:p>
+    <w:p>
+      <w:pPr>
+        <w:spacing w:after="0"/>
+        <w:rPr>
+          <w:rFonts w:ascii="Times New Roman" w:hAnsi="Times New Roman" w:cs="Times New Roman"/>
+          <w:sz w:val="24"/>
+          <w:szCs w:val="24"/>
+        </w:rPr>
+      </w:pPr>
+      <w:r>
+        <w:rPr>
+          <w:rFonts w:ascii="Times New Roman" w:hAnsi="Times New Roman" w:cs="Times New Roman"/>
+          <w:sz w:val="24"/>
+          <w:szCs w:val="24"/>
+        </w:rPr>
+        <w:t>“…Just as the footprints of all land-dwelling creatures fit within the footprint of an elephant, and the elephant’s footprint surpasses them all in size, so too, heedfulness is the one quality that, when developed and perfected, brings both worldly benefit and ultimate liberation.”</w:t>
       </w:r>
       <w:r>
         <w:rPr>
@@ -2240,169 +2153,6 @@
           <w:sz w:val="24"/>
           <w:szCs w:val="24"/>
         </w:rPr>
-        <w:endnoteReference w:id="12"/>
-      </w:r>
-    </w:p>
-    <w:p>
-      <w:pPr>
-        <w:pStyle w:val="Heading1"/>
-      </w:pPr>
-      <w:r>
-        <w:t>How to Stop Craving</w:t>
-      </w:r>
-    </w:p>
-    <w:p>
-      <w:pPr>
-        <w:spacing w:after="0"/>
-        <w:rPr>
-          <w:rFonts w:ascii="Times New Roman" w:hAnsi="Times New Roman" w:cs="Times New Roman"/>
-          <w:sz w:val="24"/>
-          <w:szCs w:val="24"/>
-        </w:rPr>
-      </w:pPr>
-      <w:r>
-        <w:rPr>
-          <w:rFonts w:ascii="Times New Roman" w:hAnsi="Times New Roman" w:cs="Times New Roman"/>
-          <w:sz w:val="24"/>
-          <w:szCs w:val="24"/>
-        </w:rPr>
-        <w:t>To illustrate how one can put an end to craving, the Buddha used the following simile:</w:t>
-      </w:r>
-    </w:p>
-    <w:p>
-      <w:pPr>
-        <w:pStyle w:val="Heading2"/>
-      </w:pPr>
-      <w:r>
-        <w:t>Stopping a Flowing River</w:t>
-      </w:r>
-    </w:p>
-    <w:p>
-      <w:pPr>
-        <w:spacing w:after="0"/>
-        <w:rPr>
-          <w:rFonts w:ascii="Times New Roman" w:hAnsi="Times New Roman" w:cs="Times New Roman"/>
-          <w:sz w:val="24"/>
-          <w:szCs w:val="24"/>
-        </w:rPr>
-      </w:pPr>
-      <w:r>
-        <w:rPr>
-          <w:rFonts w:ascii="Times New Roman" w:hAnsi="Times New Roman" w:cs="Times New Roman"/>
-          <w:sz w:val="24"/>
-          <w:szCs w:val="24"/>
-        </w:rPr>
-        <w:t xml:space="preserve">Once, Ajita, a student of the Brahmin </w:t>
-      </w:r>
-      <w:proofErr w:type="spellStart"/>
-      <w:r>
-        <w:rPr>
-          <w:rFonts w:ascii="Times New Roman" w:hAnsi="Times New Roman" w:cs="Times New Roman"/>
-          <w:sz w:val="24"/>
-          <w:szCs w:val="24"/>
-        </w:rPr>
-        <w:t>Bāvari</w:t>
-      </w:r>
-      <w:proofErr w:type="spellEnd"/>
-      <w:r>
-        <w:rPr>
-          <w:rFonts w:ascii="Times New Roman" w:hAnsi="Times New Roman" w:cs="Times New Roman"/>
-          <w:sz w:val="24"/>
-          <w:szCs w:val="24"/>
-        </w:rPr>
-        <w:t>, approached the Buddha and asked how to halt the powerful river of craving.</w:t>
-      </w:r>
-    </w:p>
-    <w:p>
-      <w:pPr>
-        <w:spacing w:after="0"/>
-        <w:rPr>
-          <w:rFonts w:ascii="Times New Roman" w:hAnsi="Times New Roman" w:cs="Times New Roman"/>
-          <w:sz w:val="24"/>
-          <w:szCs w:val="24"/>
-        </w:rPr>
-      </w:pPr>
-      <w:r>
-        <w:rPr>
-          <w:rFonts w:ascii="Times New Roman" w:hAnsi="Times New Roman" w:cs="Times New Roman"/>
-          <w:sz w:val="24"/>
-          <w:szCs w:val="24"/>
-        </w:rPr>
-        <w:t>The Blessed One explained that just as a flowing river can be stopped by a strong barricade, the torrents of craving can be restrained by mindfulness and wisdom.</w:t>
-      </w:r>
-    </w:p>
-    <w:p>
-      <w:pPr>
-        <w:spacing w:after="0"/>
-        <w:rPr>
-          <w:rFonts w:ascii="Times New Roman" w:hAnsi="Times New Roman" w:cs="Times New Roman"/>
-          <w:i/>
-          <w:iCs/>
-          <w:sz w:val="24"/>
-          <w:szCs w:val="24"/>
-        </w:rPr>
-      </w:pPr>
-    </w:p>
-    <w:p>
-      <w:pPr>
-        <w:spacing w:after="0"/>
-        <w:rPr>
-          <w:rFonts w:ascii="Times New Roman" w:hAnsi="Times New Roman" w:cs="Times New Roman"/>
-          <w:sz w:val="24"/>
-          <w:szCs w:val="24"/>
-        </w:rPr>
-      </w:pPr>
-      <w:r>
-        <w:rPr>
-          <w:rFonts w:ascii="Times New Roman" w:hAnsi="Times New Roman" w:cs="Times New Roman"/>
-          <w:i/>
-          <w:iCs/>
-          <w:sz w:val="24"/>
-          <w:szCs w:val="24"/>
-        </w:rPr>
-        <w:t>“Whatever streams flow through the world,</w:t>
-      </w:r>
-      <w:r>
-        <w:rPr>
-          <w:rFonts w:ascii="Times New Roman" w:hAnsi="Times New Roman" w:cs="Times New Roman"/>
-          <w:i/>
-          <w:iCs/>
-          <w:sz w:val="24"/>
-          <w:szCs w:val="24"/>
-        </w:rPr>
-        <w:br/>
-        <w:t>Mindfulness is the barrier that holds them back.</w:t>
-      </w:r>
-      <w:r>
-        <w:rPr>
-          <w:rFonts w:ascii="Times New Roman" w:hAnsi="Times New Roman" w:cs="Times New Roman"/>
-          <w:i/>
-          <w:iCs/>
-          <w:sz w:val="24"/>
-          <w:szCs w:val="24"/>
-        </w:rPr>
-        <w:br/>
-        <w:t>This, I declare, is the way to restrain the streams—</w:t>
-      </w:r>
-      <w:r>
-        <w:rPr>
-          <w:rFonts w:ascii="Times New Roman" w:hAnsi="Times New Roman" w:cs="Times New Roman"/>
-          <w:i/>
-          <w:iCs/>
-          <w:sz w:val="24"/>
-          <w:szCs w:val="24"/>
-        </w:rPr>
-        <w:br/>
-        <w:t>They are closed off by the power of wisdom.”</w:t>
-      </w:r>
-      <w:r>
-        <w:rPr>
-          <w:rFonts w:ascii="Times New Roman" w:hAnsi="Times New Roman" w:cs="Times New Roman"/>
-          <w:i/>
-          <w:iCs/>
-          <w:sz w:val="24"/>
-          <w:szCs w:val="24"/>
-        </w:rPr>
         <w:t xml:space="preserve"> </w:t>
       </w:r>
       <w:r>
@@ -2412,315 +2162,6 @@
           <w:sz w:val="24"/>
           <w:szCs w:val="24"/>
         </w:rPr>
-        <w:endnoteReference w:id="13"/>
-      </w:r>
-    </w:p>
-    <w:p>
-      <w:pPr>
-        <w:spacing w:after="0"/>
-        <w:rPr>
-          <w:rFonts w:ascii="Times New Roman" w:hAnsi="Times New Roman" w:cs="Times New Roman"/>
-          <w:i/>
-          <w:iCs/>
-          <w:sz w:val="24"/>
-          <w:szCs w:val="24"/>
-        </w:rPr>
-      </w:pPr>
-    </w:p>
-    <w:p>
-      <w:pPr>
-        <w:spacing w:after="0"/>
-        <w:rPr>
-          <w:rFonts w:ascii="Times New Roman" w:hAnsi="Times New Roman" w:cs="Times New Roman"/>
-          <w:sz w:val="24"/>
-          <w:szCs w:val="24"/>
-        </w:rPr>
-      </w:pPr>
-      <w:r>
-        <w:rPr>
-          <w:rFonts w:ascii="Times New Roman" w:hAnsi="Times New Roman" w:cs="Times New Roman"/>
-          <w:sz w:val="24"/>
-          <w:szCs w:val="24"/>
-        </w:rPr>
-        <w:t>Thus, with mindfulness and wisdom, one can stem the flood of craving and cross to the other shore—free, unshaken, and at peace.</w:t>
-      </w:r>
-    </w:p>
-    <w:p>
-      <w:pPr>
-        <w:pStyle w:val="Heading1"/>
-      </w:pPr>
-      <w:r>
-        <w:t>The Nature of Existence</w:t>
-      </w:r>
-    </w:p>
-    <w:p>
-      <w:pPr>
-        <w:spacing w:after="0"/>
-        <w:rPr>
-          <w:rFonts w:ascii="Times New Roman" w:hAnsi="Times New Roman" w:cs="Times New Roman"/>
-          <w:sz w:val="24"/>
-          <w:szCs w:val="24"/>
-        </w:rPr>
-      </w:pPr>
-      <w:r>
-        <w:rPr>
-          <w:rFonts w:ascii="Times New Roman" w:hAnsi="Times New Roman" w:cs="Times New Roman"/>
-          <w:sz w:val="24"/>
-          <w:szCs w:val="24"/>
-        </w:rPr>
-        <w:t>To illustrate how renewed existence comes to be, the Blessed One used the simile of a seed growing in a field:</w:t>
-      </w:r>
-      <w:r>
-        <w:rPr>
-          <w:rFonts w:ascii="Times New Roman" w:hAnsi="Times New Roman" w:cs="Times New Roman"/>
-          <w:sz w:val="24"/>
-          <w:szCs w:val="24"/>
-        </w:rPr>
-        <w:t xml:space="preserve"> </w:t>
-      </w:r>
-      <w:r>
-        <w:rPr>
-          <w:rFonts w:ascii="Times New Roman" w:hAnsi="Times New Roman" w:cs="Times New Roman"/>
-          <w:sz w:val="24"/>
-          <w:szCs w:val="24"/>
-        </w:rPr>
-        <w:t>The Buddha said:</w:t>
-      </w:r>
-    </w:p>
-    <w:p>
-      <w:pPr>
-        <w:spacing w:after="0"/>
-        <w:rPr>
-          <w:rFonts w:ascii="Times New Roman" w:hAnsi="Times New Roman" w:cs="Times New Roman"/>
-          <w:sz w:val="24"/>
-          <w:szCs w:val="24"/>
-        </w:rPr>
-      </w:pPr>
-      <w:r>
-        <w:rPr>
-          <w:rFonts w:ascii="Times New Roman" w:hAnsi="Times New Roman" w:cs="Times New Roman"/>
-          <w:i/>
-          <w:iCs/>
-          <w:sz w:val="24"/>
-          <w:szCs w:val="24"/>
-        </w:rPr>
-        <w:t>“…</w:t>
-      </w:r>
-      <w:proofErr w:type="spellStart"/>
-      <w:r>
-        <w:rPr>
-          <w:rFonts w:ascii="Times New Roman" w:hAnsi="Times New Roman" w:cs="Times New Roman"/>
-          <w:i/>
-          <w:iCs/>
-          <w:sz w:val="24"/>
-          <w:szCs w:val="24"/>
-        </w:rPr>
-        <w:t>Ānanda</w:t>
-      </w:r>
-      <w:proofErr w:type="spellEnd"/>
-      <w:r>
-        <w:rPr>
-          <w:rFonts w:ascii="Times New Roman" w:hAnsi="Times New Roman" w:cs="Times New Roman"/>
-          <w:i/>
-          <w:iCs/>
-          <w:sz w:val="24"/>
-          <w:szCs w:val="24"/>
-        </w:rPr>
-        <w:t xml:space="preserve">, for beings shrouded in ignorance and bound by craving, </w:t>
-      </w:r>
-      <w:proofErr w:type="spellStart"/>
-      <w:r>
-        <w:rPr>
-          <w:rFonts w:ascii="Times New Roman" w:hAnsi="Times New Roman" w:cs="Times New Roman"/>
-          <w:i/>
-          <w:iCs/>
-          <w:sz w:val="24"/>
-          <w:szCs w:val="24"/>
-        </w:rPr>
-        <w:t>kamma</w:t>
-      </w:r>
-      <w:proofErr w:type="spellEnd"/>
-      <w:r>
-        <w:rPr>
-          <w:rFonts w:ascii="Times New Roman" w:hAnsi="Times New Roman" w:cs="Times New Roman"/>
-          <w:i/>
-          <w:iCs/>
-          <w:sz w:val="24"/>
-          <w:szCs w:val="24"/>
-        </w:rPr>
-        <w:t xml:space="preserve"> is the fertile field, consciousness the seed, and craving the moisture that nurtures its growth. When these conditions are present, consciousness takes root in a new realm—whether inferior or superior—and thus, the cycle of renewed existence continues. In this way, </w:t>
-      </w:r>
-      <w:proofErr w:type="spellStart"/>
-      <w:r>
-        <w:rPr>
-          <w:rFonts w:ascii="Times New Roman" w:hAnsi="Times New Roman" w:cs="Times New Roman"/>
-          <w:i/>
-          <w:iCs/>
-          <w:sz w:val="24"/>
-          <w:szCs w:val="24"/>
-        </w:rPr>
-        <w:t>Ānanda</w:t>
-      </w:r>
-      <w:proofErr w:type="spellEnd"/>
-      <w:r>
-        <w:rPr>
-          <w:rFonts w:ascii="Times New Roman" w:hAnsi="Times New Roman" w:cs="Times New Roman"/>
-          <w:i/>
-          <w:iCs/>
-          <w:sz w:val="24"/>
-          <w:szCs w:val="24"/>
-        </w:rPr>
-        <w:t>, existence arises.”</w:t>
-      </w:r>
-      <w:r>
-        <w:rPr>
-          <w:rFonts w:ascii="Times New Roman" w:hAnsi="Times New Roman" w:cs="Times New Roman"/>
-          <w:sz w:val="24"/>
-          <w:szCs w:val="24"/>
-        </w:rPr>
-        <w:t xml:space="preserve"> </w:t>
-      </w:r>
-      <w:r>
-        <w:rPr>
-          <w:rStyle w:val="EndnoteReference"/>
-          <w:rFonts w:ascii="Times New Roman" w:hAnsi="Times New Roman" w:cs="Times New Roman"/>
-          <w:sz w:val="24"/>
-          <w:szCs w:val="24"/>
-        </w:rPr>
-        <w:endnoteReference w:id="14"/>
-      </w:r>
-    </w:p>
-    <w:p>
-      <w:pPr>
-        <w:spacing w:after="0"/>
-        <w:rPr>
-          <w:rFonts w:ascii="Times New Roman" w:hAnsi="Times New Roman" w:cs="Times New Roman"/>
-          <w:sz w:val="24"/>
-          <w:szCs w:val="24"/>
-        </w:rPr>
-      </w:pPr>
-      <w:r>
-        <w:rPr>
-          <w:rFonts w:ascii="Times New Roman" w:hAnsi="Times New Roman" w:cs="Times New Roman"/>
-          <w:sz w:val="24"/>
-          <w:szCs w:val="24"/>
-        </w:rPr>
-        <w:t>Just as a seed, when sown in fertile soil and nourished by water, sprouts and grows, so too does existence continue for those entangled in ignorance and craving</w:t>
-      </w:r>
-      <w:r>
-        <w:rPr>
-          <w:rFonts w:ascii="Times New Roman" w:hAnsi="Times New Roman" w:cs="Times New Roman"/>
-          <w:sz w:val="24"/>
-          <w:szCs w:val="24"/>
-        </w:rPr>
-        <w:t>.</w:t>
-      </w:r>
-    </w:p>
-    <w:p>
-      <w:pPr>
-        <w:spacing w:after="0"/>
-        <w:rPr>
-          <w:rFonts w:ascii="Times New Roman" w:hAnsi="Times New Roman" w:cs="Times New Roman"/>
-          <w:sz w:val="24"/>
-          <w:szCs w:val="24"/>
-          <w:lang w:val="en"/>
-        </w:rPr>
-      </w:pPr>
-    </w:p>
-    <w:p>
-      <w:pPr>
-        <w:spacing w:after="0"/>
-        <w:rPr>
-          <w:rFonts w:ascii="Times New Roman" w:hAnsi="Times New Roman" w:cs="Times New Roman"/>
-          <w:sz w:val="24"/>
-          <w:szCs w:val="24"/>
-        </w:rPr>
-      </w:pPr>
-      <w:r>
-        <w:rPr>
-          <w:rStyle w:val="Heading1Char"/>
-        </w:rPr>
-        <w:t>The Power of Heedfulness</w:t>
-      </w:r>
-      <w:r>
-        <w:rPr>
-          <w:rFonts w:ascii="Times New Roman" w:hAnsi="Times New Roman" w:cs="Times New Roman"/>
-          <w:b/>
-          <w:bCs/>
-          <w:sz w:val="28"/>
-          <w:szCs w:val="28"/>
-        </w:rPr>
-        <w:t xml:space="preserve"> </w:t>
-      </w:r>
-      <w:r>
-        <w:rPr>
-          <w:rStyle w:val="EndnoteReference"/>
-          <w:rFonts w:ascii="Times New Roman" w:hAnsi="Times New Roman" w:cs="Times New Roman"/>
-          <w:sz w:val="24"/>
-          <w:szCs w:val="24"/>
-        </w:rPr>
-        <w:endnoteReference w:id="15"/>
-      </w:r>
-    </w:p>
-    <w:p>
-      <w:pPr>
-        <w:spacing w:after="0"/>
-        <w:rPr>
-          <w:rFonts w:ascii="Times New Roman" w:hAnsi="Times New Roman" w:cs="Times New Roman"/>
-          <w:sz w:val="24"/>
-          <w:szCs w:val="24"/>
-        </w:rPr>
-      </w:pPr>
-      <w:r>
-        <w:rPr>
-          <w:rFonts w:ascii="Times New Roman" w:hAnsi="Times New Roman" w:cs="Times New Roman"/>
-          <w:sz w:val="24"/>
-          <w:szCs w:val="24"/>
-        </w:rPr>
-        <w:t>To emphasize the supreme importance of heedfulness, the Buddha used the following similes, revealing that this single quality, when cultivated, leads to both present and future well-being.</w:t>
-      </w:r>
-    </w:p>
-    <w:p>
-      <w:pPr>
-        <w:pStyle w:val="Heading2"/>
-      </w:pPr>
-      <w:r>
-        <w:t>The Footprint of an Elephant</w:t>
-      </w:r>
-    </w:p>
-    <w:p>
-      <w:pPr>
-        <w:spacing w:after="0"/>
-        <w:rPr>
-          <w:rFonts w:ascii="Times New Roman" w:hAnsi="Times New Roman" w:cs="Times New Roman"/>
-          <w:sz w:val="24"/>
-          <w:szCs w:val="24"/>
-        </w:rPr>
-      </w:pPr>
-      <w:r>
-        <w:rPr>
-          <w:rFonts w:ascii="Times New Roman" w:hAnsi="Times New Roman" w:cs="Times New Roman"/>
-          <w:sz w:val="24"/>
-          <w:szCs w:val="24"/>
-        </w:rPr>
-        <w:t>“…Just as the footprints of all land-dwelling creatures fit within the footprint of an elephant, and the elephant’s footprint surpasses them all in size, so too, heedfulness is the one quality that, when developed and perfected, brings both worldly benefit and ultimate liberation.”</w:t>
-      </w:r>
-      <w:r>
-        <w:rPr>
-          <w:rStyle w:val="EndnoteReference"/>
-          <w:rFonts w:ascii="Times New Roman" w:hAnsi="Times New Roman" w:cs="Times New Roman"/>
-          <w:sz w:val="24"/>
-          <w:szCs w:val="24"/>
-        </w:rPr>
-        <w:t xml:space="preserve"> </w:t>
-      </w:r>
-      <w:r>
-        <w:rPr>
-          <w:rStyle w:val="EndnoteReference"/>
-          <w:rFonts w:ascii="Times New Roman" w:hAnsi="Times New Roman" w:cs="Times New Roman"/>
-          <w:sz w:val="24"/>
-          <w:szCs w:val="24"/>
-        </w:rPr>
         <w:endnoteReference w:id="16"/>
       </w:r>
     </w:p>
@@ -2739,25 +2180,7 @@
           <w:sz w:val="24"/>
           <w:szCs w:val="24"/>
         </w:rPr>
-        <w:t xml:space="preserve">As the mighty elephant leaves the deepest and most enduring impression on the earth, heedfulness leaves the greatest impact on one’s journey through </w:t>
-      </w:r>
-      <w:proofErr w:type="spellStart"/>
-      <w:r>
-        <w:rPr>
-          <w:rFonts w:ascii="Times New Roman" w:hAnsi="Times New Roman" w:cs="Times New Roman"/>
-          <w:sz w:val="24"/>
-          <w:szCs w:val="24"/>
-        </w:rPr>
-        <w:t>saṃsāra</w:t>
-      </w:r>
-      <w:proofErr w:type="spellEnd"/>
-      <w:r>
-        <w:rPr>
-          <w:rFonts w:ascii="Times New Roman" w:hAnsi="Times New Roman" w:cs="Times New Roman"/>
-          <w:sz w:val="24"/>
-          <w:szCs w:val="24"/>
-        </w:rPr>
-        <w:t>, shaping both this life and those to come.</w:t>
+        <w:t>As the mighty elephant leaves the deepest and most enduring impression on the earth, heedfulness leaves the greatest impact on one’s journey through saṃsāra, shaping both this life and those to come.</w:t>
       </w:r>
     </w:p>
     <w:p>
@@ -3315,15 +2738,7 @@
         <w:pStyle w:val="Heading1"/>
       </w:pPr>
       <w:r>
-        <w:t>The Urgency of Abandoning Identity View (</w:t>
-      </w:r>
-      <w:proofErr w:type="spellStart"/>
-      <w:r>
-        <w:t>Sakkāyadiṭṭhi</w:t>
-      </w:r>
-      <w:proofErr w:type="spellEnd"/>
-      <w:r>
-        <w:t>)</w:t>
+        <w:t>The Urgency of Abandoning Identity View (Sakkāyadiṭṭhi)</w:t>
       </w:r>
     </w:p>
     <w:p>
@@ -3536,29 +2951,7 @@
           <w:sz w:val="24"/>
           <w:szCs w:val="24"/>
         </w:rPr>
-        <w:t xml:space="preserve">“There may be some gratitude and thankfulness in that old jackal, but there is no gratitude and thankfulness in a certain person here claiming to be a follower of the </w:t>
-      </w:r>
-      <w:proofErr w:type="spellStart"/>
-      <w:r>
-        <w:rPr>
-          <w:rFonts w:ascii="Times New Roman" w:hAnsi="Times New Roman" w:cs="Times New Roman"/>
-          <w:b/>
-          <w:bCs/>
-          <w:sz w:val="24"/>
-          <w:szCs w:val="24"/>
-        </w:rPr>
-        <w:t>Sakyan</w:t>
-      </w:r>
-      <w:proofErr w:type="spellEnd"/>
-      <w:r>
-        <w:rPr>
-          <w:rFonts w:ascii="Times New Roman" w:hAnsi="Times New Roman" w:cs="Times New Roman"/>
-          <w:b/>
-          <w:bCs/>
-          <w:sz w:val="24"/>
-          <w:szCs w:val="24"/>
-        </w:rPr>
-        <w:t xml:space="preserve"> son… Therefore, bhikkhus, you should train yourselves thus: ‘We will be grateful and thankful, and we will not overlook even the least </w:t>
+        <w:t xml:space="preserve">“There may be some gratitude and thankfulness in that old jackal, but there is no gratitude and thankfulness in a certain person here claiming to be a follower of the Sakyan son… Therefore, bhikkhus, you should train yourselves thus: ‘We will be grateful and thankful, and we will not overlook even the least </w:t>
       </w:r>
       <w:r>
         <w:rPr>
@@ -3948,25 +3341,7 @@
           <w:sz w:val="24"/>
           <w:szCs w:val="24"/>
         </w:rPr>
-        <w:t xml:space="preserve">Just as the sun and moon illuminate the sky, gratitude and mindfulness illuminate the path to liberation. Those who cherish these qualities walk with joy, their hearts radiant with the light of the Dhamma, ever moving toward the shore of </w:t>
-      </w:r>
-      <w:proofErr w:type="spellStart"/>
-      <w:r>
-        <w:rPr>
-          <w:rFonts w:ascii="Times New Roman" w:hAnsi="Times New Roman" w:cs="Times New Roman"/>
-          <w:sz w:val="24"/>
-          <w:szCs w:val="24"/>
-        </w:rPr>
-        <w:t>Nibbāna</w:t>
-      </w:r>
-      <w:proofErr w:type="spellEnd"/>
-      <w:r>
-        <w:rPr>
-          <w:rFonts w:ascii="Times New Roman" w:hAnsi="Times New Roman" w:cs="Times New Roman"/>
-          <w:sz w:val="24"/>
-          <w:szCs w:val="24"/>
-        </w:rPr>
-        <w:t>.</w:t>
+        <w:t>Just as the sun and moon illuminate the sky, gratitude and mindfulness illuminate the path to liberation. Those who cherish these qualities walk with joy, their hearts radiant with the light of the Dhamma, ever moving toward the shore of Nibbāna.</w:t>
       </w:r>
     </w:p>
     <w:p>
@@ -3992,25 +3367,7 @@
           <w:sz w:val="24"/>
           <w:szCs w:val="24"/>
         </w:rPr>
-        <w:t xml:space="preserve">The Buddha, with his perfect wisdom, revealed that all beings are the heirs of their actions. Just as a seed sown in fertile soil will inevitably bear fruit, every deed—whether wholesome or unwholesome—produces corresponding results. Through vivid similes, the Blessed One illuminated the workings of </w:t>
-      </w:r>
-      <w:proofErr w:type="spellStart"/>
-      <w:r>
-        <w:rPr>
-          <w:rFonts w:ascii="Times New Roman" w:hAnsi="Times New Roman" w:cs="Times New Roman"/>
-          <w:sz w:val="24"/>
-          <w:szCs w:val="24"/>
-        </w:rPr>
-        <w:t>kamma</w:t>
-      </w:r>
-      <w:proofErr w:type="spellEnd"/>
-      <w:r>
-        <w:rPr>
-          <w:rFonts w:ascii="Times New Roman" w:hAnsi="Times New Roman" w:cs="Times New Roman"/>
-          <w:sz w:val="24"/>
-          <w:szCs w:val="24"/>
-        </w:rPr>
-        <w:t xml:space="preserve">, teaching that </w:t>
+        <w:t xml:space="preserve">The Buddha, with his perfect wisdom, revealed that all beings are the heirs of their actions. Just as a seed sown in fertile soil will inevitably bear fruit, every deed—whether wholesome or unwholesome—produces corresponding results. Through vivid similes, the Blessed One illuminated the workings of kamma, teaching that </w:t>
       </w:r>
       <w:r>
         <w:rPr>
@@ -4276,25 +3633,7 @@
           <w:sz w:val="24"/>
           <w:szCs w:val="24"/>
         </w:rPr>
-        <w:t xml:space="preserve">The Buddha further emphasized the certainty of </w:t>
-      </w:r>
-      <w:proofErr w:type="spellStart"/>
-      <w:r>
-        <w:rPr>
-          <w:rFonts w:ascii="Times New Roman" w:hAnsi="Times New Roman" w:cs="Times New Roman"/>
-          <w:sz w:val="24"/>
-          <w:szCs w:val="24"/>
-        </w:rPr>
-        <w:t>kamma</w:t>
-      </w:r>
-      <w:proofErr w:type="spellEnd"/>
-      <w:r>
-        <w:rPr>
-          <w:rFonts w:ascii="Times New Roman" w:hAnsi="Times New Roman" w:cs="Times New Roman"/>
-          <w:sz w:val="24"/>
-          <w:szCs w:val="24"/>
-        </w:rPr>
-        <w:t xml:space="preserve"> through another powerful analogy found in the </w:t>
+        <w:t xml:space="preserve">The Buddha further emphasized the certainty of kamma through another powerful analogy found in the </w:t>
       </w:r>
       <w:r>
         <w:rPr>
@@ -4492,25 +3831,7 @@
           <w:sz w:val="24"/>
           <w:szCs w:val="24"/>
         </w:rPr>
-        <w:t xml:space="preserve"> to a person, wholesome </w:t>
-      </w:r>
-      <w:proofErr w:type="spellStart"/>
-      <w:r>
-        <w:rPr>
-          <w:rFonts w:ascii="Times New Roman" w:hAnsi="Times New Roman" w:cs="Times New Roman"/>
-          <w:sz w:val="24"/>
-          <w:szCs w:val="24"/>
-        </w:rPr>
-        <w:t>kamma</w:t>
-      </w:r>
-      <w:proofErr w:type="spellEnd"/>
-      <w:r>
-        <w:rPr>
-          <w:rFonts w:ascii="Times New Roman" w:hAnsi="Times New Roman" w:cs="Times New Roman"/>
-          <w:sz w:val="24"/>
-          <w:szCs w:val="24"/>
-        </w:rPr>
-        <w:t xml:space="preserve"> remains with the doer, bringing peace, joy, and future well-being. A person who cultivates generosity, virtue, and wisdom need not fear the future, for they walk upon a path of safety and light.</w:t>
+        <w:t xml:space="preserve"> to a person, wholesome kamma remains with the doer, bringing peace, joy, and future well-being. A person who cultivates generosity, virtue, and wisdom need not fear the future, for they walk upon a path of safety and light.</w:t>
       </w:r>
     </w:p>
     <w:p>
@@ -4546,25 +3867,7 @@
           <w:sz w:val="24"/>
           <w:szCs w:val="24"/>
         </w:rPr>
-        <w:t xml:space="preserve">Understanding the law of </w:t>
-      </w:r>
-      <w:proofErr w:type="spellStart"/>
-      <w:r>
-        <w:rPr>
-          <w:rFonts w:ascii="Times New Roman" w:hAnsi="Times New Roman" w:cs="Times New Roman"/>
-          <w:sz w:val="24"/>
-          <w:szCs w:val="24"/>
-        </w:rPr>
-        <w:t>kamma</w:t>
-      </w:r>
-      <w:proofErr w:type="spellEnd"/>
-      <w:r>
-        <w:rPr>
-          <w:rFonts w:ascii="Times New Roman" w:hAnsi="Times New Roman" w:cs="Times New Roman"/>
-          <w:sz w:val="24"/>
-          <w:szCs w:val="24"/>
-        </w:rPr>
-        <w:t xml:space="preserve"> inspires both caution and confidence. It teaches caution because harmful deeds, even if done in secrecy, will bear fruit in due time. And it inspires confidence because good deeds, even if unseen by others, will never be lost.</w:t>
+        <w:t>Understanding the law of kamma inspires both caution and confidence. It teaches caution because harmful deeds, even if done in secrecy, will bear fruit in due time. And it inspires confidence because good deeds, even if unseen by others, will never be lost.</w:t>
       </w:r>
     </w:p>
     <w:p>
@@ -4762,7 +4065,6 @@
         </w:rPr>
         <w:t>Loving-Kindness (</w:t>
       </w:r>
-      <w:proofErr w:type="spellStart"/>
       <w:r>
         <w:rPr>
           <w:rFonts w:cs="Iskoola Pota"/>
@@ -4773,7 +4075,6 @@
         </w:rPr>
         <w:t>Mettā</w:t>
       </w:r>
-      <w:proofErr w:type="spellEnd"/>
       <w:r>
         <w:rPr>
           <w:rFonts w:cs="Iskoola Pota"/>
@@ -4800,7 +4101,6 @@
         </w:rPr>
         <w:t xml:space="preserve">The Buddha frequently emphasized the boundless power of </w:t>
       </w:r>
-      <w:proofErr w:type="spellStart"/>
       <w:r>
         <w:rPr>
           <w:rFonts w:ascii="Times New Roman" w:hAnsi="Times New Roman" w:cs="Iskoola Pota"/>
@@ -4811,7 +4111,6 @@
         </w:rPr>
         <w:t>mettā</w:t>
       </w:r>
-      <w:proofErr w:type="spellEnd"/>
       <w:r>
         <w:rPr>
           <w:rFonts w:ascii="Times New Roman" w:hAnsi="Times New Roman" w:cs="Iskoola Pota"/>
@@ -4820,7 +4119,6 @@
         </w:rPr>
         <w:t xml:space="preserve"> (loving-kindness), encouraging his followers to cultivate this sublime quality to attain great benefits and profound spiritual fruits. Just as a radiant sun dispels darkness effortlessly, a mind suffused with </w:t>
       </w:r>
-      <w:proofErr w:type="spellStart"/>
       <w:r>
         <w:rPr>
           <w:rFonts w:ascii="Times New Roman" w:hAnsi="Times New Roman" w:cs="Iskoola Pota"/>
@@ -4831,7 +4129,6 @@
         </w:rPr>
         <w:t>mettā</w:t>
       </w:r>
-      <w:proofErr w:type="spellEnd"/>
       <w:r>
         <w:rPr>
           <w:rFonts w:ascii="Times New Roman" w:hAnsi="Times New Roman" w:cs="Iskoola Pota"/>
@@ -4884,7 +4181,6 @@
         </w:rPr>
         <w:t xml:space="preserve">Through vivid similes, the Blessed One illustrated the immeasurable strength of a heart filled with unconditional loving-kindness. When one develops limitless </w:t>
       </w:r>
-      <w:proofErr w:type="spellStart"/>
       <w:r>
         <w:rPr>
           <w:rFonts w:ascii="Times New Roman" w:hAnsi="Times New Roman" w:cs="Iskoola Pota"/>
@@ -4895,7 +4191,6 @@
         </w:rPr>
         <w:t>mettā</w:t>
       </w:r>
-      <w:proofErr w:type="spellEnd"/>
       <w:r>
         <w:rPr>
           <w:rFonts w:ascii="Times New Roman" w:hAnsi="Times New Roman" w:cs="Iskoola Pota"/>
@@ -4958,7 +4253,6 @@
         </w:rPr>
         <w:t xml:space="preserve">The Buddha gave this simile to illustrate the unshakable nature of </w:t>
       </w:r>
-      <w:proofErr w:type="spellStart"/>
       <w:r>
         <w:rPr>
           <w:rFonts w:ascii="Times New Roman" w:hAnsi="Times New Roman" w:cs="Iskoola Pota"/>
@@ -4969,7 +4263,6 @@
         </w:rPr>
         <w:t>mettā</w:t>
       </w:r>
-      <w:proofErr w:type="spellEnd"/>
       <w:r>
         <w:rPr>
           <w:rFonts w:ascii="Times New Roman" w:hAnsi="Times New Roman" w:cs="Iskoola Pota"/>
@@ -5035,7 +4328,6 @@
         </w:rPr>
         <w:t xml:space="preserve">In the same way, when a person has cultivated boundless </w:t>
       </w:r>
-      <w:proofErr w:type="spellStart"/>
       <w:r>
         <w:rPr>
           <w:rFonts w:ascii="Times New Roman" w:hAnsi="Times New Roman" w:cs="Iskoola Pota"/>
@@ -5046,7 +4338,6 @@
         </w:rPr>
         <w:t>mettā</w:t>
       </w:r>
-      <w:proofErr w:type="spellEnd"/>
       <w:r>
         <w:rPr>
           <w:rFonts w:ascii="Times New Roman" w:hAnsi="Times New Roman" w:cs="Iskoola Pota"/>
@@ -5073,7 +4364,6 @@
         </w:rPr>
         <w:t xml:space="preserve">A person who has fully developed </w:t>
       </w:r>
-      <w:proofErr w:type="spellStart"/>
       <w:r>
         <w:rPr>
           <w:rFonts w:ascii="Times New Roman" w:hAnsi="Times New Roman" w:cs="Iskoola Pota"/>
@@ -5084,7 +4374,6 @@
         </w:rPr>
         <w:t>mettā</w:t>
       </w:r>
-      <w:proofErr w:type="spellEnd"/>
       <w:r>
         <w:rPr>
           <w:rFonts w:ascii="Times New Roman" w:hAnsi="Times New Roman" w:cs="Iskoola Pota"/>
@@ -5232,7 +4521,6 @@
         </w:rPr>
         <w:t xml:space="preserve">Just as space remains pure and open, a heart filled with </w:t>
       </w:r>
-      <w:proofErr w:type="spellStart"/>
       <w:r>
         <w:rPr>
           <w:rFonts w:ascii="Times New Roman" w:hAnsi="Times New Roman" w:cs="Iskoola Pota"/>
@@ -5243,7 +4531,6 @@
         </w:rPr>
         <w:t>mettā</w:t>
       </w:r>
-      <w:proofErr w:type="spellEnd"/>
       <w:r>
         <w:rPr>
           <w:rFonts w:ascii="Times New Roman" w:hAnsi="Times New Roman" w:cs="Iskoola Pota"/>
@@ -5252,7 +4539,6 @@
         </w:rPr>
         <w:t xml:space="preserve"> cannot be stained by hatred, anger, or resentment. Even if others try to provoke or harm, the practitioner of </w:t>
       </w:r>
-      <w:proofErr w:type="spellStart"/>
       <w:r>
         <w:rPr>
           <w:rFonts w:ascii="Times New Roman" w:hAnsi="Times New Roman" w:cs="Iskoola Pota"/>
@@ -5263,7 +4549,6 @@
         </w:rPr>
         <w:t>mettā</w:t>
       </w:r>
-      <w:proofErr w:type="spellEnd"/>
       <w:r>
         <w:rPr>
           <w:rFonts w:ascii="Times New Roman" w:hAnsi="Times New Roman" w:cs="Iskoola Pota"/>
@@ -5316,7 +4601,6 @@
         </w:rPr>
         <w:t xml:space="preserve">The Buddha used another striking simile to describe the resilience of a mind steeped in </w:t>
       </w:r>
-      <w:proofErr w:type="spellStart"/>
       <w:r>
         <w:rPr>
           <w:rFonts w:ascii="Times New Roman" w:hAnsi="Times New Roman" w:cs="Iskoola Pota"/>
@@ -5327,7 +4611,6 @@
         </w:rPr>
         <w:t>mettā</w:t>
       </w:r>
-      <w:proofErr w:type="spellEnd"/>
       <w:r>
         <w:rPr>
           <w:rFonts w:ascii="Times New Roman" w:hAnsi="Times New Roman" w:cs="Iskoola Pota"/>
@@ -5395,7 +4678,6 @@
         </w:rPr>
         <w:t xml:space="preserve">A heart trained in </w:t>
       </w:r>
-      <w:proofErr w:type="spellStart"/>
       <w:r>
         <w:rPr>
           <w:rFonts w:ascii="Times New Roman" w:hAnsi="Times New Roman" w:cs="Iskoola Pota"/>
@@ -5406,7 +4688,6 @@
         </w:rPr>
         <w:t>mettā</w:t>
       </w:r>
-      <w:proofErr w:type="spellEnd"/>
       <w:r>
         <w:rPr>
           <w:rFonts w:ascii="Times New Roman" w:hAnsi="Times New Roman" w:cs="Iskoola Pota"/>
@@ -5433,7 +4714,6 @@
         </w:rPr>
         <w:t xml:space="preserve">This simile teaches us that </w:t>
       </w:r>
-      <w:proofErr w:type="spellStart"/>
       <w:r>
         <w:rPr>
           <w:rFonts w:ascii="Times New Roman" w:hAnsi="Times New Roman" w:cs="Iskoola Pota"/>
@@ -5444,7 +4724,6 @@
         </w:rPr>
         <w:t>mettā</w:t>
       </w:r>
-      <w:proofErr w:type="spellEnd"/>
       <w:r>
         <w:rPr>
           <w:rFonts w:ascii="Times New Roman" w:hAnsi="Times New Roman" w:cs="Iskoola Pota"/>
@@ -5461,7 +4740,6 @@
       <w:r>
         <w:t xml:space="preserve">The Boundless Power of </w:t>
       </w:r>
-      <w:proofErr w:type="spellStart"/>
       <w:r>
         <w:rPr>
           <w:i/>
@@ -5469,7 +4747,6 @@
         </w:rPr>
         <w:t>Mettā</w:t>
       </w:r>
-      <w:proofErr w:type="spellEnd"/>
     </w:p>
     <w:p>
       <w:pPr>
@@ -5488,7 +4765,6 @@
         </w:rPr>
         <w:t xml:space="preserve">When one cultivates limitless </w:t>
       </w:r>
-      <w:proofErr w:type="spellStart"/>
       <w:r>
         <w:rPr>
           <w:rFonts w:ascii="Times New Roman" w:hAnsi="Times New Roman" w:cs="Iskoola Pota"/>
@@ -5499,7 +4775,6 @@
         </w:rPr>
         <w:t>mettā</w:t>
       </w:r>
-      <w:proofErr w:type="spellEnd"/>
       <w:r>
         <w:rPr>
           <w:rFonts w:ascii="Times New Roman" w:hAnsi="Times New Roman" w:cs="Iskoola Pota"/>
@@ -5526,7 +4801,6 @@
         </w:rPr>
         <w:t xml:space="preserve">A person who embodies </w:t>
       </w:r>
-      <w:proofErr w:type="spellStart"/>
       <w:r>
         <w:rPr>
           <w:rFonts w:ascii="Times New Roman" w:hAnsi="Times New Roman" w:cs="Iskoola Pota"/>
@@ -5537,7 +4811,6 @@
         </w:rPr>
         <w:t>mettā</w:t>
       </w:r>
-      <w:proofErr w:type="spellEnd"/>
       <w:r>
         <w:rPr>
           <w:rFonts w:ascii="Times New Roman" w:hAnsi="Times New Roman" w:cs="Iskoola Pota"/>
@@ -5619,7 +4892,6 @@
         </w:rPr>
         <w:t xml:space="preserve">Thus, the practice of </w:t>
       </w:r>
-      <w:proofErr w:type="spellStart"/>
       <w:r>
         <w:rPr>
           <w:rFonts w:ascii="Times New Roman" w:hAnsi="Times New Roman" w:cs="Iskoola Pota"/>
@@ -5630,7 +4902,6 @@
         </w:rPr>
         <w:t>mettā</w:t>
       </w:r>
-      <w:proofErr w:type="spellEnd"/>
       <w:r>
         <w:rPr>
           <w:rFonts w:ascii="Times New Roman" w:hAnsi="Times New Roman" w:cs="Iskoola Pota"/>
@@ -5669,7 +4940,6 @@
         </w:rPr>
         <w:t xml:space="preserve">May we all cultivate boundless </w:t>
       </w:r>
-      <w:proofErr w:type="spellStart"/>
       <w:r>
         <w:rPr>
           <w:rFonts w:ascii="Times New Roman" w:hAnsi="Times New Roman" w:cs="Iskoola Pota"/>
@@ -5680,7 +4950,6 @@
         </w:rPr>
         <w:t>mettā</w:t>
       </w:r>
-      <w:proofErr w:type="spellEnd"/>
       <w:r>
         <w:rPr>
           <w:rFonts w:ascii="Times New Roman" w:hAnsi="Times New Roman" w:cs="Iskoola Pota"/>
@@ -6098,7 +5367,6 @@
         </w:rPr>
         <w:t>To cultivate a strong and peaceful mind, one must first remove the five hindrances (</w:t>
       </w:r>
-      <w:proofErr w:type="spellStart"/>
       <w:r>
         <w:rPr>
           <w:rFonts w:ascii="Times New Roman" w:hAnsi="Times New Roman" w:cs="Times New Roman"/>
@@ -6107,9 +5375,82 @@
           <w:sz w:val="24"/>
           <w:szCs w:val="24"/>
         </w:rPr>
-        <w:t>pañca</w:t>
-      </w:r>
-      <w:proofErr w:type="spellEnd"/>
+        <w:t>pañca nīvaraṇā</w:t>
+      </w:r>
+      <w:r>
+        <w:rPr>
+          <w:rFonts w:ascii="Times New Roman" w:hAnsi="Times New Roman" w:cs="Times New Roman"/>
+          <w:sz w:val="24"/>
+          <w:szCs w:val="24"/>
+        </w:rPr>
+        <w:t>), which obstruct insight and inner stillness. The Buddha used powerful similes to illustrate how these mental defilements distort perception, preventing one from seeing reality clearly.</w:t>
+      </w:r>
+    </w:p>
+    <w:p>
+      <w:pPr>
+        <w:spacing w:after="0"/>
+        <w:rPr>
+          <w:rFonts w:ascii="Times New Roman" w:hAnsi="Times New Roman" w:cs="Times New Roman"/>
+          <w:sz w:val="24"/>
+          <w:szCs w:val="24"/>
+        </w:rPr>
+      </w:pPr>
+      <w:r>
+        <w:rPr>
+          <w:rFonts w:ascii="Times New Roman" w:hAnsi="Times New Roman" w:cs="Times New Roman"/>
+          <w:sz w:val="24"/>
+          <w:szCs w:val="24"/>
+        </w:rPr>
+        <w:t>1️</w:t>
+      </w:r>
+      <w:r>
+        <w:rPr>
+          <w:rFonts w:ascii="Segoe UI Symbol" w:hAnsi="Segoe UI Symbol" w:cs="Segoe UI Symbol"/>
+          <w:sz w:val="24"/>
+          <w:szCs w:val="24"/>
+        </w:rPr>
+        <w:t xml:space="preserve"> </w:t>
+      </w:r>
+      <w:r>
+        <w:rPr>
+          <w:rFonts w:ascii="Times New Roman" w:hAnsi="Times New Roman" w:cs="Times New Roman"/>
+          <w:b/>
+          <w:bCs/>
+          <w:sz w:val="24"/>
+          <w:szCs w:val="24"/>
+        </w:rPr>
+        <w:t xml:space="preserve">Sensual Desire—A Bowl of </w:t>
+      </w:r>
+      <w:r>
+        <w:rPr>
+          <w:rFonts w:ascii="Times New Roman" w:hAnsi="Times New Roman" w:cs="Times New Roman"/>
+          <w:b/>
+          <w:bCs/>
+          <w:sz w:val="24"/>
+          <w:szCs w:val="24"/>
+        </w:rPr>
+        <w:t>Coloured</w:t>
+      </w:r>
+      <w:r>
+        <w:rPr>
+          <w:rFonts w:ascii="Times New Roman" w:hAnsi="Times New Roman" w:cs="Times New Roman"/>
+          <w:b/>
+          <w:bCs/>
+          <w:sz w:val="24"/>
+          <w:szCs w:val="24"/>
+        </w:rPr>
+        <w:t xml:space="preserve"> Water</w:t>
+      </w:r>
+    </w:p>
+    <w:p>
+      <w:pPr>
+        <w:spacing w:after="0"/>
+        <w:rPr>
+          <w:rFonts w:ascii="Times New Roman" w:hAnsi="Times New Roman" w:cs="Times New Roman"/>
+          <w:sz w:val="24"/>
+          <w:szCs w:val="24"/>
+        </w:rPr>
+      </w:pPr>
       <w:r>
         <w:rPr>
           <w:rFonts w:ascii="Times New Roman" w:hAnsi="Times New Roman" w:cs="Times New Roman"/>
@@ -6118,9 +5459,53 @@
           <w:sz w:val="24"/>
           <w:szCs w:val="24"/>
         </w:rPr>
-        <w:t xml:space="preserve"> </w:t>
-      </w:r>
-      <w:proofErr w:type="spellStart"/>
+        <w:t>"Just as one cannot see their reflection in a bowl of water mixed with bright colors, a mind clouded by sensual desire cannot perceive the truth."</w:t>
+      </w:r>
+    </w:p>
+    <w:p>
+      <w:pPr>
+        <w:spacing w:after="0"/>
+        <w:rPr>
+          <w:rFonts w:ascii="Times New Roman" w:hAnsi="Times New Roman" w:cs="Times New Roman"/>
+          <w:sz w:val="24"/>
+          <w:szCs w:val="24"/>
+        </w:rPr>
+      </w:pPr>
+      <w:r>
+        <w:rPr>
+          <w:rFonts w:ascii="Times New Roman" w:hAnsi="Times New Roman" w:cs="Times New Roman"/>
+          <w:sz w:val="24"/>
+          <w:szCs w:val="24"/>
+        </w:rPr>
+        <w:t xml:space="preserve">When the mind is entangled in craving—whether for pleasures of the senses, material possessions, or worldly attachments—it becomes distorted, seeing only what it wants to see. </w:t>
+      </w:r>
+      <w:r>
+        <w:rPr>
+          <w:rFonts w:ascii="Times New Roman" w:hAnsi="Times New Roman" w:cs="Times New Roman"/>
+          <w:sz w:val="24"/>
+          <w:szCs w:val="24"/>
+        </w:rPr>
+        <w:lastRenderedPageBreak/>
+        <w:t>Like dyed water, which alters the appearance of what is submerged in it, sensual desire colors perception, leading to delusion.</w:t>
+      </w:r>
+    </w:p>
+    <w:p>
+      <w:pPr>
+        <w:spacing w:after="0"/>
+        <w:rPr>
+          <w:rFonts w:ascii="Times New Roman" w:hAnsi="Times New Roman" w:cs="Times New Roman"/>
+          <w:sz w:val="24"/>
+          <w:szCs w:val="24"/>
+        </w:rPr>
+      </w:pPr>
+      <w:r>
+        <w:rPr>
+          <w:rFonts w:ascii="Times New Roman" w:hAnsi="Times New Roman" w:cs="Times New Roman"/>
+          <w:sz w:val="24"/>
+          <w:szCs w:val="24"/>
+        </w:rPr>
+        <w:t xml:space="preserve">To overcome this, the Buddha encouraged </w:t>
+      </w:r>
       <w:r>
         <w:rPr>
           <w:rFonts w:ascii="Times New Roman" w:hAnsi="Times New Roman" w:cs="Times New Roman"/>
@@ -6129,34 +5514,33 @@
           <w:sz w:val="24"/>
           <w:szCs w:val="24"/>
         </w:rPr>
-        <w:t>nīvaraṇā</w:t>
-      </w:r>
-      <w:proofErr w:type="spellEnd"/>
-      <w:r>
-        <w:rPr>
-          <w:rFonts w:ascii="Times New Roman" w:hAnsi="Times New Roman" w:cs="Times New Roman"/>
-          <w:sz w:val="24"/>
-          <w:szCs w:val="24"/>
-        </w:rPr>
-        <w:t>), which obstruct insight and inner stillness. The Buddha used powerful similes to illustrate how these mental defilements distort perception, preventing one from seeing reality clearly.</w:t>
-      </w:r>
-    </w:p>
-    <w:p>
-      <w:pPr>
-        <w:spacing w:after="0"/>
-        <w:rPr>
-          <w:rFonts w:ascii="Times New Roman" w:hAnsi="Times New Roman" w:cs="Times New Roman"/>
-          <w:sz w:val="24"/>
-          <w:szCs w:val="24"/>
-        </w:rPr>
-      </w:pPr>
-      <w:r>
-        <w:rPr>
-          <w:rFonts w:ascii="Times New Roman" w:hAnsi="Times New Roman" w:cs="Times New Roman"/>
-          <w:sz w:val="24"/>
-          <w:szCs w:val="24"/>
-        </w:rPr>
-        <w:t>1️</w:t>
+        <w:t>sense restraint</w:t>
+      </w:r>
+      <w:r>
+        <w:rPr>
+          <w:rFonts w:ascii="Times New Roman" w:hAnsi="Times New Roman" w:cs="Times New Roman"/>
+          <w:sz w:val="24"/>
+          <w:szCs w:val="24"/>
+        </w:rPr>
+        <w:t xml:space="preserve"> and the contemplation of impermanence, recognizing that all pleasures are fleeting and cannot bring lasting satisfaction.</w:t>
+      </w:r>
+    </w:p>
+    <w:p>
+      <w:pPr>
+        <w:spacing w:after="0"/>
+        <w:rPr>
+          <w:rFonts w:ascii="Times New Roman" w:hAnsi="Times New Roman" w:cs="Times New Roman"/>
+          <w:sz w:val="24"/>
+          <w:szCs w:val="24"/>
+        </w:rPr>
+      </w:pPr>
+      <w:r>
+        <w:rPr>
+          <w:rFonts w:ascii="Times New Roman" w:hAnsi="Times New Roman" w:cs="Times New Roman"/>
+          <w:sz w:val="24"/>
+          <w:szCs w:val="24"/>
+        </w:rPr>
+        <w:t>2️</w:t>
       </w:r>
       <w:r>
         <w:rPr>
@@ -6174,27 +5558,7 @@
           <w:sz w:val="24"/>
           <w:szCs w:val="24"/>
         </w:rPr>
-        <w:t xml:space="preserve">Sensual Desire—A Bowl of </w:t>
-      </w:r>
-      <w:r>
-        <w:rPr>
-          <w:rFonts w:ascii="Times New Roman" w:hAnsi="Times New Roman" w:cs="Times New Roman"/>
-          <w:b/>
-          <w:bCs/>
-          <w:sz w:val="24"/>
-          <w:szCs w:val="24"/>
-        </w:rPr>
-        <w:t>Coloured</w:t>
-      </w:r>
-      <w:r>
-        <w:rPr>
-          <w:rFonts w:ascii="Times New Roman" w:hAnsi="Times New Roman" w:cs="Times New Roman"/>
-          <w:b/>
-          <w:bCs/>
-          <w:sz w:val="24"/>
-          <w:szCs w:val="24"/>
-        </w:rPr>
-        <w:t xml:space="preserve"> Water</w:t>
+        <w:t>Ill Will—A Bowl of Bubbling, Boiling Water</w:t>
       </w:r>
     </w:p>
     <w:p>
@@ -6214,9 +5578,44 @@
           <w:sz w:val="24"/>
           <w:szCs w:val="24"/>
         </w:rPr>
-        <w:t xml:space="preserve">"Just as one cannot see their reflection in a bowl of water mixed with bright </w:t>
-      </w:r>
-      <w:proofErr w:type="spellStart"/>
+        <w:t>"Just as one cannot see their reflection in a bowl of water bubbling with heat, a mind inflamed with anger cannot perceive the truth."</w:t>
+      </w:r>
+    </w:p>
+    <w:p>
+      <w:pPr>
+        <w:spacing w:after="0"/>
+        <w:rPr>
+          <w:rFonts w:ascii="Times New Roman" w:hAnsi="Times New Roman" w:cs="Times New Roman"/>
+          <w:sz w:val="24"/>
+          <w:szCs w:val="24"/>
+        </w:rPr>
+      </w:pPr>
+      <w:r>
+        <w:rPr>
+          <w:rFonts w:ascii="Times New Roman" w:hAnsi="Times New Roman" w:cs="Times New Roman"/>
+          <w:sz w:val="24"/>
+          <w:szCs w:val="24"/>
+        </w:rPr>
+        <w:t>Hatred and resentment generate turbulence in the mind, making it restless and agitated. Like boiling water that distorts everything reflected in it, anger skews perception, causing one to see enemies where there are none and to exaggerate faults in others.</w:t>
+      </w:r>
+    </w:p>
+    <w:p>
+      <w:pPr>
+        <w:spacing w:after="0"/>
+        <w:rPr>
+          <w:rFonts w:ascii="Times New Roman" w:hAnsi="Times New Roman" w:cs="Times New Roman"/>
+          <w:sz w:val="24"/>
+          <w:szCs w:val="24"/>
+        </w:rPr>
+      </w:pPr>
+      <w:r>
+        <w:rPr>
+          <w:rFonts w:ascii="Times New Roman" w:hAnsi="Times New Roman" w:cs="Times New Roman"/>
+          <w:sz w:val="24"/>
+          <w:szCs w:val="24"/>
+        </w:rPr>
+        <w:t xml:space="preserve">The antidote to ill will is the cultivation of </w:t>
+      </w:r>
       <w:r>
         <w:rPr>
           <w:rFonts w:ascii="Times New Roman" w:hAnsi="Times New Roman" w:cs="Times New Roman"/>
@@ -6225,9 +5624,62 @@
           <w:sz w:val="24"/>
           <w:szCs w:val="24"/>
         </w:rPr>
-        <w:t>colors</w:t>
-      </w:r>
-      <w:proofErr w:type="spellEnd"/>
+        <w:t>mettā</w:t>
+      </w:r>
+      <w:r>
+        <w:rPr>
+          <w:rFonts w:ascii="Times New Roman" w:hAnsi="Times New Roman" w:cs="Times New Roman"/>
+          <w:sz w:val="24"/>
+          <w:szCs w:val="24"/>
+        </w:rPr>
+        <w:t xml:space="preserve"> (loving-kindness), which softens the heart and brings peace.</w:t>
+      </w:r>
+    </w:p>
+    <w:p>
+      <w:pPr>
+        <w:spacing w:after="0"/>
+        <w:rPr>
+          <w:rFonts w:ascii="Times New Roman" w:hAnsi="Times New Roman" w:cs="Times New Roman"/>
+          <w:sz w:val="24"/>
+          <w:szCs w:val="24"/>
+        </w:rPr>
+      </w:pPr>
+      <w:r>
+        <w:rPr>
+          <w:rFonts w:ascii="Times New Roman" w:hAnsi="Times New Roman" w:cs="Times New Roman"/>
+          <w:sz w:val="24"/>
+          <w:szCs w:val="24"/>
+        </w:rPr>
+        <w:t>3️</w:t>
+      </w:r>
+      <w:r>
+        <w:rPr>
+          <w:rFonts w:ascii="Segoe UI Symbol" w:hAnsi="Segoe UI Symbol" w:cs="Segoe UI Symbol"/>
+          <w:sz w:val="24"/>
+          <w:szCs w:val="24"/>
+        </w:rPr>
+        <w:t xml:space="preserve"> </w:t>
+      </w:r>
+      <w:r>
+        <w:rPr>
+          <w:rFonts w:ascii="Times New Roman" w:hAnsi="Times New Roman" w:cs="Times New Roman"/>
+          <w:b/>
+          <w:bCs/>
+          <w:sz w:val="24"/>
+          <w:szCs w:val="24"/>
+        </w:rPr>
+        <w:t>Dullness and Drowsiness—A Bowl of Water Covered in Weeds</w:t>
+      </w:r>
+    </w:p>
+    <w:p>
+      <w:pPr>
+        <w:spacing w:after="0"/>
+        <w:rPr>
+          <w:rFonts w:ascii="Times New Roman" w:hAnsi="Times New Roman" w:cs="Times New Roman"/>
+          <w:sz w:val="24"/>
+          <w:szCs w:val="24"/>
+        </w:rPr>
+      </w:pPr>
       <w:r>
         <w:rPr>
           <w:rFonts w:ascii="Times New Roman" w:hAnsi="Times New Roman" w:cs="Times New Roman"/>
@@ -6236,70 +5688,43 @@
           <w:sz w:val="24"/>
           <w:szCs w:val="24"/>
         </w:rPr>
-        <w:t>, a mind clouded by sensual desire cannot perceive the truth."</w:t>
-      </w:r>
-    </w:p>
-    <w:p>
-      <w:pPr>
-        <w:spacing w:after="0"/>
-        <w:rPr>
-          <w:rFonts w:ascii="Times New Roman" w:hAnsi="Times New Roman" w:cs="Times New Roman"/>
-          <w:sz w:val="24"/>
-          <w:szCs w:val="24"/>
-        </w:rPr>
-      </w:pPr>
-      <w:r>
-        <w:rPr>
-          <w:rFonts w:ascii="Times New Roman" w:hAnsi="Times New Roman" w:cs="Times New Roman"/>
-          <w:sz w:val="24"/>
-          <w:szCs w:val="24"/>
-        </w:rPr>
-        <w:t xml:space="preserve">When the mind is entangled in craving—whether for pleasures of the senses, material possessions, or worldly attachments—it becomes distorted, seeing only what it wants to see. </w:t>
-      </w:r>
-      <w:r>
-        <w:rPr>
-          <w:rFonts w:ascii="Times New Roman" w:hAnsi="Times New Roman" w:cs="Times New Roman"/>
-          <w:sz w:val="24"/>
-          <w:szCs w:val="24"/>
-        </w:rPr>
-        <w:lastRenderedPageBreak/>
-        <w:t xml:space="preserve">Like dyed water, which alters the appearance of what is submerged in it, sensual desire </w:t>
-      </w:r>
-      <w:proofErr w:type="spellStart"/>
-      <w:r>
-        <w:rPr>
-          <w:rFonts w:ascii="Times New Roman" w:hAnsi="Times New Roman" w:cs="Times New Roman"/>
-          <w:sz w:val="24"/>
-          <w:szCs w:val="24"/>
-        </w:rPr>
-        <w:t>colors</w:t>
-      </w:r>
-      <w:proofErr w:type="spellEnd"/>
-      <w:r>
-        <w:rPr>
-          <w:rFonts w:ascii="Times New Roman" w:hAnsi="Times New Roman" w:cs="Times New Roman"/>
-          <w:sz w:val="24"/>
-          <w:szCs w:val="24"/>
-        </w:rPr>
-        <w:t xml:space="preserve"> perception, leading to delusion.</w:t>
-      </w:r>
-    </w:p>
-    <w:p>
-      <w:pPr>
-        <w:spacing w:after="0"/>
-        <w:rPr>
-          <w:rFonts w:ascii="Times New Roman" w:hAnsi="Times New Roman" w:cs="Times New Roman"/>
-          <w:sz w:val="24"/>
-          <w:szCs w:val="24"/>
-        </w:rPr>
-      </w:pPr>
-      <w:r>
-        <w:rPr>
-          <w:rFonts w:ascii="Times New Roman" w:hAnsi="Times New Roman" w:cs="Times New Roman"/>
-          <w:sz w:val="24"/>
-          <w:szCs w:val="24"/>
-        </w:rPr>
-        <w:t xml:space="preserve">To overcome this, the Buddha encouraged </w:t>
+        <w:t>"Just as one cannot see their reflection in water covered with algae and weeds, a mind clouded by dullness cannot perceive the truth."</w:t>
+      </w:r>
+    </w:p>
+    <w:p>
+      <w:pPr>
+        <w:spacing w:after="0"/>
+        <w:rPr>
+          <w:rFonts w:ascii="Times New Roman" w:hAnsi="Times New Roman" w:cs="Times New Roman"/>
+          <w:sz w:val="24"/>
+          <w:szCs w:val="24"/>
+        </w:rPr>
+      </w:pPr>
+      <w:r>
+        <w:rPr>
+          <w:rFonts w:ascii="Times New Roman" w:hAnsi="Times New Roman" w:cs="Times New Roman"/>
+          <w:sz w:val="24"/>
+          <w:szCs w:val="24"/>
+        </w:rPr>
+        <w:t>Sloth and torpor weigh down the mind, making it sluggish and unresponsive. When drowsiness takes over, wisdom fades, and the mind sinks into lethargy—like a pond choked with vegetation, where no light can penetrate.</w:t>
+      </w:r>
+    </w:p>
+    <w:p>
+      <w:pPr>
+        <w:spacing w:after="0"/>
+        <w:rPr>
+          <w:rFonts w:ascii="Times New Roman" w:hAnsi="Times New Roman" w:cs="Times New Roman"/>
+          <w:sz w:val="24"/>
+          <w:szCs w:val="24"/>
+        </w:rPr>
+      </w:pPr>
+      <w:r>
+        <w:rPr>
+          <w:rFonts w:ascii="Times New Roman" w:hAnsi="Times New Roman" w:cs="Times New Roman"/>
+          <w:sz w:val="24"/>
+          <w:szCs w:val="24"/>
+        </w:rPr>
+        <w:t xml:space="preserve">To dispel dullness, one must cultivate </w:t>
       </w:r>
       <w:r>
         <w:rPr>
@@ -6309,62 +5734,16 @@
           <w:sz w:val="24"/>
           <w:szCs w:val="24"/>
         </w:rPr>
-        <w:t>sense restraint</w:t>
-      </w:r>
-      <w:r>
-        <w:rPr>
-          <w:rFonts w:ascii="Times New Roman" w:hAnsi="Times New Roman" w:cs="Times New Roman"/>
-          <w:sz w:val="24"/>
-          <w:szCs w:val="24"/>
-        </w:rPr>
-        <w:t xml:space="preserve"> and the contemplation of impermanence, recognizing that all pleasures are fleeting and cannot bring lasting satisfaction.</w:t>
-      </w:r>
-    </w:p>
-    <w:p>
-      <w:pPr>
-        <w:spacing w:after="0"/>
-        <w:rPr>
-          <w:rFonts w:ascii="Times New Roman" w:hAnsi="Times New Roman" w:cs="Times New Roman"/>
-          <w:sz w:val="24"/>
-          <w:szCs w:val="24"/>
-        </w:rPr>
-      </w:pPr>
-      <w:r>
-        <w:rPr>
-          <w:rFonts w:ascii="Times New Roman" w:hAnsi="Times New Roman" w:cs="Times New Roman"/>
-          <w:sz w:val="24"/>
-          <w:szCs w:val="24"/>
-        </w:rPr>
-        <w:t>2️</w:t>
-      </w:r>
-      <w:r>
-        <w:rPr>
-          <w:rFonts w:ascii="Segoe UI Symbol" w:hAnsi="Segoe UI Symbol" w:cs="Segoe UI Symbol"/>
-          <w:sz w:val="24"/>
-          <w:szCs w:val="24"/>
-        </w:rPr>
-        <w:t xml:space="preserve"> </w:t>
-      </w:r>
-      <w:r>
-        <w:rPr>
-          <w:rFonts w:ascii="Times New Roman" w:hAnsi="Times New Roman" w:cs="Times New Roman"/>
-          <w:b/>
-          <w:bCs/>
-          <w:sz w:val="24"/>
-          <w:szCs w:val="24"/>
-        </w:rPr>
-        <w:t>Ill Will—A Bowl of Bubbling, Boiling Water</w:t>
-      </w:r>
-    </w:p>
-    <w:p>
-      <w:pPr>
-        <w:spacing w:after="0"/>
-        <w:rPr>
-          <w:rFonts w:ascii="Times New Roman" w:hAnsi="Times New Roman" w:cs="Times New Roman"/>
-          <w:sz w:val="24"/>
-          <w:szCs w:val="24"/>
-        </w:rPr>
-      </w:pPr>
+        <w:t>energy</w:t>
+      </w:r>
+      <w:r>
+        <w:rPr>
+          <w:rFonts w:ascii="Times New Roman" w:hAnsi="Times New Roman" w:cs="Times New Roman"/>
+          <w:sz w:val="24"/>
+          <w:szCs w:val="24"/>
+        </w:rPr>
+        <w:t xml:space="preserve"> (</w:t>
+      </w:r>
       <w:r>
         <w:rPr>
           <w:rFonts w:ascii="Times New Roman" w:hAnsi="Times New Roman" w:cs="Times New Roman"/>
@@ -6373,45 +5752,16 @@
           <w:sz w:val="24"/>
           <w:szCs w:val="24"/>
         </w:rPr>
-        <w:t>"Just as one cannot see their reflection in a bowl of water bubbling with heat, a mind inflamed with anger cannot perceive the truth."</w:t>
-      </w:r>
-    </w:p>
-    <w:p>
-      <w:pPr>
-        <w:spacing w:after="0"/>
-        <w:rPr>
-          <w:rFonts w:ascii="Times New Roman" w:hAnsi="Times New Roman" w:cs="Times New Roman"/>
-          <w:sz w:val="24"/>
-          <w:szCs w:val="24"/>
-        </w:rPr>
-      </w:pPr>
-      <w:r>
-        <w:rPr>
-          <w:rFonts w:ascii="Times New Roman" w:hAnsi="Times New Roman" w:cs="Times New Roman"/>
-          <w:sz w:val="24"/>
-          <w:szCs w:val="24"/>
-        </w:rPr>
-        <w:t>Hatred and resentment generate turbulence in the mind, making it restless and agitated. Like boiling water that distorts everything reflected in it, anger skews perception, causing one to see enemies where there are none and to exaggerate faults in others.</w:t>
-      </w:r>
-    </w:p>
-    <w:p>
-      <w:pPr>
-        <w:spacing w:after="0"/>
-        <w:rPr>
-          <w:rFonts w:ascii="Times New Roman" w:hAnsi="Times New Roman" w:cs="Times New Roman"/>
-          <w:sz w:val="24"/>
-          <w:szCs w:val="24"/>
-        </w:rPr>
-      </w:pPr>
-      <w:r>
-        <w:rPr>
-          <w:rFonts w:ascii="Times New Roman" w:hAnsi="Times New Roman" w:cs="Times New Roman"/>
-          <w:sz w:val="24"/>
-          <w:szCs w:val="24"/>
-        </w:rPr>
-        <w:t xml:space="preserve">The antidote to ill will is the cultivation of </w:t>
-      </w:r>
-      <w:proofErr w:type="spellStart"/>
+        <w:t>viriya</w:t>
+      </w:r>
+      <w:r>
+        <w:rPr>
+          <w:rFonts w:ascii="Times New Roman" w:hAnsi="Times New Roman" w:cs="Times New Roman"/>
+          <w:sz w:val="24"/>
+          <w:szCs w:val="24"/>
+        </w:rPr>
+        <w:t>), practice mindfulness, and engage in contemplation of death (</w:t>
+      </w:r>
       <w:r>
         <w:rPr>
           <w:rFonts w:ascii="Times New Roman" w:hAnsi="Times New Roman" w:cs="Times New Roman"/>
@@ -6420,34 +5770,33 @@
           <w:sz w:val="24"/>
           <w:szCs w:val="24"/>
         </w:rPr>
-        <w:t>mettā</w:t>
-      </w:r>
-      <w:proofErr w:type="spellEnd"/>
-      <w:r>
-        <w:rPr>
-          <w:rFonts w:ascii="Times New Roman" w:hAnsi="Times New Roman" w:cs="Times New Roman"/>
-          <w:sz w:val="24"/>
-          <w:szCs w:val="24"/>
-        </w:rPr>
-        <w:t xml:space="preserve"> (loving-kindness), which softens the heart and brings peace.</w:t>
-      </w:r>
-    </w:p>
-    <w:p>
-      <w:pPr>
-        <w:spacing w:after="0"/>
-        <w:rPr>
-          <w:rFonts w:ascii="Times New Roman" w:hAnsi="Times New Roman" w:cs="Times New Roman"/>
-          <w:sz w:val="24"/>
-          <w:szCs w:val="24"/>
-        </w:rPr>
-      </w:pPr>
-      <w:r>
-        <w:rPr>
-          <w:rFonts w:ascii="Times New Roman" w:hAnsi="Times New Roman" w:cs="Times New Roman"/>
-          <w:sz w:val="24"/>
-          <w:szCs w:val="24"/>
-        </w:rPr>
-        <w:t>3️</w:t>
+        <w:t>maraṇasati</w:t>
+      </w:r>
+      <w:r>
+        <w:rPr>
+          <w:rFonts w:ascii="Times New Roman" w:hAnsi="Times New Roman" w:cs="Times New Roman"/>
+          <w:sz w:val="24"/>
+          <w:szCs w:val="24"/>
+        </w:rPr>
+        <w:t>), which awakens a sense of urgency on the path.</w:t>
+      </w:r>
+    </w:p>
+    <w:p>
+      <w:pPr>
+        <w:spacing w:after="0"/>
+        <w:rPr>
+          <w:rFonts w:ascii="Times New Roman" w:hAnsi="Times New Roman" w:cs="Times New Roman"/>
+          <w:sz w:val="24"/>
+          <w:szCs w:val="24"/>
+        </w:rPr>
+      </w:pPr>
+      <w:r>
+        <w:rPr>
+          <w:rFonts w:ascii="Times New Roman" w:hAnsi="Times New Roman" w:cs="Times New Roman"/>
+          <w:sz w:val="24"/>
+          <w:szCs w:val="24"/>
+        </w:rPr>
+        <w:t>4️</w:t>
       </w:r>
       <w:r>
         <w:rPr>
@@ -6465,7 +5814,7 @@
           <w:sz w:val="24"/>
           <w:szCs w:val="24"/>
         </w:rPr>
-        <w:t>Dullness and Drowsiness—A Bowl of Water Covered in Weeds</w:t>
+        <w:t>Restlessness and Remorse—A Bowl of Water Stirred by the Wind</w:t>
       </w:r>
     </w:p>
     <w:p>
@@ -6485,43 +5834,43 @@
           <w:sz w:val="24"/>
           <w:szCs w:val="24"/>
         </w:rPr>
-        <w:t>"Just as one cannot see their reflection in water covered with algae and weeds, a mind clouded by dullness cannot perceive the truth."</w:t>
-      </w:r>
-    </w:p>
-    <w:p>
-      <w:pPr>
-        <w:spacing w:after="0"/>
-        <w:rPr>
-          <w:rFonts w:ascii="Times New Roman" w:hAnsi="Times New Roman" w:cs="Times New Roman"/>
-          <w:sz w:val="24"/>
-          <w:szCs w:val="24"/>
-        </w:rPr>
-      </w:pPr>
-      <w:r>
-        <w:rPr>
-          <w:rFonts w:ascii="Times New Roman" w:hAnsi="Times New Roman" w:cs="Times New Roman"/>
-          <w:sz w:val="24"/>
-          <w:szCs w:val="24"/>
-        </w:rPr>
-        <w:t>Sloth and torpor weigh down the mind, making it sluggish and unresponsive. When drowsiness takes over, wisdom fades, and the mind sinks into lethargy—like a pond choked with vegetation, where no light can penetrate.</w:t>
-      </w:r>
-    </w:p>
-    <w:p>
-      <w:pPr>
-        <w:spacing w:after="0"/>
-        <w:rPr>
-          <w:rFonts w:ascii="Times New Roman" w:hAnsi="Times New Roman" w:cs="Times New Roman"/>
-          <w:sz w:val="24"/>
-          <w:szCs w:val="24"/>
-        </w:rPr>
-      </w:pPr>
-      <w:r>
-        <w:rPr>
-          <w:rFonts w:ascii="Times New Roman" w:hAnsi="Times New Roman" w:cs="Times New Roman"/>
-          <w:sz w:val="24"/>
-          <w:szCs w:val="24"/>
-        </w:rPr>
-        <w:t xml:space="preserve">To dispel dullness, one must cultivate </w:t>
+        <w:t>"Just as one cannot see their reflection in water disturbed by the wind, a mind afflicted with restlessness cannot perceive the truth."</w:t>
+      </w:r>
+    </w:p>
+    <w:p>
+      <w:pPr>
+        <w:spacing w:after="0"/>
+        <w:rPr>
+          <w:rFonts w:ascii="Times New Roman" w:hAnsi="Times New Roman" w:cs="Times New Roman"/>
+          <w:sz w:val="24"/>
+          <w:szCs w:val="24"/>
+        </w:rPr>
+      </w:pPr>
+      <w:r>
+        <w:rPr>
+          <w:rFonts w:ascii="Times New Roman" w:hAnsi="Times New Roman" w:cs="Times New Roman"/>
+          <w:sz w:val="24"/>
+          <w:szCs w:val="24"/>
+        </w:rPr>
+        <w:t>When the mind is restless—constantly worrying about the past, anxious about the future, or caught in distractions—it lacks stability. Like water stirred by the wind, it cannot settle, making concentration impossible.</w:t>
+      </w:r>
+    </w:p>
+    <w:p>
+      <w:pPr>
+        <w:spacing w:after="0"/>
+        <w:rPr>
+          <w:rFonts w:ascii="Times New Roman" w:hAnsi="Times New Roman" w:cs="Times New Roman"/>
+          <w:sz w:val="24"/>
+          <w:szCs w:val="24"/>
+        </w:rPr>
+      </w:pPr>
+      <w:r>
+        <w:rPr>
+          <w:rFonts w:ascii="Times New Roman" w:hAnsi="Times New Roman" w:cs="Times New Roman"/>
+          <w:sz w:val="24"/>
+          <w:szCs w:val="24"/>
+        </w:rPr>
+        <w:t xml:space="preserve">To calm restlessness, one must develop </w:t>
       </w:r>
       <w:r>
         <w:rPr>
@@ -6531,17 +5880,16 @@
           <w:sz w:val="24"/>
           <w:szCs w:val="24"/>
         </w:rPr>
-        <w:t>energy</w:t>
-      </w:r>
-      <w:r>
-        <w:rPr>
-          <w:rFonts w:ascii="Times New Roman" w:hAnsi="Times New Roman" w:cs="Times New Roman"/>
-          <w:sz w:val="24"/>
-          <w:szCs w:val="24"/>
-        </w:rPr>
-        <w:t xml:space="preserve"> (</w:t>
-      </w:r>
-      <w:proofErr w:type="spellStart"/>
+        <w:t>samādhi</w:t>
+      </w:r>
+      <w:r>
+        <w:rPr>
+          <w:rFonts w:ascii="Times New Roman" w:hAnsi="Times New Roman" w:cs="Times New Roman"/>
+          <w:sz w:val="24"/>
+          <w:szCs w:val="24"/>
+        </w:rPr>
+        <w:t xml:space="preserve"> (mental stillness) through meditation, particularly </w:t>
+      </w:r>
       <w:r>
         <w:rPr>
           <w:rFonts w:ascii="Times New Roman" w:hAnsi="Times New Roman" w:cs="Times New Roman"/>
@@ -6550,18 +5898,62 @@
           <w:sz w:val="24"/>
           <w:szCs w:val="24"/>
         </w:rPr>
-        <w:t>viriya</w:t>
-      </w:r>
-      <w:proofErr w:type="spellEnd"/>
-      <w:r>
-        <w:rPr>
-          <w:rFonts w:ascii="Times New Roman" w:hAnsi="Times New Roman" w:cs="Times New Roman"/>
-          <w:sz w:val="24"/>
-          <w:szCs w:val="24"/>
-        </w:rPr>
-        <w:t>), practice mindfulness, and engage in contemplation of death (</w:t>
-      </w:r>
-      <w:proofErr w:type="spellStart"/>
+        <w:t>ānāpānasati</w:t>
+      </w:r>
+      <w:r>
+        <w:rPr>
+          <w:rFonts w:ascii="Times New Roman" w:hAnsi="Times New Roman" w:cs="Times New Roman"/>
+          <w:sz w:val="24"/>
+          <w:szCs w:val="24"/>
+        </w:rPr>
+        <w:t xml:space="preserve"> (mindfulness of breathing), which anchors the mind in the present moment.</w:t>
+      </w:r>
+    </w:p>
+    <w:p>
+      <w:pPr>
+        <w:spacing w:after="0"/>
+        <w:rPr>
+          <w:rFonts w:ascii="Times New Roman" w:hAnsi="Times New Roman" w:cs="Times New Roman"/>
+          <w:sz w:val="24"/>
+          <w:szCs w:val="24"/>
+        </w:rPr>
+      </w:pPr>
+      <w:r>
+        <w:rPr>
+          <w:rFonts w:ascii="Times New Roman" w:hAnsi="Times New Roman" w:cs="Times New Roman"/>
+          <w:sz w:val="24"/>
+          <w:szCs w:val="24"/>
+        </w:rPr>
+        <w:t>5️</w:t>
+      </w:r>
+      <w:r>
+        <w:rPr>
+          <w:rFonts w:ascii="Segoe UI Symbol" w:hAnsi="Segoe UI Symbol" w:cs="Segoe UI Symbol"/>
+          <w:sz w:val="24"/>
+          <w:szCs w:val="24"/>
+        </w:rPr>
+        <w:t xml:space="preserve"> </w:t>
+      </w:r>
+      <w:r>
+        <w:rPr>
+          <w:rFonts w:ascii="Times New Roman" w:hAnsi="Times New Roman" w:cs="Times New Roman"/>
+          <w:b/>
+          <w:bCs/>
+          <w:sz w:val="24"/>
+          <w:szCs w:val="24"/>
+        </w:rPr>
+        <w:t>Doubt—A Bowl of Muddy Water</w:t>
+      </w:r>
+    </w:p>
+    <w:p>
+      <w:pPr>
+        <w:spacing w:after="0"/>
+        <w:rPr>
+          <w:rFonts w:ascii="Times New Roman" w:hAnsi="Times New Roman" w:cs="Times New Roman"/>
+          <w:sz w:val="24"/>
+          <w:szCs w:val="24"/>
+        </w:rPr>
+      </w:pPr>
       <w:r>
         <w:rPr>
           <w:rFonts w:ascii="Times New Roman" w:hAnsi="Times New Roman" w:cs="Times New Roman"/>
@@ -6570,63 +5962,44 @@
           <w:sz w:val="24"/>
           <w:szCs w:val="24"/>
         </w:rPr>
-        <w:t>maraṇasati</w:t>
-      </w:r>
-      <w:proofErr w:type="spellEnd"/>
-      <w:r>
-        <w:rPr>
-          <w:rFonts w:ascii="Times New Roman" w:hAnsi="Times New Roman" w:cs="Times New Roman"/>
-          <w:sz w:val="24"/>
-          <w:szCs w:val="24"/>
-        </w:rPr>
-        <w:t>), which awakens a sense of urgency on the path.</w:t>
-      </w:r>
-    </w:p>
-    <w:p>
-      <w:pPr>
-        <w:spacing w:after="0"/>
-        <w:rPr>
-          <w:rFonts w:ascii="Times New Roman" w:hAnsi="Times New Roman" w:cs="Times New Roman"/>
-          <w:sz w:val="24"/>
-          <w:szCs w:val="24"/>
-        </w:rPr>
-      </w:pPr>
-      <w:r>
-        <w:rPr>
-          <w:rFonts w:ascii="Times New Roman" w:hAnsi="Times New Roman" w:cs="Times New Roman"/>
-          <w:sz w:val="24"/>
-          <w:szCs w:val="24"/>
-        </w:rPr>
-        <w:t>4️</w:t>
-      </w:r>
-      <w:r>
-        <w:rPr>
-          <w:rFonts w:ascii="Segoe UI Symbol" w:hAnsi="Segoe UI Symbol" w:cs="Segoe UI Symbol"/>
-          <w:sz w:val="24"/>
-          <w:szCs w:val="24"/>
-        </w:rPr>
-        <w:t xml:space="preserve"> </w:t>
-      </w:r>
-      <w:r>
-        <w:rPr>
-          <w:rFonts w:ascii="Times New Roman" w:hAnsi="Times New Roman" w:cs="Times New Roman"/>
-          <w:b/>
-          <w:bCs/>
-          <w:sz w:val="24"/>
-          <w:szCs w:val="24"/>
-        </w:rPr>
-        <w:t>Restlessness and Remorse—A Bowl of Water Stirred by the Wind</w:t>
-      </w:r>
-    </w:p>
-    <w:p>
-      <w:pPr>
-        <w:spacing w:after="0"/>
-        <w:rPr>
-          <w:rFonts w:ascii="Times New Roman" w:hAnsi="Times New Roman" w:cs="Times New Roman"/>
-          <w:sz w:val="24"/>
-          <w:szCs w:val="24"/>
-        </w:rPr>
-      </w:pPr>
+        <w:t>"Just as one cannot see their reflection in water made thick with mud, a mind clouded by doubt cannot perceive the truth."</w:t>
+      </w:r>
+    </w:p>
+    <w:p>
+      <w:pPr>
+        <w:spacing w:after="0"/>
+        <w:rPr>
+          <w:rFonts w:ascii="Times New Roman" w:hAnsi="Times New Roman" w:cs="Times New Roman"/>
+          <w:sz w:val="24"/>
+          <w:szCs w:val="24"/>
+        </w:rPr>
+      </w:pPr>
+      <w:r>
+        <w:rPr>
+          <w:rFonts w:ascii="Times New Roman" w:hAnsi="Times New Roman" w:cs="Times New Roman"/>
+          <w:sz w:val="24"/>
+          <w:szCs w:val="24"/>
+        </w:rPr>
+        <w:t>Doubt arises when one lacks confidence in the path, the Dhamma, or one’s own abilities. It leads to hesitation and confusion, preventing progress. Just as mud obscures the water’s clarity, doubt prevents the mind from seeing clearly.</w:t>
+      </w:r>
+    </w:p>
+    <w:p>
+      <w:pPr>
+        <w:spacing w:after="0"/>
+        <w:rPr>
+          <w:rFonts w:ascii="Times New Roman" w:hAnsi="Times New Roman" w:cs="Times New Roman"/>
+          <w:sz w:val="24"/>
+          <w:szCs w:val="24"/>
+        </w:rPr>
+      </w:pPr>
+      <w:r>
+        <w:rPr>
+          <w:rFonts w:ascii="Times New Roman" w:hAnsi="Times New Roman" w:cs="Times New Roman"/>
+          <w:sz w:val="24"/>
+          <w:szCs w:val="24"/>
+        </w:rPr>
+        <w:t xml:space="preserve">To overcome doubt, one must cultivate </w:t>
+      </w:r>
       <w:r>
         <w:rPr>
           <w:rFonts w:ascii="Times New Roman" w:hAnsi="Times New Roman" w:cs="Times New Roman"/>
@@ -6635,45 +6008,16 @@
           <w:sz w:val="24"/>
           <w:szCs w:val="24"/>
         </w:rPr>
-        <w:t>"Just as one cannot see their reflection in water disturbed by the wind, a mind afflicted with restlessness cannot perceive the truth."</w:t>
-      </w:r>
-    </w:p>
-    <w:p>
-      <w:pPr>
-        <w:spacing w:after="0"/>
-        <w:rPr>
-          <w:rFonts w:ascii="Times New Roman" w:hAnsi="Times New Roman" w:cs="Times New Roman"/>
-          <w:sz w:val="24"/>
-          <w:szCs w:val="24"/>
-        </w:rPr>
-      </w:pPr>
-      <w:r>
-        <w:rPr>
-          <w:rFonts w:ascii="Times New Roman" w:hAnsi="Times New Roman" w:cs="Times New Roman"/>
-          <w:sz w:val="24"/>
-          <w:szCs w:val="24"/>
-        </w:rPr>
-        <w:t>When the mind is restless—constantly worrying about the past, anxious about the future, or caught in distractions—it lacks stability. Like water stirred by the wind, it cannot settle, making concentration impossible.</w:t>
-      </w:r>
-    </w:p>
-    <w:p>
-      <w:pPr>
-        <w:spacing w:after="0"/>
-        <w:rPr>
-          <w:rFonts w:ascii="Times New Roman" w:hAnsi="Times New Roman" w:cs="Times New Roman"/>
-          <w:sz w:val="24"/>
-          <w:szCs w:val="24"/>
-        </w:rPr>
-      </w:pPr>
-      <w:r>
-        <w:rPr>
-          <w:rFonts w:ascii="Times New Roman" w:hAnsi="Times New Roman" w:cs="Times New Roman"/>
-          <w:sz w:val="24"/>
-          <w:szCs w:val="24"/>
-        </w:rPr>
-        <w:t xml:space="preserve">To calm restlessness, one must develop </w:t>
-      </w:r>
-      <w:proofErr w:type="spellStart"/>
+        <w:t>wisdom</w:t>
+      </w:r>
+      <w:r>
+        <w:rPr>
+          <w:rFonts w:ascii="Times New Roman" w:hAnsi="Times New Roman" w:cs="Times New Roman"/>
+          <w:sz w:val="24"/>
+          <w:szCs w:val="24"/>
+        </w:rPr>
+        <w:t xml:space="preserve"> (</w:t>
+      </w:r>
       <w:r>
         <w:rPr>
           <w:rFonts w:ascii="Times New Roman" w:hAnsi="Times New Roman" w:cs="Times New Roman"/>
@@ -6682,18 +6026,16 @@
           <w:sz w:val="24"/>
           <w:szCs w:val="24"/>
         </w:rPr>
-        <w:t>samādhi</w:t>
-      </w:r>
-      <w:proofErr w:type="spellEnd"/>
-      <w:r>
-        <w:rPr>
-          <w:rFonts w:ascii="Times New Roman" w:hAnsi="Times New Roman" w:cs="Times New Roman"/>
-          <w:sz w:val="24"/>
-          <w:szCs w:val="24"/>
-        </w:rPr>
-        <w:t xml:space="preserve"> (mental stillness) through meditation, particularly </w:t>
-      </w:r>
-      <w:proofErr w:type="spellStart"/>
+        <w:t>paññā</w:t>
+      </w:r>
+      <w:r>
+        <w:rPr>
+          <w:rFonts w:ascii="Times New Roman" w:hAnsi="Times New Roman" w:cs="Times New Roman"/>
+          <w:sz w:val="24"/>
+          <w:szCs w:val="24"/>
+        </w:rPr>
+        <w:t>), reflect on the teachings, and seek guidance from wise and noble friends (</w:t>
+      </w:r>
       <w:r>
         <w:rPr>
           <w:rFonts w:ascii="Times New Roman" w:hAnsi="Times New Roman" w:cs="Times New Roman"/>
@@ -6702,159 +6044,8 @@
           <w:sz w:val="24"/>
           <w:szCs w:val="24"/>
         </w:rPr>
-        <w:t>ānāpānasati</w:t>
-      </w:r>
-      <w:proofErr w:type="spellEnd"/>
-      <w:r>
-        <w:rPr>
-          <w:rFonts w:ascii="Times New Roman" w:hAnsi="Times New Roman" w:cs="Times New Roman"/>
-          <w:sz w:val="24"/>
-          <w:szCs w:val="24"/>
-        </w:rPr>
-        <w:t xml:space="preserve"> (mindfulness of breathing), which anchors the mind in the present moment.</w:t>
-      </w:r>
-    </w:p>
-    <w:p>
-      <w:pPr>
-        <w:spacing w:after="0"/>
-        <w:rPr>
-          <w:rFonts w:ascii="Times New Roman" w:hAnsi="Times New Roman" w:cs="Times New Roman"/>
-          <w:sz w:val="24"/>
-          <w:szCs w:val="24"/>
-        </w:rPr>
-      </w:pPr>
-      <w:r>
-        <w:rPr>
-          <w:rFonts w:ascii="Times New Roman" w:hAnsi="Times New Roman" w:cs="Times New Roman"/>
-          <w:sz w:val="24"/>
-          <w:szCs w:val="24"/>
-        </w:rPr>
-        <w:t>5️</w:t>
-      </w:r>
-      <w:r>
-        <w:rPr>
-          <w:rFonts w:ascii="Segoe UI Symbol" w:hAnsi="Segoe UI Symbol" w:cs="Segoe UI Symbol"/>
-          <w:sz w:val="24"/>
-          <w:szCs w:val="24"/>
-        </w:rPr>
-        <w:t xml:space="preserve"> </w:t>
-      </w:r>
-      <w:r>
-        <w:rPr>
-          <w:rFonts w:ascii="Times New Roman" w:hAnsi="Times New Roman" w:cs="Times New Roman"/>
-          <w:b/>
-          <w:bCs/>
-          <w:sz w:val="24"/>
-          <w:szCs w:val="24"/>
-        </w:rPr>
-        <w:t>Doubt—A Bowl of Muddy Water</w:t>
-      </w:r>
-    </w:p>
-    <w:p>
-      <w:pPr>
-        <w:spacing w:after="0"/>
-        <w:rPr>
-          <w:rFonts w:ascii="Times New Roman" w:hAnsi="Times New Roman" w:cs="Times New Roman"/>
-          <w:sz w:val="24"/>
-          <w:szCs w:val="24"/>
-        </w:rPr>
-      </w:pPr>
-      <w:r>
-        <w:rPr>
-          <w:rFonts w:ascii="Times New Roman" w:hAnsi="Times New Roman" w:cs="Times New Roman"/>
-          <w:i/>
-          <w:iCs/>
-          <w:sz w:val="24"/>
-          <w:szCs w:val="24"/>
-        </w:rPr>
-        <w:t>"Just as one cannot see their reflection in water made thick with mud, a mind clouded by doubt cannot perceive the truth."</w:t>
-      </w:r>
-    </w:p>
-    <w:p>
-      <w:pPr>
-        <w:spacing w:after="0"/>
-        <w:rPr>
-          <w:rFonts w:ascii="Times New Roman" w:hAnsi="Times New Roman" w:cs="Times New Roman"/>
-          <w:sz w:val="24"/>
-          <w:szCs w:val="24"/>
-        </w:rPr>
-      </w:pPr>
-      <w:r>
-        <w:rPr>
-          <w:rFonts w:ascii="Times New Roman" w:hAnsi="Times New Roman" w:cs="Times New Roman"/>
-          <w:sz w:val="24"/>
-          <w:szCs w:val="24"/>
-        </w:rPr>
-        <w:t>Doubt arises when one lacks confidence in the path, the Dhamma, or one’s own abilities. It leads to hesitation and confusion, preventing progress. Just as mud obscures the water’s clarity, doubt prevents the mind from seeing clearly.</w:t>
-      </w:r>
-    </w:p>
-    <w:p>
-      <w:pPr>
-        <w:spacing w:after="0"/>
-        <w:rPr>
-          <w:rFonts w:ascii="Times New Roman" w:hAnsi="Times New Roman" w:cs="Times New Roman"/>
-          <w:sz w:val="24"/>
-          <w:szCs w:val="24"/>
-        </w:rPr>
-      </w:pPr>
-      <w:r>
-        <w:rPr>
-          <w:rFonts w:ascii="Times New Roman" w:hAnsi="Times New Roman" w:cs="Times New Roman"/>
-          <w:sz w:val="24"/>
-          <w:szCs w:val="24"/>
-        </w:rPr>
-        <w:t xml:space="preserve">To overcome doubt, one must cultivate </w:t>
-      </w:r>
-      <w:r>
-        <w:rPr>
-          <w:rFonts w:ascii="Times New Roman" w:hAnsi="Times New Roman" w:cs="Times New Roman"/>
-          <w:i/>
-          <w:iCs/>
-          <w:sz w:val="24"/>
-          <w:szCs w:val="24"/>
-        </w:rPr>
-        <w:t>wisdom</w:t>
-      </w:r>
-      <w:r>
-        <w:rPr>
-          <w:rFonts w:ascii="Times New Roman" w:hAnsi="Times New Roman" w:cs="Times New Roman"/>
-          <w:sz w:val="24"/>
-          <w:szCs w:val="24"/>
-        </w:rPr>
-        <w:t xml:space="preserve"> (</w:t>
-      </w:r>
-      <w:proofErr w:type="spellStart"/>
-      <w:r>
-        <w:rPr>
-          <w:rFonts w:ascii="Times New Roman" w:hAnsi="Times New Roman" w:cs="Times New Roman"/>
-          <w:i/>
-          <w:iCs/>
-          <w:sz w:val="24"/>
-          <w:szCs w:val="24"/>
-        </w:rPr>
-        <w:t>paññā</w:t>
-      </w:r>
-      <w:proofErr w:type="spellEnd"/>
-      <w:r>
-        <w:rPr>
-          <w:rFonts w:ascii="Times New Roman" w:hAnsi="Times New Roman" w:cs="Times New Roman"/>
-          <w:sz w:val="24"/>
-          <w:szCs w:val="24"/>
-        </w:rPr>
-        <w:t>), reflect on the teachings, and seek guidance from wise and noble friends (</w:t>
-      </w:r>
-      <w:proofErr w:type="spellStart"/>
-      <w:r>
-        <w:rPr>
-          <w:rFonts w:ascii="Times New Roman" w:hAnsi="Times New Roman" w:cs="Times New Roman"/>
-          <w:i/>
-          <w:iCs/>
-          <w:sz w:val="24"/>
-          <w:szCs w:val="24"/>
-        </w:rPr>
         <w:t>kalyāṇamitta</w:t>
       </w:r>
-      <w:proofErr w:type="spellEnd"/>
       <w:r>
         <w:rPr>
           <w:rFonts w:ascii="Times New Roman" w:hAnsi="Times New Roman" w:cs="Times New Roman"/>
@@ -7005,25 +6196,7 @@
           <w:sz w:val="24"/>
           <w:szCs w:val="24"/>
         </w:rPr>
-        <w:t xml:space="preserve">Thus, by cultivating a strong foundation in the Noble Eightfold Path and removing the five hindrances, one attains a mind that is steadfast, peaceful, and radiant—leading to the highest happiness, </w:t>
-      </w:r>
-      <w:proofErr w:type="spellStart"/>
-      <w:r>
-        <w:rPr>
-          <w:rFonts w:ascii="Times New Roman" w:hAnsi="Times New Roman" w:cs="Times New Roman"/>
-          <w:sz w:val="24"/>
-          <w:szCs w:val="24"/>
-        </w:rPr>
-        <w:t>Nibbāna</w:t>
-      </w:r>
-      <w:proofErr w:type="spellEnd"/>
-      <w:r>
-        <w:rPr>
-          <w:rFonts w:ascii="Times New Roman" w:hAnsi="Times New Roman" w:cs="Times New Roman"/>
-          <w:sz w:val="24"/>
-          <w:szCs w:val="24"/>
-        </w:rPr>
-        <w:t>.</w:t>
+        <w:t>Thus, by cultivating a strong foundation in the Noble Eightfold Path and removing the five hindrances, one attains a mind that is steadfast, peaceful, and radiant—leading to the highest happiness, Nibbāna.</w:t>
       </w:r>
     </w:p>
     <w:p>
@@ -7676,27 +6849,15 @@
           <w:szCs w:val="24"/>
         </w:rPr>
       </w:pPr>
-      <w:proofErr w:type="gramStart"/>
-      <w:r>
-        <w:rPr>
-          <w:rFonts w:ascii="Times New Roman" w:hAnsi="Times New Roman" w:cs="Times New Roman"/>
-          <w:b/>
-          <w:bCs/>
-          <w:sz w:val="24"/>
-          <w:szCs w:val="24"/>
-        </w:rPr>
-        <w:t>so</w:t>
-      </w:r>
-      <w:proofErr w:type="gramEnd"/>
-      <w:r>
-        <w:rPr>
-          <w:rFonts w:ascii="Times New Roman" w:hAnsi="Times New Roman" w:cs="Times New Roman"/>
-          <w:b/>
-          <w:bCs/>
-          <w:sz w:val="24"/>
-          <w:szCs w:val="24"/>
-        </w:rPr>
-        <w:t xml:space="preserve"> the Buddha remains unstained by the world.</w:t>
+      <w:r>
+        <w:rPr>
+          <w:rFonts w:ascii="Times New Roman" w:hAnsi="Times New Roman" w:cs="Times New Roman"/>
+          <w:b/>
+          <w:bCs/>
+          <w:sz w:val="24"/>
+          <w:szCs w:val="24"/>
+        </w:rPr>
+        <w:t>so the Buddha remains unstained by the world.</w:t>
       </w:r>
     </w:p>
     <w:p>
@@ -7809,25 +6970,7 @@
           <w:sz w:val="24"/>
           <w:szCs w:val="24"/>
         </w:rPr>
-        <w:t>The Noble Eightfold Path is the Buddha’s supreme teaching, the path leading to the cessation of suffering and the highest peace—</w:t>
-      </w:r>
-      <w:proofErr w:type="spellStart"/>
-      <w:r>
-        <w:rPr>
-          <w:rFonts w:ascii="Times New Roman" w:hAnsi="Times New Roman" w:cs="Times New Roman"/>
-          <w:sz w:val="24"/>
-          <w:szCs w:val="24"/>
-        </w:rPr>
-        <w:t>Nibbāna</w:t>
-      </w:r>
-      <w:proofErr w:type="spellEnd"/>
-      <w:r>
-        <w:rPr>
-          <w:rFonts w:ascii="Times New Roman" w:hAnsi="Times New Roman" w:cs="Times New Roman"/>
-          <w:sz w:val="24"/>
-          <w:szCs w:val="24"/>
-        </w:rPr>
-        <w:t>. Like a guiding light in the darkness, it illuminates the way for those who seek freedom from the endless cycle of birth and death.</w:t>
+        <w:t>The Noble Eightfold Path is the Buddha’s supreme teaching, the path leading to the cessation of suffering and the highest peace—Nibbāna. Like a guiding light in the darkness, it illuminates the way for those who seek freedom from the endless cycle of birth and death.</w:t>
       </w:r>
     </w:p>
     <w:p>
@@ -7861,18 +7004,8 @@
           <w:sz w:val="24"/>
           <w:szCs w:val="24"/>
         </w:rPr>
-        <w:t xml:space="preserve">Inclining Toward </w:t>
-      </w:r>
-      <w:proofErr w:type="spellStart"/>
-      <w:r>
-        <w:rPr>
-          <w:rFonts w:ascii="Times New Roman" w:hAnsi="Times New Roman" w:cs="Times New Roman"/>
-          <w:sz w:val="24"/>
-          <w:szCs w:val="24"/>
-        </w:rPr>
-        <w:t>Nibbāna</w:t>
-      </w:r>
-      <w:proofErr w:type="spellEnd"/>
+        <w:t>Inclining Toward Nibbāna</w:t>
+      </w:r>
     </w:p>
     <w:p>
       <w:pPr>
@@ -7921,25 +7054,7 @@
           <w:sz w:val="24"/>
           <w:szCs w:val="24"/>
         </w:rPr>
-        <w:t xml:space="preserve">Just as the mighty River Ganges inevitably flows eastward, ultimately merging with the vast ocean, so too does a person who earnestly cultivates the Noble Eightfold Path naturally incline toward </w:t>
-      </w:r>
-      <w:proofErr w:type="spellStart"/>
-      <w:r>
-        <w:rPr>
-          <w:rFonts w:ascii="Times New Roman" w:hAnsi="Times New Roman" w:cs="Times New Roman"/>
-          <w:sz w:val="24"/>
-          <w:szCs w:val="24"/>
-        </w:rPr>
-        <w:t>Nibbāna</w:t>
-      </w:r>
-      <w:proofErr w:type="spellEnd"/>
-      <w:r>
-        <w:rPr>
-          <w:rFonts w:ascii="Times New Roman" w:hAnsi="Times New Roman" w:cs="Times New Roman"/>
-          <w:sz w:val="24"/>
-          <w:szCs w:val="24"/>
-        </w:rPr>
-        <w:t>—the supreme peace beyond suffering.</w:t>
+        <w:t>Just as the mighty River Ganges inevitably flows eastward, ultimately merging with the vast ocean, so too does a person who earnestly cultivates the Noble Eightfold Path naturally incline toward Nibbāna—the supreme peace beyond suffering.</w:t>
       </w:r>
       <w:r>
         <w:rPr>
@@ -8235,13 +7350,8 @@
       <w:pPr>
         <w:pStyle w:val="Heading1"/>
       </w:pPr>
-      <w:proofErr w:type="spellStart"/>
-      <w:r>
-        <w:t>Saṁsāra</w:t>
-      </w:r>
-      <w:proofErr w:type="spellEnd"/>
-      <w:r>
-        <w:t>—The Endless Wandering</w:t>
+      <w:r>
+        <w:t>Saṁsāra—The Endless Wandering</w:t>
       </w:r>
     </w:p>
     <w:p>
@@ -8261,7 +7371,6 @@
         </w:rPr>
         <w:t>The cycle of birth and death (</w:t>
       </w:r>
-      <w:proofErr w:type="spellStart"/>
       <w:r>
         <w:rPr>
           <w:rFonts w:ascii="Times New Roman" w:hAnsi="Times New Roman" w:cs="Times New Roman"/>
@@ -8272,7 +7381,6 @@
         </w:rPr>
         <w:t>saṁsāra</w:t>
       </w:r>
-      <w:proofErr w:type="spellEnd"/>
       <w:r>
         <w:rPr>
           <w:rFonts w:ascii="Times New Roman" w:hAnsi="Times New Roman" w:cs="Times New Roman"/>
@@ -8326,29 +7434,7 @@
           <w:sz w:val="24"/>
           <w:szCs w:val="24"/>
         </w:rPr>
-        <w:t xml:space="preserve"> Even the Great Ocean Will Disappear, but </w:t>
-      </w:r>
-      <w:proofErr w:type="spellStart"/>
-      <w:r>
-        <w:rPr>
-          <w:rFonts w:ascii="Times New Roman" w:hAnsi="Times New Roman" w:cs="Times New Roman"/>
-          <w:b/>
-          <w:bCs/>
-          <w:sz w:val="24"/>
-          <w:szCs w:val="24"/>
-        </w:rPr>
-        <w:t>Saṁsāra</w:t>
-      </w:r>
-      <w:proofErr w:type="spellEnd"/>
-      <w:r>
-        <w:rPr>
-          <w:rFonts w:ascii="Times New Roman" w:hAnsi="Times New Roman" w:cs="Times New Roman"/>
-          <w:b/>
-          <w:bCs/>
-          <w:sz w:val="24"/>
-          <w:szCs w:val="24"/>
-        </w:rPr>
-        <w:t xml:space="preserve"> Will Not End</w:t>
+        <w:t xml:space="preserve"> Even the Great Ocean Will Disappear, but Saṁsāra Will Not End</w:t>
       </w:r>
       <w:r>
         <w:rPr>
@@ -8396,29 +7482,7 @@
           <w:sz w:val="24"/>
           <w:szCs w:val="24"/>
         </w:rPr>
-        <w:t xml:space="preserve"> Even Mighty Mountains Will Crumble, but </w:t>
-      </w:r>
-      <w:proofErr w:type="spellStart"/>
-      <w:r>
-        <w:rPr>
-          <w:rFonts w:ascii="Times New Roman" w:hAnsi="Times New Roman" w:cs="Times New Roman"/>
-          <w:b/>
-          <w:bCs/>
-          <w:sz w:val="24"/>
-          <w:szCs w:val="24"/>
-        </w:rPr>
-        <w:t>Saṁsāra</w:t>
-      </w:r>
-      <w:proofErr w:type="spellEnd"/>
-      <w:r>
-        <w:rPr>
-          <w:rFonts w:ascii="Times New Roman" w:hAnsi="Times New Roman" w:cs="Times New Roman"/>
-          <w:b/>
-          <w:bCs/>
-          <w:sz w:val="24"/>
-          <w:szCs w:val="24"/>
-        </w:rPr>
-        <w:t xml:space="preserve"> Will Not End</w:t>
+        <w:t xml:space="preserve"> Even Mighty Mountains Will Crumble, but Saṁsāra Will Not End</w:t>
       </w:r>
       <w:r>
         <w:rPr>
@@ -8436,43 +7500,7 @@
           <w:sz w:val="24"/>
           <w:szCs w:val="24"/>
         </w:rPr>
-        <w:t xml:space="preserve">One day, the great mountains, like Mount </w:t>
-      </w:r>
-      <w:proofErr w:type="spellStart"/>
-      <w:r>
-        <w:rPr>
-          <w:rFonts w:ascii="Times New Roman" w:hAnsi="Times New Roman" w:cs="Times New Roman"/>
-          <w:sz w:val="24"/>
-          <w:szCs w:val="24"/>
-        </w:rPr>
-        <w:t>Sineru</w:t>
-      </w:r>
-      <w:proofErr w:type="spellEnd"/>
-      <w:r>
-        <w:rPr>
-          <w:rFonts w:ascii="Times New Roman" w:hAnsi="Times New Roman" w:cs="Times New Roman"/>
-          <w:sz w:val="24"/>
-          <w:szCs w:val="24"/>
-        </w:rPr>
-        <w:t xml:space="preserve">, will erode and perish, reduced to dust. Yet, for those still bound by craving, </w:t>
-      </w:r>
-      <w:proofErr w:type="spellStart"/>
-      <w:r>
-        <w:rPr>
-          <w:rFonts w:ascii="Times New Roman" w:hAnsi="Times New Roman" w:cs="Times New Roman"/>
-          <w:sz w:val="24"/>
-          <w:szCs w:val="24"/>
-        </w:rPr>
-        <w:t>saṁsāra</w:t>
-      </w:r>
-      <w:proofErr w:type="spellEnd"/>
-      <w:r>
-        <w:rPr>
-          <w:rFonts w:ascii="Times New Roman" w:hAnsi="Times New Roman" w:cs="Times New Roman"/>
-          <w:sz w:val="24"/>
-          <w:szCs w:val="24"/>
-        </w:rPr>
-        <w:t xml:space="preserve"> will stretch on without end.</w:t>
+        <w:t>One day, the great mountains, like Mount Sineru, will erode and perish, reduced to dust. Yet, for those still bound by craving, saṁsāra will stretch on without end.</w:t>
       </w:r>
     </w:p>
     <w:p>
@@ -8502,29 +7530,7 @@
           <w:sz w:val="24"/>
           <w:szCs w:val="24"/>
         </w:rPr>
-        <w:t xml:space="preserve"> Even the Earth Itself Will Perish, but </w:t>
-      </w:r>
-      <w:proofErr w:type="spellStart"/>
-      <w:r>
-        <w:rPr>
-          <w:rFonts w:ascii="Times New Roman" w:hAnsi="Times New Roman" w:cs="Times New Roman"/>
-          <w:b/>
-          <w:bCs/>
-          <w:sz w:val="24"/>
-          <w:szCs w:val="24"/>
-        </w:rPr>
-        <w:t>Saṁsāra</w:t>
-      </w:r>
-      <w:proofErr w:type="spellEnd"/>
-      <w:r>
-        <w:rPr>
-          <w:rFonts w:ascii="Times New Roman" w:hAnsi="Times New Roman" w:cs="Times New Roman"/>
-          <w:b/>
-          <w:bCs/>
-          <w:sz w:val="24"/>
-          <w:szCs w:val="24"/>
-        </w:rPr>
-        <w:t xml:space="preserve"> Will Not End</w:t>
+        <w:t xml:space="preserve"> Even the Earth Itself Will Perish, but Saṁsāra Will Not End</w:t>
       </w:r>
       <w:r>
         <w:rPr>
@@ -8590,25 +7596,7 @@
           <w:sz w:val="24"/>
           <w:szCs w:val="24"/>
         </w:rPr>
-        <w:t xml:space="preserve">A dog tied to a post, circling around and around, never breaking free, is like a being trapped in </w:t>
-      </w:r>
-      <w:proofErr w:type="spellStart"/>
-      <w:r>
-        <w:rPr>
-          <w:rFonts w:ascii="Times New Roman" w:hAnsi="Times New Roman" w:cs="Times New Roman"/>
-          <w:sz w:val="24"/>
-          <w:szCs w:val="24"/>
-        </w:rPr>
-        <w:t>saṁsāra</w:t>
-      </w:r>
-      <w:proofErr w:type="spellEnd"/>
-      <w:r>
-        <w:rPr>
-          <w:rFonts w:ascii="Times New Roman" w:hAnsi="Times New Roman" w:cs="Times New Roman"/>
-          <w:sz w:val="24"/>
-          <w:szCs w:val="24"/>
-        </w:rPr>
-        <w:t>. As long as one remains bound by attachment and delusion, the cycle of birth and death continues unbroken.</w:t>
+        <w:t>A dog tied to a post, circling around and around, never breaking free, is like a being trapped in saṁsāra. As long as one remains bound by attachment and delusion, the cycle of birth and death continues unbroken.</w:t>
       </w:r>
       <w:r>
         <w:rPr>
@@ -8651,61 +7639,25 @@
           <w:sz w:val="24"/>
           <w:szCs w:val="24"/>
         </w:rPr>
-        <w:t xml:space="preserve">Let us strive with diligence, cultivate right view, practice mindfulness, and let go of all that binds us to suffering. Just as the river reaches the ocean, just as the tree falls in the direction it leans—so too, with sincere effort, we shall reach the supreme peace of </w:t>
-      </w:r>
-      <w:proofErr w:type="spellStart"/>
-      <w:r>
-        <w:rPr>
-          <w:rFonts w:ascii="Times New Roman" w:hAnsi="Times New Roman" w:cs="Times New Roman"/>
-          <w:sz w:val="24"/>
-          <w:szCs w:val="24"/>
-        </w:rPr>
-        <w:t>Nibbāna</w:t>
-      </w:r>
-      <w:proofErr w:type="spellEnd"/>
-      <w:r>
-        <w:rPr>
-          <w:rFonts w:ascii="Times New Roman" w:hAnsi="Times New Roman" w:cs="Times New Roman"/>
-          <w:sz w:val="24"/>
-          <w:szCs w:val="24"/>
-        </w:rPr>
-        <w:t>.</w:t>
-      </w:r>
-    </w:p>
-    <w:p>
-      <w:pPr>
-        <w:spacing w:after="0"/>
-        <w:rPr>
-          <w:rFonts w:ascii="Times New Roman" w:hAnsi="Times New Roman" w:cs="Times New Roman"/>
-          <w:sz w:val="24"/>
-          <w:szCs w:val="24"/>
-        </w:rPr>
-      </w:pPr>
-      <w:r>
-        <w:rPr>
-          <w:rFonts w:ascii="Times New Roman" w:hAnsi="Times New Roman" w:cs="Times New Roman"/>
-          <w:sz w:val="24"/>
-          <w:szCs w:val="24"/>
-        </w:rPr>
-        <w:t xml:space="preserve">May all beings break free from </w:t>
-      </w:r>
-      <w:proofErr w:type="spellStart"/>
-      <w:r>
-        <w:rPr>
-          <w:rFonts w:ascii="Times New Roman" w:hAnsi="Times New Roman" w:cs="Times New Roman"/>
-          <w:sz w:val="24"/>
-          <w:szCs w:val="24"/>
-        </w:rPr>
-        <w:t>saṁsāra</w:t>
-      </w:r>
-      <w:proofErr w:type="spellEnd"/>
-      <w:r>
-        <w:rPr>
-          <w:rFonts w:ascii="Times New Roman" w:hAnsi="Times New Roman" w:cs="Times New Roman"/>
-          <w:sz w:val="24"/>
-          <w:szCs w:val="24"/>
-        </w:rPr>
-        <w:t xml:space="preserve"> and attain the highest bliss!</w:t>
+        <w:t>Let us strive with diligence, cultivate right view, practice mindfulness, and let go of all that binds us to suffering. Just as the river reaches the ocean, just as the tree falls in the direction it leans—so too, with sincere effort, we shall reach the supreme peace of Nibbāna.</w:t>
+      </w:r>
+    </w:p>
+    <w:p>
+      <w:pPr>
+        <w:spacing w:after="0"/>
+        <w:rPr>
+          <w:rFonts w:ascii="Times New Roman" w:hAnsi="Times New Roman" w:cs="Times New Roman"/>
+          <w:sz w:val="24"/>
+          <w:szCs w:val="24"/>
+        </w:rPr>
+      </w:pPr>
+      <w:r>
+        <w:rPr>
+          <w:rFonts w:ascii="Times New Roman" w:hAnsi="Times New Roman" w:cs="Times New Roman"/>
+          <w:sz w:val="24"/>
+          <w:szCs w:val="24"/>
+        </w:rPr>
+        <w:t>May all beings break free from saṁsāra and attain the highest bliss!</w:t>
       </w:r>
     </w:p>
     <w:p>
@@ -8831,7 +7783,6 @@
         <w:lastRenderedPageBreak/>
         <w:t>The Importance of Virtue (</w:t>
       </w:r>
-      <w:proofErr w:type="spellStart"/>
       <w:r>
         <w:rPr>
           <w:i/>
@@ -8839,7 +7790,6 @@
         </w:rPr>
         <w:t>Sīla</w:t>
       </w:r>
-      <w:proofErr w:type="spellEnd"/>
       <w:r>
         <w:t>)</w:t>
       </w:r>
@@ -8861,7 +7811,6 @@
         </w:rPr>
         <w:t>Virtue (</w:t>
       </w:r>
-      <w:proofErr w:type="spellStart"/>
       <w:r>
         <w:rPr>
           <w:rFonts w:ascii="Times New Roman" w:hAnsi="Times New Roman" w:cs="Times New Roman"/>
@@ -8872,7 +7821,6 @@
         </w:rPr>
         <w:t>sīla</w:t>
       </w:r>
-      <w:proofErr w:type="spellEnd"/>
       <w:r>
         <w:rPr>
           <w:rFonts w:ascii="Times New Roman" w:hAnsi="Times New Roman" w:cs="Times New Roman"/>
@@ -8939,25 +7887,7 @@
           <w:sz w:val="24"/>
           <w:szCs w:val="24"/>
         </w:rPr>
-        <w:t xml:space="preserve">Whatever plants and trees grow and flourish, they do so by being firmly rooted in the earth. Likewise, virtue is the ground upon which the entire Noble Eightfold Path is cultivated. Without it, spiritual growth withers; with it, the path to </w:t>
-      </w:r>
-      <w:proofErr w:type="spellStart"/>
-      <w:r>
-        <w:rPr>
-          <w:rFonts w:ascii="Times New Roman" w:hAnsi="Times New Roman" w:cs="Times New Roman"/>
-          <w:sz w:val="24"/>
-          <w:szCs w:val="24"/>
-        </w:rPr>
-        <w:t>Nibbāna</w:t>
-      </w:r>
-      <w:proofErr w:type="spellEnd"/>
-      <w:r>
-        <w:rPr>
-          <w:rFonts w:ascii="Times New Roman" w:hAnsi="Times New Roman" w:cs="Times New Roman"/>
-          <w:sz w:val="24"/>
-          <w:szCs w:val="24"/>
-        </w:rPr>
-        <w:t xml:space="preserve"> thrives.</w:t>
+        <w:t>Whatever plants and trees grow and flourish, they do so by being firmly rooted in the earth. Likewise, virtue is the ground upon which the entire Noble Eightfold Path is cultivated. Without it, spiritual growth withers; with it, the path to Nibbāna thrives.</w:t>
       </w:r>
       <w:r>
         <w:rPr>
@@ -9011,26 +7941,12 @@
         <w:rPr>
           <w:rStyle w:val="Heading3Char"/>
         </w:rPr>
-        <w:t xml:space="preserve">Like the Mighty </w:t>
-      </w:r>
-      <w:proofErr w:type="spellStart"/>
+        <w:t>Like the Mighty Nāgas Nourished by the Himalayas</w:t>
+      </w:r>
       <w:r>
         <w:rPr>
           <w:rStyle w:val="Heading3Char"/>
         </w:rPr>
-        <w:t>Nāgas</w:t>
-      </w:r>
-      <w:proofErr w:type="spellEnd"/>
-      <w:r>
-        <w:rPr>
-          <w:rStyle w:val="Heading3Char"/>
-        </w:rPr>
-        <w:t xml:space="preserve"> Nourished by the Himalayas</w:t>
-      </w:r>
-      <w:r>
-        <w:rPr>
-          <w:rStyle w:val="Heading3Char"/>
-        </w:rPr>
         <w:br/>
       </w:r>
       <w:r>
@@ -9039,25 +7955,7 @@
           <w:sz w:val="24"/>
           <w:szCs w:val="24"/>
         </w:rPr>
-        <w:t xml:space="preserve">The </w:t>
-      </w:r>
-      <w:proofErr w:type="spellStart"/>
-      <w:r>
-        <w:rPr>
-          <w:rFonts w:ascii="Times New Roman" w:hAnsi="Times New Roman" w:cs="Times New Roman"/>
-          <w:sz w:val="24"/>
-          <w:szCs w:val="24"/>
-        </w:rPr>
-        <w:t>nāgas</w:t>
-      </w:r>
-      <w:proofErr w:type="spellEnd"/>
-      <w:r>
-        <w:rPr>
-          <w:rFonts w:ascii="Times New Roman" w:hAnsi="Times New Roman" w:cs="Times New Roman"/>
-          <w:sz w:val="24"/>
-          <w:szCs w:val="24"/>
-        </w:rPr>
-        <w:t>, powerful serpentine beings, draw their strength from the majestic Himalayas. From the mountain streams, they enter great rivers and finally merge with the vast ocean, achieving their full potential.</w:t>
+        <w:t>The nāgas, powerful serpentine beings, draw their strength from the majestic Himalayas. From the mountain streams, they enter great rivers and finally merge with the vast ocean, achieving their full potential.</w:t>
       </w:r>
     </w:p>
     <w:p>
@@ -9206,25 +8104,7 @@
           <w:sz w:val="24"/>
           <w:szCs w:val="24"/>
         </w:rPr>
-        <w:t xml:space="preserve">May we all cultivate virtue with diligence, blossom in the noble path, and attain the radiant peace of </w:t>
-      </w:r>
-      <w:proofErr w:type="spellStart"/>
-      <w:r>
-        <w:rPr>
-          <w:rFonts w:ascii="Times New Roman" w:hAnsi="Times New Roman" w:cs="Times New Roman"/>
-          <w:sz w:val="24"/>
-          <w:szCs w:val="24"/>
-        </w:rPr>
-        <w:t>Nibbāna</w:t>
-      </w:r>
-      <w:proofErr w:type="spellEnd"/>
-      <w:r>
-        <w:rPr>
-          <w:rFonts w:ascii="Times New Roman" w:hAnsi="Times New Roman" w:cs="Times New Roman"/>
-          <w:sz w:val="24"/>
-          <w:szCs w:val="24"/>
-        </w:rPr>
-        <w:t>!</w:t>
+        <w:t>May we all cultivate virtue with diligence, blossom in the noble path, and attain the radiant peace of Nibbāna!</w:t>
       </w:r>
     </w:p>
     <w:p>
@@ -9232,15 +8112,7 @@
         <w:pStyle w:val="Heading1"/>
       </w:pPr>
       <w:r>
-        <w:t xml:space="preserve">The Growth of a Bhikkhu or </w:t>
-      </w:r>
-      <w:proofErr w:type="spellStart"/>
-      <w:r>
-        <w:t>Bhikkhunī</w:t>
-      </w:r>
-      <w:proofErr w:type="spellEnd"/>
-      <w:r>
-        <w:t xml:space="preserve"> in the Buddha’s Dispensation</w:t>
+        <w:t>The Growth of a Bhikkhu or Bhikkhunī in the Buddha’s Dispensation</w:t>
       </w:r>
     </w:p>
     <w:p>
@@ -9294,21 +8166,7 @@
         <w:rPr>
           <w:rStyle w:val="Heading2Char"/>
         </w:rPr>
-        <w:t>The Coral Tree (</w:t>
-      </w:r>
-      <w:proofErr w:type="spellStart"/>
-      <w:r>
-        <w:rPr>
-          <w:rStyle w:val="Heading2Char"/>
-        </w:rPr>
-        <w:t>Pāricchattaka</w:t>
-      </w:r>
-      <w:proofErr w:type="spellEnd"/>
-      <w:r>
-        <w:rPr>
-          <w:rStyle w:val="Heading2Char"/>
-        </w:rPr>
-        <w:t>)—A Symbol of Spiritual Blooming</w:t>
+        <w:t>The Coral Tree (Pāricchattaka)—A Symbol of Spiritual Blooming</w:t>
       </w:r>
       <w:r>
         <w:rPr>
@@ -9328,7 +8186,6 @@
         </w:rPr>
         <w:t xml:space="preserve">In the heavenly Nandana Grove of the </w:t>
       </w:r>
-      <w:proofErr w:type="spellStart"/>
       <w:r>
         <w:rPr>
           <w:rFonts w:ascii="Times New Roman" w:hAnsi="Times New Roman" w:cs="Times New Roman"/>
@@ -9339,7 +8196,6 @@
         </w:rPr>
         <w:t>Tāvatiṃsa</w:t>
       </w:r>
-      <w:proofErr w:type="spellEnd"/>
       <w:r>
         <w:rPr>
           <w:rFonts w:ascii="Times New Roman" w:hAnsi="Times New Roman" w:cs="Times New Roman"/>
@@ -9348,7 +8204,6 @@
         </w:rPr>
         <w:t xml:space="preserve"> deva realm, the magnificent Coral Tree (</w:t>
       </w:r>
-      <w:proofErr w:type="spellStart"/>
       <w:r>
         <w:rPr>
           <w:rFonts w:ascii="Times New Roman" w:hAnsi="Times New Roman" w:cs="Times New Roman"/>
@@ -9359,7 +8214,6 @@
         </w:rPr>
         <w:t>Pāricchattaka</w:t>
       </w:r>
-      <w:proofErr w:type="spellEnd"/>
       <w:r>
         <w:rPr>
           <w:rFonts w:ascii="Times New Roman" w:hAnsi="Times New Roman" w:cs="Times New Roman"/>
@@ -9470,25 +8324,7 @@
           <w:sz w:val="24"/>
           <w:szCs w:val="24"/>
         </w:rPr>
-        <w:t>Likewise, when a disciple of the Buddha first aspires to leave the household life and enter the path of renunciation, they are like a tree whose leaves are beginning to turn yellow—</w:t>
-      </w:r>
-      <w:proofErr w:type="spellStart"/>
-      <w:r>
-        <w:rPr>
-          <w:rFonts w:ascii="Times New Roman" w:hAnsi="Times New Roman" w:cs="Times New Roman"/>
-          <w:sz w:val="24"/>
-          <w:szCs w:val="24"/>
-        </w:rPr>
-        <w:t>signaling</w:t>
-      </w:r>
-      <w:proofErr w:type="spellEnd"/>
-      <w:r>
-        <w:rPr>
-          <w:rFonts w:ascii="Times New Roman" w:hAnsi="Times New Roman" w:cs="Times New Roman"/>
-          <w:sz w:val="24"/>
-          <w:szCs w:val="24"/>
-        </w:rPr>
-        <w:t xml:space="preserve"> the readiness to let go. As they develop virtue, concentration, and wisdom, they flourish on the path.</w:t>
+        <w:t>Likewise, when a disciple of the Buddha first aspires to leave the household life and enter the path of renunciation, they are like a tree whose leaves are beginning to turn yellow—signaling the readiness to let go. As they develop virtue, concentration, and wisdom, they flourish on the path.</w:t>
       </w:r>
     </w:p>
     <w:p>
@@ -9682,42 +8518,15 @@
           <w:sz w:val="24"/>
           <w:szCs w:val="24"/>
         </w:rPr>
-        <w:t xml:space="preserve">the 45 years of </w:t>
-      </w:r>
-      <w:proofErr w:type="spellStart"/>
-      <w:r>
-        <w:rPr>
-          <w:rFonts w:ascii="Times New Roman" w:hAnsi="Times New Roman" w:cs="Times New Roman"/>
-          <w:sz w:val="24"/>
-          <w:szCs w:val="24"/>
-        </w:rPr>
-        <w:t>vassa</w:t>
-      </w:r>
-      <w:proofErr w:type="spellEnd"/>
-      <w:r>
-        <w:rPr>
-          <w:rFonts w:ascii="Times New Roman" w:hAnsi="Times New Roman" w:cs="Times New Roman"/>
-          <w:sz w:val="24"/>
-          <w:szCs w:val="24"/>
-        </w:rPr>
-        <w:t xml:space="preserve"> residence of the Buddha and significant events </w:t>
-      </w:r>
-      <w:r>
-        <w:rPr>
-          <w:rFonts w:ascii="Times New Roman" w:hAnsi="Times New Roman" w:cs="Times New Roman"/>
-          <w:sz w:val="24"/>
-          <w:szCs w:val="24"/>
-        </w:rPr>
-        <w:t>of that period. (see from section 13 onwards</w:t>
-      </w:r>
-      <w:proofErr w:type="gramStart"/>
-      <w:r>
-        <w:rPr>
-          <w:rFonts w:ascii="Times New Roman" w:hAnsi="Times New Roman" w:cs="Times New Roman"/>
-          <w:sz w:val="24"/>
-          <w:szCs w:val="24"/>
-        </w:rPr>
-        <w:t xml:space="preserve">) </w:t>
+        <w:t xml:space="preserve">the 45 years of vassa residence of the Buddha and significant events </w:t>
+      </w:r>
+      <w:r>
+        <w:rPr>
+          <w:rFonts w:ascii="Times New Roman" w:hAnsi="Times New Roman" w:cs="Times New Roman"/>
+          <w:sz w:val="24"/>
+          <w:szCs w:val="24"/>
+        </w:rPr>
+        <w:t xml:space="preserve">of that period. (see from section 13 onwards) </w:t>
       </w:r>
       <w:r>
         <w:rPr>
@@ -9727,7 +8536,6 @@
         </w:rPr>
         <w:t>.</w:t>
       </w:r>
-      <w:proofErr w:type="gramEnd"/>
     </w:p>
     <w:p>
       <w:pPr>
@@ -9837,7 +8645,19 @@
         <w:pStyle w:val="Heading3"/>
       </w:pPr>
       <w:r>
-        <w:t>End Note: Section 12</w:t>
+        <w:t>End</w:t>
+      </w:r>
+      <w:r>
+        <w:t>n</w:t>
+      </w:r>
+      <w:r>
+        <w:t>ote</w:t>
+      </w:r>
+      <w:r>
+        <w:t>s</w:t>
+      </w:r>
+      <w:r>
+        <w:t>: Section 12</w:t>
       </w:r>
     </w:p>
     <w:sectPr>
@@ -10460,7 +9280,14 @@
           <w:sz w:val="22"/>
           <w:szCs w:val="22"/>
         </w:rPr>
-        <w:t>Ibid.</w:t>
+        <w:t>AN6:53 (Heedfulness sutta)</w:t>
+      </w:r>
+      <w:r>
+        <w:rPr>
+          <w:sz w:val="22"/>
+          <w:szCs w:val="22"/>
+        </w:rPr>
+        <w:t>.</w:t>
       </w:r>
     </w:p>
   </w:endnote>
@@ -10493,7 +9320,14 @@
           <w:sz w:val="22"/>
           <w:szCs w:val="22"/>
         </w:rPr>
-        <w:t>Ibid.</w:t>
+        <w:t>AN6:53 (Heedfulness sutta)</w:t>
+      </w:r>
+      <w:r>
+        <w:rPr>
+          <w:sz w:val="22"/>
+          <w:szCs w:val="22"/>
+        </w:rPr>
+        <w:t>.</w:t>
       </w:r>
     </w:p>
   </w:endnote>
@@ -10610,7 +9444,58 @@
           <w:sz w:val="22"/>
           <w:szCs w:val="22"/>
         </w:rPr>
-        <w:t xml:space="preserve"> Ibid.</w:t>
+        <w:t xml:space="preserve"> </w:t>
+      </w:r>
+      <w:r>
+        <w:rPr>
+          <w:sz w:val="22"/>
+          <w:szCs w:val="22"/>
+        </w:rPr>
+        <w:t xml:space="preserve">MN:129 </w:t>
+      </w:r>
+      <w:r>
+        <w:rPr>
+          <w:sz w:val="22"/>
+          <w:szCs w:val="22"/>
+        </w:rPr>
+        <w:t>(B</w:t>
+      </w:r>
+      <w:r>
+        <w:rPr>
+          <w:rFonts w:hint="eastAsia"/>
+          <w:sz w:val="22"/>
+          <w:szCs w:val="22"/>
+        </w:rPr>
+        <w:t>ā</w:t>
+      </w:r>
+      <w:r>
+        <w:rPr>
+          <w:sz w:val="22"/>
+          <w:szCs w:val="22"/>
+        </w:rPr>
+        <w:t>lapa</w:t>
+      </w:r>
+      <w:r>
+        <w:rPr>
+          <w:rFonts w:hint="eastAsia"/>
+          <w:sz w:val="22"/>
+          <w:szCs w:val="22"/>
+        </w:rPr>
+        <w:t>ṇḍ</w:t>
+      </w:r>
+      <w:r>
+        <w:rPr>
+          <w:sz w:val="22"/>
+          <w:szCs w:val="22"/>
+        </w:rPr>
+        <w:t>ita Sutta)</w:t>
+      </w:r>
+      <w:r>
+        <w:rPr>
+          <w:sz w:val="22"/>
+          <w:szCs w:val="22"/>
+        </w:rPr>
+        <w:t>.</w:t>
       </w:r>
     </w:p>
   </w:endnote>
@@ -11088,7 +9973,29 @@
           <w:sz w:val="22"/>
           <w:szCs w:val="22"/>
         </w:rPr>
-        <w:t>Ibid.</w:t>
+        <w:t>MN: 21 (Kakac</w:t>
+      </w:r>
+      <w:r>
+        <w:rPr>
+          <w:rFonts w:cstheme="minorHAnsi"/>
+          <w:sz w:val="22"/>
+          <w:szCs w:val="22"/>
+        </w:rPr>
+        <w:t>ū</w:t>
+      </w:r>
+      <w:r>
+        <w:rPr>
+          <w:sz w:val="22"/>
+          <w:szCs w:val="22"/>
+        </w:rPr>
+        <w:t>pama sutta)</w:t>
+      </w:r>
+      <w:r>
+        <w:rPr>
+          <w:sz w:val="22"/>
+          <w:szCs w:val="22"/>
+        </w:rPr>
+        <w:t>.</w:t>
       </w:r>
     </w:p>
   </w:endnote>
@@ -11122,7 +10029,36 @@
           <w:sz w:val="22"/>
           <w:szCs w:val="22"/>
         </w:rPr>
-        <w:t>Ibid.</w:t>
+        <w:t>MN: 21 (Kakac</w:t>
+      </w:r>
+      <w:r>
+        <w:rPr>
+          <w:rFonts w:cstheme="minorHAnsi"/>
+          <w:sz w:val="22"/>
+          <w:szCs w:val="22"/>
+        </w:rPr>
+        <w:t>ū</w:t>
+      </w:r>
+      <w:r>
+        <w:rPr>
+          <w:sz w:val="22"/>
+          <w:szCs w:val="22"/>
+        </w:rPr>
+        <w:t>pama sutta)</w:t>
+      </w:r>
+      <w:r>
+        <w:rPr>
+          <w:sz w:val="22"/>
+          <w:szCs w:val="22"/>
+        </w:rPr>
+        <w:t>.</w:t>
+      </w:r>
+      <w:r>
+        <w:rPr>
+          <w:sz w:val="22"/>
+          <w:szCs w:val="22"/>
+        </w:rPr>
+        <w:t xml:space="preserve"> </w:t>
       </w:r>
     </w:p>
   </w:endnote>
